--- a/FANCY.docx
+++ b/FANCY.docx
@@ -22,7 +22,7 @@
           <w:sz w:val="20"/>
           <w:szCs w:val="20"/>
         </w:rPr>
-        <w:t>Adapting a Container based Infrastructure for Autonomous Vehicle Development</w:t>
+        <w:t>Adapting a Container Infrastructure for Autonomous Vehicle Development</w:t>
       </w:r>
     </w:p>
     <w:p>
@@ -194,7 +194,55 @@
           <w:sz w:val="20"/>
           <w:szCs w:val="20"/>
         </w:rPr>
-        <w:t>In the field of autonomous vehicle (AV) development, having a robust yet flexible infrastructure enables code to be continuously integrated and deployed, which in turns accelerates the rapid prototyping process.</w:t>
+        <w:t xml:space="preserve">In the field of </w:t>
+      </w:r>
+      <w:r>
+        <w:rPr>
+          <w:rFonts w:ascii="Times New Roman" w:hAnsi="Times New Roman" w:cs="Times New Roman" w:hint="eastAsia"/>
+          <w:sz w:val="20"/>
+          <w:szCs w:val="20"/>
+        </w:rPr>
+        <w:t>A</w:t>
+      </w:r>
+      <w:r>
+        <w:rPr>
+          <w:rFonts w:ascii="Times New Roman" w:hAnsi="Times New Roman" w:cs="Times New Roman"/>
+          <w:sz w:val="20"/>
+          <w:szCs w:val="20"/>
+        </w:rPr>
+        <w:t xml:space="preserve">utonomous </w:t>
+      </w:r>
+      <w:r>
+        <w:rPr>
+          <w:rFonts w:ascii="Times New Roman" w:hAnsi="Times New Roman" w:cs="Times New Roman"/>
+          <w:sz w:val="20"/>
+          <w:szCs w:val="20"/>
+        </w:rPr>
+        <w:t>V</w:t>
+      </w:r>
+      <w:r>
+        <w:rPr>
+          <w:rFonts w:ascii="Times New Roman" w:hAnsi="Times New Roman" w:cs="Times New Roman"/>
+          <w:sz w:val="20"/>
+          <w:szCs w:val="20"/>
+        </w:rPr>
+        <w:t>ehicle (AV) development, having a robust yet flexible infrastructure enables code to be continuously integrated and deployed, which in turn</w:t>
+      </w:r>
+      <w:r>
+        <w:rPr>
+          <w:rFonts w:ascii="Times New Roman" w:hAnsi="Times New Roman" w:cs="Times New Roman"/>
+          <w:sz w:val="20"/>
+          <w:szCs w:val="20"/>
+        </w:rPr>
+        <w:t xml:space="preserve"> </w:t>
+      </w:r>
+      <w:r>
+        <w:rPr>
+          <w:rFonts w:ascii="Times New Roman" w:hAnsi="Times New Roman" w:cs="Times New Roman"/>
+          <w:sz w:val="20"/>
+          <w:szCs w:val="20"/>
+        </w:rPr>
+        <w:t>accelerates the rapid prototyping process.</w:t>
       </w:r>
       <w:r>
         <w:rPr>
@@ -282,7 +330,7 @@
           <w:sz w:val="20"/>
           <w:szCs w:val="20"/>
         </w:rPr>
-        <w:t xml:space="preserve">evelopers use tools such as Docker to setup containers and then Kubernetes to orchestrate the container network. Depending on the needs, developers may also apply other </w:t>
+        <w:t xml:space="preserve">evelopers use tools such as Docker to setup containers and Kubernetes to orchestrate the container network. Depending on the needs, developers may also apply other </w:t>
       </w:r>
       <w:r>
         <w:rPr>
@@ -298,15 +346,175 @@
           <w:sz w:val="20"/>
           <w:szCs w:val="20"/>
         </w:rPr>
-        <w:t xml:space="preserve"> add-ons to enrich the container network. This paper presents a container-based infrastructure strategy for AV development, </w:t>
-      </w:r>
-      <w:r>
-        <w:rPr>
-          <w:rFonts w:ascii="Times New Roman" w:hAnsi="Times New Roman" w:cs="Times New Roman"/>
-          <w:sz w:val="20"/>
-          <w:szCs w:val="20"/>
-        </w:rPr>
-        <w:t xml:space="preserve">the scenarios in which this strategy is useful, resource and time overhead when using containers, and its impact on a mix critical system. The paper then </w:t>
+        <w:t xml:space="preserve"> add-ons to enrich the container network. This paper presents a container infrastructure strategy for AV development</w:t>
+      </w:r>
+      <w:r>
+        <w:rPr>
+          <w:rFonts w:ascii="Times New Roman" w:hAnsi="Times New Roman" w:cs="Times New Roman"/>
+          <w:sz w:val="20"/>
+          <w:szCs w:val="20"/>
+        </w:rPr>
+        <w:t>. It then discusses</w:t>
+      </w:r>
+      <w:r>
+        <w:rPr>
+          <w:rFonts w:ascii="Times New Roman" w:hAnsi="Times New Roman" w:cs="Times New Roman"/>
+          <w:sz w:val="20"/>
+          <w:szCs w:val="20"/>
+        </w:rPr>
+        <w:t xml:space="preserve"> </w:t>
+      </w:r>
+      <w:r>
+        <w:rPr>
+          <w:rFonts w:ascii="Times New Roman" w:hAnsi="Times New Roman" w:cs="Times New Roman"/>
+          <w:sz w:val="20"/>
+          <w:szCs w:val="20"/>
+        </w:rPr>
+        <w:t>the scenarios in which this strategy is useful</w:t>
+      </w:r>
+      <w:r>
+        <w:rPr>
+          <w:rFonts w:ascii="Times New Roman" w:hAnsi="Times New Roman" w:cs="Times New Roman"/>
+          <w:sz w:val="20"/>
+          <w:szCs w:val="20"/>
+        </w:rPr>
+        <w:t xml:space="preserve"> and perform</w:t>
+      </w:r>
+      <w:r>
+        <w:rPr>
+          <w:rFonts w:ascii="Times New Roman" w:hAnsi="Times New Roman" w:cs="Times New Roman"/>
+          <w:sz w:val="20"/>
+          <w:szCs w:val="20"/>
+        </w:rPr>
+        <w:t xml:space="preserve"> </w:t>
+      </w:r>
+      <w:r>
+        <w:rPr>
+          <w:rFonts w:ascii="Times New Roman" w:hAnsi="Times New Roman" w:cs="Times New Roman"/>
+          <w:sz w:val="20"/>
+          <w:szCs w:val="20"/>
+        </w:rPr>
+        <w:t xml:space="preserve">an analysis on </w:t>
+      </w:r>
+      <w:r>
+        <w:rPr>
+          <w:rFonts w:ascii="Times New Roman" w:hAnsi="Times New Roman" w:cs="Times New Roman"/>
+          <w:sz w:val="20"/>
+          <w:szCs w:val="20"/>
+        </w:rPr>
+        <w:t>resource and time overhead</w:t>
+      </w:r>
+      <w:r>
+        <w:rPr>
+          <w:rFonts w:ascii="Times New Roman" w:hAnsi="Times New Roman" w:cs="Times New Roman"/>
+          <w:sz w:val="20"/>
+          <w:szCs w:val="20"/>
+        </w:rPr>
+        <w:t>s</w:t>
+      </w:r>
+      <w:r>
+        <w:rPr>
+          <w:rFonts w:ascii="Times New Roman" w:hAnsi="Times New Roman" w:cs="Times New Roman"/>
+          <w:sz w:val="20"/>
+          <w:szCs w:val="20"/>
+        </w:rPr>
+        <w:t xml:space="preserve"> when using containers, and </w:t>
+      </w:r>
+      <w:r>
+        <w:rPr>
+          <w:rFonts w:ascii="Times New Roman" w:hAnsi="Times New Roman" w:cs="Times New Roman"/>
+          <w:sz w:val="20"/>
+          <w:szCs w:val="20"/>
+        </w:rPr>
+        <w:t>their</w:t>
+      </w:r>
+      <w:r>
+        <w:rPr>
+          <w:rFonts w:ascii="Times New Roman" w:hAnsi="Times New Roman" w:cs="Times New Roman"/>
+          <w:sz w:val="20"/>
+          <w:szCs w:val="20"/>
+        </w:rPr>
+        <w:t xml:space="preserve"> impact on a </w:t>
+      </w:r>
+      <w:r>
+        <w:rPr>
+          <w:rFonts w:ascii="Times New Roman" w:hAnsi="Times New Roman" w:cs="Times New Roman"/>
+          <w:sz w:val="20"/>
+          <w:szCs w:val="20"/>
+        </w:rPr>
+        <w:t>M</w:t>
+      </w:r>
+      <w:r>
+        <w:rPr>
+          <w:rFonts w:ascii="Times New Roman" w:hAnsi="Times New Roman" w:cs="Times New Roman"/>
+          <w:sz w:val="20"/>
+          <w:szCs w:val="20"/>
+        </w:rPr>
+        <w:t xml:space="preserve">ix </w:t>
+      </w:r>
+      <w:r>
+        <w:rPr>
+          <w:rFonts w:ascii="Times New Roman" w:hAnsi="Times New Roman" w:cs="Times New Roman"/>
+          <w:sz w:val="20"/>
+          <w:szCs w:val="20"/>
+        </w:rPr>
+        <w:t>C</w:t>
+      </w:r>
+      <w:r>
+        <w:rPr>
+          <w:rFonts w:ascii="Times New Roman" w:hAnsi="Times New Roman" w:cs="Times New Roman"/>
+          <w:sz w:val="20"/>
+          <w:szCs w:val="20"/>
+        </w:rPr>
+        <w:t xml:space="preserve">ritical </w:t>
+      </w:r>
+      <w:r>
+        <w:rPr>
+          <w:rFonts w:ascii="Times New Roman" w:hAnsi="Times New Roman" w:cs="Times New Roman"/>
+          <w:sz w:val="20"/>
+          <w:szCs w:val="20"/>
+        </w:rPr>
+        <w:t>S</w:t>
+      </w:r>
+      <w:r>
+        <w:rPr>
+          <w:rFonts w:ascii="Times New Roman" w:hAnsi="Times New Roman" w:cs="Times New Roman"/>
+          <w:sz w:val="20"/>
+          <w:szCs w:val="20"/>
+        </w:rPr>
+        <w:t>ystem</w:t>
+      </w:r>
+      <w:r>
+        <w:rPr>
+          <w:rFonts w:ascii="Times New Roman" w:hAnsi="Times New Roman" w:cs="Times New Roman"/>
+          <w:sz w:val="20"/>
+          <w:szCs w:val="20"/>
+        </w:rPr>
+        <w:t xml:space="preserve"> (MCS)</w:t>
+      </w:r>
+      <w:r>
+        <w:rPr>
+          <w:rFonts w:ascii="Times New Roman" w:hAnsi="Times New Roman" w:cs="Times New Roman"/>
+          <w:sz w:val="20"/>
+          <w:szCs w:val="20"/>
+        </w:rPr>
+        <w:t>. Th</w:t>
+      </w:r>
+      <w:r>
+        <w:rPr>
+          <w:rFonts w:ascii="Times New Roman" w:hAnsi="Times New Roman" w:cs="Times New Roman"/>
+          <w:sz w:val="20"/>
+          <w:szCs w:val="20"/>
+        </w:rPr>
+        <w:t>is</w:t>
+      </w:r>
+      <w:r>
+        <w:rPr>
+          <w:rFonts w:ascii="Times New Roman" w:hAnsi="Times New Roman" w:cs="Times New Roman"/>
+          <w:sz w:val="20"/>
+          <w:szCs w:val="20"/>
+        </w:rPr>
+        <w:t xml:space="preserve"> paper then </w:t>
       </w:r>
       <w:r>
         <w:rPr>
@@ -322,15 +530,95 @@
           <w:sz w:val="20"/>
           <w:szCs w:val="20"/>
         </w:rPr>
-        <w:t xml:space="preserve"> to conduct an experiment to compare the time overhead of running on native machine, in new containers, in existing containers, and in nested containers. </w:t>
-      </w:r>
-      <w:r>
-        <w:rPr>
-          <w:rFonts w:ascii="Times New Roman" w:hAnsi="Times New Roman" w:cs="Times New Roman"/>
-          <w:sz w:val="20"/>
-          <w:szCs w:val="20"/>
-        </w:rPr>
-        <w:t xml:space="preserve">The aim of the infrastructure is to abstract the platform such that once a code is packaged, it may run anywhere. </w:t>
+        <w:t xml:space="preserve"> to </w:t>
+      </w:r>
+      <w:r>
+        <w:rPr>
+          <w:rFonts w:ascii="Times New Roman" w:hAnsi="Times New Roman" w:cs="Times New Roman"/>
+          <w:sz w:val="20"/>
+          <w:szCs w:val="20"/>
+        </w:rPr>
+        <w:t xml:space="preserve">discuss </w:t>
+      </w:r>
+      <w:r>
+        <w:rPr>
+          <w:rFonts w:ascii="Times New Roman" w:hAnsi="Times New Roman" w:cs="Times New Roman"/>
+          <w:sz w:val="20"/>
+          <w:szCs w:val="20"/>
+        </w:rPr>
+        <w:t xml:space="preserve">an experiment </w:t>
+      </w:r>
+      <w:r>
+        <w:rPr>
+          <w:rFonts w:ascii="Times New Roman" w:hAnsi="Times New Roman" w:cs="Times New Roman"/>
+          <w:sz w:val="20"/>
+          <w:szCs w:val="20"/>
+        </w:rPr>
+        <w:t xml:space="preserve">conducted </w:t>
+      </w:r>
+      <w:r>
+        <w:rPr>
+          <w:rFonts w:ascii="Times New Roman" w:hAnsi="Times New Roman" w:cs="Times New Roman"/>
+          <w:sz w:val="20"/>
+          <w:szCs w:val="20"/>
+        </w:rPr>
+        <w:t xml:space="preserve">to </w:t>
+      </w:r>
+      <w:r>
+        <w:rPr>
+          <w:rFonts w:ascii="Times New Roman" w:hAnsi="Times New Roman" w:cs="Times New Roman"/>
+          <w:sz w:val="20"/>
+          <w:szCs w:val="20"/>
+        </w:rPr>
+        <w:t xml:space="preserve">compare </w:t>
+      </w:r>
+      <w:r>
+        <w:rPr>
+          <w:rFonts w:ascii="Times New Roman" w:hAnsi="Times New Roman" w:cs="Times New Roman"/>
+          <w:sz w:val="20"/>
+          <w:szCs w:val="20"/>
+        </w:rPr>
+        <w:t xml:space="preserve">the </w:t>
+      </w:r>
+      <w:r>
+        <w:rPr>
+          <w:rFonts w:ascii="Times New Roman" w:hAnsi="Times New Roman" w:cs="Times New Roman"/>
+          <w:sz w:val="20"/>
+          <w:szCs w:val="20"/>
+        </w:rPr>
+        <w:t>operation run</w:t>
+      </w:r>
+      <w:r>
+        <w:rPr>
+          <w:rFonts w:ascii="Times New Roman" w:hAnsi="Times New Roman" w:cs="Times New Roman"/>
+          <w:sz w:val="20"/>
+          <w:szCs w:val="20"/>
+        </w:rPr>
+        <w:t xml:space="preserve">time </w:t>
+      </w:r>
+      <w:r>
+        <w:rPr>
+          <w:rFonts w:ascii="Times New Roman" w:hAnsi="Times New Roman" w:cs="Times New Roman"/>
+          <w:sz w:val="20"/>
+          <w:szCs w:val="20"/>
+        </w:rPr>
+        <w:t>and layering runtime</w:t>
+      </w:r>
+      <w:r>
+        <w:rPr>
+          <w:rFonts w:ascii="Times New Roman" w:hAnsi="Times New Roman" w:cs="Times New Roman"/>
+          <w:sz w:val="20"/>
+          <w:szCs w:val="20"/>
+        </w:rPr>
+        <w:t xml:space="preserve"> of running on native machine, in new containers, in existing containers, and in nested containers. </w:t>
+      </w:r>
+      <w:r>
+        <w:rPr>
+          <w:rFonts w:ascii="Times New Roman" w:hAnsi="Times New Roman" w:cs="Times New Roman"/>
+          <w:sz w:val="20"/>
+          <w:szCs w:val="20"/>
+        </w:rPr>
+        <w:t xml:space="preserve">With these concerns in mind, the developers may be more informed when setting up the container infrastructure, and take full advantage of the new infrastructure while avoiding some common pitfalls. </w:t>
       </w:r>
     </w:p>
     <w:p>
@@ -399,15 +687,15 @@
           <w:sz w:val="20"/>
           <w:szCs w:val="20"/>
         </w:rPr>
-        <w:t>ing cloud developers’ favor over the traditional waterfall model. In agile practice, Software developer develop code, run them through CI/CD pipelines, integrate them daily and deploy their prototype to test how it works in real life environment</w:t>
-      </w:r>
-      <w:r>
-        <w:rPr>
-          <w:rFonts w:ascii="Times New Roman" w:hAnsi="Times New Roman" w:cs="Times New Roman"/>
-          <w:sz w:val="20"/>
-          <w:szCs w:val="20"/>
-        </w:rPr>
-        <w:t>, and</w:t>
+        <w:t>ing cloud developers’ favor over the traditional waterfall model. In agile practice, Software developer</w:t>
+      </w:r>
+      <w:r>
+        <w:rPr>
+          <w:rFonts w:ascii="Times New Roman" w:hAnsi="Times New Roman" w:cs="Times New Roman"/>
+          <w:sz w:val="20"/>
+          <w:szCs w:val="20"/>
+        </w:rPr>
+        <w:t>s</w:t>
       </w:r>
       <w:r>
         <w:rPr>
@@ -423,15 +711,71 @@
           <w:sz w:val="20"/>
           <w:szCs w:val="20"/>
         </w:rPr>
-        <w:t>t</w:t>
-      </w:r>
-      <w:r>
-        <w:rPr>
-          <w:rFonts w:ascii="Times New Roman" w:hAnsi="Times New Roman" w:cs="Times New Roman"/>
-          <w:sz w:val="20"/>
-          <w:szCs w:val="20"/>
-        </w:rPr>
-        <w:t>hen feed discovered issues back into this loop and kick off the pipe again</w:t>
+        <w:t>write</w:t>
+      </w:r>
+      <w:r>
+        <w:rPr>
+          <w:rFonts w:ascii="Times New Roman" w:hAnsi="Times New Roman" w:cs="Times New Roman"/>
+          <w:sz w:val="20"/>
+          <w:szCs w:val="20"/>
+        </w:rPr>
+        <w:t xml:space="preserve"> code, run </w:t>
+      </w:r>
+      <w:r>
+        <w:rPr>
+          <w:rFonts w:ascii="Times New Roman" w:hAnsi="Times New Roman" w:cs="Times New Roman"/>
+          <w:sz w:val="20"/>
+          <w:szCs w:val="20"/>
+        </w:rPr>
+        <w:t>it</w:t>
+      </w:r>
+      <w:r>
+        <w:rPr>
+          <w:rFonts w:ascii="Times New Roman" w:hAnsi="Times New Roman" w:cs="Times New Roman"/>
+          <w:sz w:val="20"/>
+          <w:szCs w:val="20"/>
+        </w:rPr>
+        <w:t xml:space="preserve"> through CI/CD pipelines, integrate</w:t>
+      </w:r>
+      <w:r>
+        <w:rPr>
+          <w:rFonts w:ascii="Times New Roman" w:hAnsi="Times New Roman" w:cs="Times New Roman"/>
+          <w:sz w:val="20"/>
+          <w:szCs w:val="20"/>
+        </w:rPr>
+        <w:t xml:space="preserve"> </w:t>
+      </w:r>
+      <w:r>
+        <w:rPr>
+          <w:rFonts w:ascii="Times New Roman" w:hAnsi="Times New Roman" w:cs="Times New Roman"/>
+          <w:sz w:val="20"/>
+          <w:szCs w:val="20"/>
+        </w:rPr>
+        <w:t xml:space="preserve">daily and deploy </w:t>
+      </w:r>
+      <w:r>
+        <w:rPr>
+          <w:rFonts w:ascii="Times New Roman" w:hAnsi="Times New Roman" w:cs="Times New Roman"/>
+          <w:sz w:val="20"/>
+          <w:szCs w:val="20"/>
+        </w:rPr>
+        <w:t>as</w:t>
+      </w:r>
+      <w:r>
+        <w:rPr>
+          <w:rFonts w:ascii="Times New Roman" w:hAnsi="Times New Roman" w:cs="Times New Roman"/>
+          <w:sz w:val="20"/>
+          <w:szCs w:val="20"/>
+        </w:rPr>
+        <w:t xml:space="preserve"> soon as a new version can be released</w:t>
+      </w:r>
+      <w:r>
+        <w:rPr>
+          <w:rFonts w:ascii="Times New Roman" w:hAnsi="Times New Roman" w:cs="Times New Roman"/>
+          <w:sz w:val="20"/>
+          <w:szCs w:val="20"/>
+        </w:rPr>
+        <w:t xml:space="preserve"> </w:t>
       </w:r>
       <w:r>
         <w:rPr>
@@ -447,7 +791,223 @@
           <w:sz w:val="20"/>
           <w:szCs w:val="20"/>
         </w:rPr>
-        <w:t xml:space="preserve">. Yet software technologies found on an AV often come from a wide range of temporal criticality: from low-level safety-critical mechanical control embedded real-time system to high level training of perception deep learning model, as well as mid-level network applications. Developers often fear mess up the temporal separation in Mixed Critical System (MCS), and thus back away from implementing a unified infrastructure strategy. The modularization of teams into specific functional unit also enhances the status quo mindset where things would be done as it is. As a result, each team must perform repetitive adaptation processes for each vehicle during each iteration. This greatly slows down the development and testing loop. </w:t>
+        <w:t>.</w:t>
+      </w:r>
+      <w:r>
+        <w:rPr>
+          <w:rFonts w:ascii="Times New Roman" w:hAnsi="Times New Roman" w:cs="Times New Roman"/>
+          <w:sz w:val="20"/>
+          <w:szCs w:val="20"/>
+        </w:rPr>
+        <w:t xml:space="preserve"> This gives developers chances to test newly developed </w:t>
+      </w:r>
+      <w:r>
+        <w:rPr>
+          <w:rFonts w:ascii="Times New Roman" w:hAnsi="Times New Roman" w:cs="Times New Roman"/>
+          <w:sz w:val="20"/>
+          <w:szCs w:val="20"/>
+        </w:rPr>
+        <w:t>prototype</w:t>
+      </w:r>
+      <w:r>
+        <w:rPr>
+          <w:rFonts w:ascii="Times New Roman" w:hAnsi="Times New Roman" w:cs="Times New Roman"/>
+          <w:sz w:val="20"/>
+          <w:szCs w:val="20"/>
+        </w:rPr>
+        <w:t>s</w:t>
+      </w:r>
+      <w:r>
+        <w:rPr>
+          <w:rFonts w:ascii="Times New Roman" w:hAnsi="Times New Roman" w:cs="Times New Roman"/>
+          <w:sz w:val="20"/>
+          <w:szCs w:val="20"/>
+        </w:rPr>
+        <w:t xml:space="preserve"> in </w:t>
+      </w:r>
+      <w:r>
+        <w:rPr>
+          <w:rFonts w:ascii="Times New Roman" w:hAnsi="Times New Roman" w:cs="Times New Roman"/>
+          <w:sz w:val="20"/>
+          <w:szCs w:val="20"/>
+        </w:rPr>
+        <w:t xml:space="preserve">all kinds of scenarios much more </w:t>
+      </w:r>
+      <w:r>
+        <w:rPr>
+          <w:rFonts w:ascii="Times New Roman" w:hAnsi="Times New Roman" w:cs="Times New Roman"/>
+          <w:sz w:val="20"/>
+          <w:szCs w:val="20"/>
+        </w:rPr>
+        <w:t xml:space="preserve">frequently than the traditional waterfall model. As a result, more iterations can be performed, </w:t>
+      </w:r>
+      <w:r>
+        <w:rPr>
+          <w:rFonts w:ascii="Times New Roman" w:hAnsi="Times New Roman" w:cs="Times New Roman"/>
+          <w:sz w:val="20"/>
+          <w:szCs w:val="20"/>
+        </w:rPr>
+        <w:t xml:space="preserve">and </w:t>
+      </w:r>
+      <w:r>
+        <w:rPr>
+          <w:rFonts w:ascii="Times New Roman" w:hAnsi="Times New Roman" w:cs="Times New Roman"/>
+          <w:sz w:val="20"/>
+          <w:szCs w:val="20"/>
+        </w:rPr>
+        <w:t xml:space="preserve">more bugs can be </w:t>
+      </w:r>
+      <w:r>
+        <w:rPr>
+          <w:rFonts w:ascii="Times New Roman" w:hAnsi="Times New Roman" w:cs="Times New Roman"/>
+          <w:sz w:val="20"/>
+          <w:szCs w:val="20"/>
+        </w:rPr>
+        <w:t>discovered</w:t>
+      </w:r>
+      <w:r>
+        <w:rPr>
+          <w:rFonts w:ascii="Times New Roman" w:hAnsi="Times New Roman" w:cs="Times New Roman"/>
+          <w:sz w:val="20"/>
+          <w:szCs w:val="20"/>
+        </w:rPr>
+        <w:t xml:space="preserve"> in the meantime; thus, increasing both the quality and speed of the software</w:t>
+      </w:r>
+      <w:r>
+        <w:rPr>
+          <w:rFonts w:ascii="Times New Roman" w:hAnsi="Times New Roman" w:cs="Times New Roman"/>
+          <w:sz w:val="20"/>
+          <w:szCs w:val="20"/>
+        </w:rPr>
+        <w:t xml:space="preserve">. </w:t>
+      </w:r>
+      <w:r>
+        <w:rPr>
+          <w:rFonts w:ascii="Times New Roman" w:hAnsi="Times New Roman" w:cs="Times New Roman"/>
+          <w:sz w:val="20"/>
+          <w:szCs w:val="20"/>
+        </w:rPr>
+        <w:t>Applying agile practice to AV development is much more challenging, however</w:t>
+      </w:r>
+      <w:r>
+        <w:rPr>
+          <w:rFonts w:ascii="Times New Roman" w:hAnsi="Times New Roman" w:cs="Times New Roman"/>
+          <w:sz w:val="20"/>
+          <w:szCs w:val="20"/>
+        </w:rPr>
+        <w:t>, s</w:t>
+      </w:r>
+      <w:r>
+        <w:rPr>
+          <w:rFonts w:ascii="Times New Roman" w:hAnsi="Times New Roman" w:cs="Times New Roman"/>
+          <w:sz w:val="20"/>
+          <w:szCs w:val="20"/>
+        </w:rPr>
+        <w:t xml:space="preserve">oftware technologies </w:t>
+      </w:r>
+      <w:r>
+        <w:rPr>
+          <w:rFonts w:ascii="Times New Roman" w:hAnsi="Times New Roman" w:cs="Times New Roman"/>
+          <w:sz w:val="20"/>
+          <w:szCs w:val="20"/>
+        </w:rPr>
+        <w:t xml:space="preserve">used </w:t>
+      </w:r>
+      <w:r>
+        <w:rPr>
+          <w:rFonts w:ascii="Times New Roman" w:hAnsi="Times New Roman" w:cs="Times New Roman"/>
+          <w:sz w:val="20"/>
+          <w:szCs w:val="20"/>
+        </w:rPr>
+        <w:t>on an AV often come from a wide range of temporal criticality: from low-level safety-critical mechanical control</w:t>
+      </w:r>
+      <w:r>
+        <w:rPr>
+          <w:rFonts w:ascii="Times New Roman" w:hAnsi="Times New Roman" w:cs="Times New Roman"/>
+          <w:sz w:val="20"/>
+          <w:szCs w:val="20"/>
+        </w:rPr>
+        <w:t>, to</w:t>
+      </w:r>
+      <w:r>
+        <w:rPr>
+          <w:rFonts w:ascii="Times New Roman" w:hAnsi="Times New Roman" w:cs="Times New Roman"/>
+          <w:sz w:val="20"/>
+          <w:szCs w:val="20"/>
+        </w:rPr>
+        <w:t xml:space="preserve"> embedded real-time system to high level training of perception model, as well as mid-level network applications. Developers often fear mess up the temporal separation in </w:t>
+      </w:r>
+      <w:r>
+        <w:rPr>
+          <w:rFonts w:ascii="Times New Roman" w:hAnsi="Times New Roman" w:cs="Times New Roman"/>
+          <w:sz w:val="20"/>
+          <w:szCs w:val="20"/>
+        </w:rPr>
+        <w:t xml:space="preserve">an </w:t>
+      </w:r>
+      <w:r>
+        <w:rPr>
+          <w:rFonts w:ascii="Times New Roman" w:hAnsi="Times New Roman" w:cs="Times New Roman"/>
+          <w:sz w:val="20"/>
+          <w:szCs w:val="20"/>
+        </w:rPr>
+        <w:t xml:space="preserve">MCS, and back away from implementing a unified infrastructure strategy. </w:t>
+      </w:r>
+      <w:r>
+        <w:rPr>
+          <w:rFonts w:ascii="Times New Roman" w:hAnsi="Times New Roman" w:cs="Times New Roman"/>
+          <w:sz w:val="20"/>
+          <w:szCs w:val="20"/>
+        </w:rPr>
+        <w:t xml:space="preserve">Furthermore, Industry’s practice of </w:t>
+      </w:r>
+      <w:r>
+        <w:rPr>
+          <w:rFonts w:ascii="Times New Roman" w:hAnsi="Times New Roman" w:cs="Times New Roman"/>
+          <w:sz w:val="20"/>
+          <w:szCs w:val="20"/>
+        </w:rPr>
+        <w:t>modularizing</w:t>
+      </w:r>
+      <w:r>
+        <w:rPr>
+          <w:rFonts w:ascii="Times New Roman" w:hAnsi="Times New Roman" w:cs="Times New Roman"/>
+          <w:sz w:val="20"/>
+          <w:szCs w:val="20"/>
+        </w:rPr>
+        <w:t xml:space="preserve"> teams into specific functional unit also enhances the status quo mindset where things </w:t>
+      </w:r>
+      <w:r>
+        <w:rPr>
+          <w:rFonts w:ascii="Times New Roman" w:hAnsi="Times New Roman" w:cs="Times New Roman"/>
+          <w:sz w:val="20"/>
+          <w:szCs w:val="20"/>
+        </w:rPr>
+        <w:t>should</w:t>
+      </w:r>
+      <w:r>
+        <w:rPr>
+          <w:rFonts w:ascii="Times New Roman" w:hAnsi="Times New Roman" w:cs="Times New Roman"/>
+          <w:sz w:val="20"/>
+          <w:szCs w:val="20"/>
+        </w:rPr>
+        <w:t xml:space="preserve"> be done as it is. As a result, each team must perform repetitive adaptation processes for each vehicle during each iteration. This greatly slows down the development and testing </w:t>
+      </w:r>
+      <w:r>
+        <w:rPr>
+          <w:rFonts w:ascii="Times New Roman" w:hAnsi="Times New Roman" w:cs="Times New Roman"/>
+          <w:sz w:val="20"/>
+          <w:szCs w:val="20"/>
+        </w:rPr>
+        <w:t xml:space="preserve">feedback </w:t>
+      </w:r>
+      <w:r>
+        <w:rPr>
+          <w:rFonts w:ascii="Times New Roman" w:hAnsi="Times New Roman" w:cs="Times New Roman"/>
+          <w:sz w:val="20"/>
+          <w:szCs w:val="20"/>
+        </w:rPr>
+        <w:t xml:space="preserve">loop. </w:t>
       </w:r>
     </w:p>
     <w:p>
@@ -477,7 +1037,71 @@
           <w:sz w:val="20"/>
           <w:szCs w:val="20"/>
         </w:rPr>
-        <w:t>A properly architected Container-Infrastructure removes these overheads and allows developers to build once and run on any platform. The accelerated build and test cycle make continuous delivery of new features in response to ever-changing requirement possible</w:t>
+        <w:t xml:space="preserve">A </w:t>
+      </w:r>
+      <w:r>
+        <w:rPr>
+          <w:rFonts w:ascii="Times New Roman" w:hAnsi="Times New Roman" w:cs="Times New Roman"/>
+          <w:sz w:val="20"/>
+          <w:szCs w:val="20"/>
+        </w:rPr>
+        <w:t xml:space="preserve">well </w:t>
+      </w:r>
+      <w:r>
+        <w:rPr>
+          <w:rFonts w:ascii="Times New Roman" w:hAnsi="Times New Roman" w:cs="Times New Roman"/>
+          <w:sz w:val="20"/>
+          <w:szCs w:val="20"/>
+        </w:rPr>
+        <w:t xml:space="preserve">architected </w:t>
+      </w:r>
+      <w:r>
+        <w:rPr>
+          <w:rFonts w:ascii="Times New Roman" w:hAnsi="Times New Roman" w:cs="Times New Roman"/>
+          <w:sz w:val="20"/>
+          <w:szCs w:val="20"/>
+        </w:rPr>
+        <w:t>c</w:t>
+      </w:r>
+      <w:r>
+        <w:rPr>
+          <w:rFonts w:ascii="Times New Roman" w:hAnsi="Times New Roman" w:cs="Times New Roman"/>
+          <w:sz w:val="20"/>
+          <w:szCs w:val="20"/>
+        </w:rPr>
+        <w:t>ontainer</w:t>
+      </w:r>
+      <w:r>
+        <w:rPr>
+          <w:rFonts w:ascii="Times New Roman" w:hAnsi="Times New Roman" w:cs="Times New Roman"/>
+          <w:sz w:val="20"/>
+          <w:szCs w:val="20"/>
+        </w:rPr>
+        <w:t xml:space="preserve"> i</w:t>
+      </w:r>
+      <w:r>
+        <w:rPr>
+          <w:rFonts w:ascii="Times New Roman" w:hAnsi="Times New Roman" w:cs="Times New Roman"/>
+          <w:sz w:val="20"/>
+          <w:szCs w:val="20"/>
+        </w:rPr>
+        <w:t>nfrastructure removes these overheads and allows developers to build once and run on any platform. The accelerated build and test cycle make</w:t>
+      </w:r>
+      <w:r>
+        <w:rPr>
+          <w:rFonts w:ascii="Times New Roman" w:hAnsi="Times New Roman" w:cs="Times New Roman"/>
+          <w:sz w:val="20"/>
+          <w:szCs w:val="20"/>
+        </w:rPr>
+        <w:t>s</w:t>
+      </w:r>
+      <w:r>
+        <w:rPr>
+          <w:rFonts w:ascii="Times New Roman" w:hAnsi="Times New Roman" w:cs="Times New Roman"/>
+          <w:sz w:val="20"/>
+          <w:szCs w:val="20"/>
+        </w:rPr>
+        <w:t xml:space="preserve"> continuous delivery of new features in response to ever-changing requirement possible</w:t>
       </w:r>
       <w:r>
         <w:rPr>
@@ -493,15 +1117,103 @@
           <w:sz w:val="20"/>
           <w:szCs w:val="20"/>
         </w:rPr>
-        <w:t>. The idea of containers first come from Linux name space which offers the possibilities of isolated resources set in each namespace for each running task</w:t>
-      </w:r>
-      <w:r>
-        <w:rPr>
-          <w:rFonts w:ascii="Times New Roman" w:hAnsi="Times New Roman" w:cs="Times New Roman"/>
-          <w:sz w:val="20"/>
-          <w:szCs w:val="20"/>
-        </w:rPr>
-        <w:t xml:space="preserve"> [2]</w:t>
+        <w:t xml:space="preserve">. The idea of </w:t>
+      </w:r>
+      <w:r>
+        <w:rPr>
+          <w:rFonts w:ascii="Times New Roman" w:hAnsi="Times New Roman" w:cs="Times New Roman"/>
+          <w:sz w:val="20"/>
+          <w:szCs w:val="20"/>
+        </w:rPr>
+        <w:t xml:space="preserve">a </w:t>
+      </w:r>
+      <w:r>
+        <w:rPr>
+          <w:rFonts w:ascii="Times New Roman" w:hAnsi="Times New Roman" w:cs="Times New Roman"/>
+          <w:sz w:val="20"/>
+          <w:szCs w:val="20"/>
+        </w:rPr>
+        <w:t>container first c</w:t>
+      </w:r>
+      <w:r>
+        <w:rPr>
+          <w:rFonts w:ascii="Times New Roman" w:hAnsi="Times New Roman" w:cs="Times New Roman"/>
+          <w:sz w:val="20"/>
+          <w:szCs w:val="20"/>
+        </w:rPr>
+        <w:t>a</w:t>
+      </w:r>
+      <w:r>
+        <w:rPr>
+          <w:rFonts w:ascii="Times New Roman" w:hAnsi="Times New Roman" w:cs="Times New Roman"/>
+          <w:sz w:val="20"/>
+          <w:szCs w:val="20"/>
+        </w:rPr>
+        <w:t xml:space="preserve">me </w:t>
+      </w:r>
+      <w:r>
+        <w:rPr>
+          <w:rFonts w:ascii="Times New Roman" w:hAnsi="Times New Roman" w:cs="Times New Roman"/>
+          <w:sz w:val="20"/>
+          <w:szCs w:val="20"/>
+        </w:rPr>
+        <w:t xml:space="preserve">from Linux name space which </w:t>
+      </w:r>
+      <w:r>
+        <w:rPr>
+          <w:rFonts w:ascii="Times New Roman" w:hAnsi="Times New Roman" w:cs="Times New Roman"/>
+          <w:sz w:val="20"/>
+          <w:szCs w:val="20"/>
+        </w:rPr>
+        <w:t xml:space="preserve">makes </w:t>
+      </w:r>
+      <w:r>
+        <w:rPr>
+          <w:rFonts w:ascii="Times New Roman" w:hAnsi="Times New Roman" w:cs="Times New Roman"/>
+          <w:sz w:val="20"/>
+          <w:szCs w:val="20"/>
+        </w:rPr>
+        <w:t>isolat</w:t>
+      </w:r>
+      <w:r>
+        <w:rPr>
+          <w:rFonts w:ascii="Times New Roman" w:hAnsi="Times New Roman" w:cs="Times New Roman"/>
+          <w:sz w:val="20"/>
+          <w:szCs w:val="20"/>
+        </w:rPr>
+        <w:t>ing</w:t>
+      </w:r>
+      <w:r>
+        <w:rPr>
+          <w:rFonts w:ascii="Times New Roman" w:hAnsi="Times New Roman" w:cs="Times New Roman"/>
+          <w:sz w:val="20"/>
+          <w:szCs w:val="20"/>
+        </w:rPr>
+        <w:t xml:space="preserve"> resource set in each namespace for each running task</w:t>
+      </w:r>
+      <w:r>
+        <w:rPr>
+          <w:rFonts w:ascii="Times New Roman" w:hAnsi="Times New Roman" w:cs="Times New Roman"/>
+          <w:sz w:val="20"/>
+          <w:szCs w:val="20"/>
+        </w:rPr>
+        <w:t xml:space="preserve"> </w:t>
+      </w:r>
+      <w:r>
+        <w:rPr>
+          <w:rFonts w:ascii="Times New Roman" w:hAnsi="Times New Roman" w:cs="Times New Roman"/>
+          <w:sz w:val="20"/>
+          <w:szCs w:val="20"/>
+        </w:rPr>
+        <w:t xml:space="preserve">possible </w:t>
+      </w:r>
+      <w:r>
+        <w:rPr>
+          <w:rFonts w:ascii="Times New Roman" w:hAnsi="Times New Roman" w:cs="Times New Roman"/>
+          <w:sz w:val="20"/>
+          <w:szCs w:val="20"/>
+        </w:rPr>
+        <w:t>[2]</w:t>
       </w:r>
       <w:r>
         <w:rPr>
@@ -517,7 +1229,103 @@
           <w:sz w:val="20"/>
           <w:szCs w:val="20"/>
         </w:rPr>
-        <w:t xml:space="preserve"> Docker later came out to streamline the process of image creation. Docker package all software dependencies and running mechanism into an isolated environment called images. Each of the dependency and mechanism is a layer in the image</w:t>
+        <w:t xml:space="preserve"> Docker later came out to streamline the </w:t>
+      </w:r>
+      <w:r>
+        <w:rPr>
+          <w:rFonts w:ascii="Times New Roman" w:hAnsi="Times New Roman" w:cs="Times New Roman"/>
+          <w:sz w:val="20"/>
+          <w:szCs w:val="20"/>
+        </w:rPr>
+        <w:t>resource isolation process</w:t>
+      </w:r>
+      <w:r>
+        <w:rPr>
+          <w:rFonts w:ascii="Times New Roman" w:hAnsi="Times New Roman" w:cs="Times New Roman"/>
+          <w:sz w:val="20"/>
+          <w:szCs w:val="20"/>
+        </w:rPr>
+        <w:t>. Docker package</w:t>
+      </w:r>
+      <w:r>
+        <w:rPr>
+          <w:rFonts w:ascii="Times New Roman" w:hAnsi="Times New Roman" w:cs="Times New Roman"/>
+          <w:sz w:val="20"/>
+          <w:szCs w:val="20"/>
+        </w:rPr>
+        <w:t>s</w:t>
+      </w:r>
+      <w:r>
+        <w:rPr>
+          <w:rFonts w:ascii="Times New Roman" w:hAnsi="Times New Roman" w:cs="Times New Roman"/>
+          <w:sz w:val="20"/>
+          <w:szCs w:val="20"/>
+        </w:rPr>
+        <w:t xml:space="preserve"> all software dependencies and running mechanism into an isolated environment called </w:t>
+      </w:r>
+      <w:r>
+        <w:rPr>
+          <w:rFonts w:ascii="Times New Roman" w:hAnsi="Times New Roman" w:cs="Times New Roman"/>
+          <w:sz w:val="20"/>
+          <w:szCs w:val="20"/>
+        </w:rPr>
+        <w:t>“</w:t>
+      </w:r>
+      <w:r>
+        <w:rPr>
+          <w:rFonts w:ascii="Times New Roman" w:hAnsi="Times New Roman" w:cs="Times New Roman"/>
+          <w:sz w:val="20"/>
+          <w:szCs w:val="20"/>
+        </w:rPr>
+        <w:t>image</w:t>
+      </w:r>
+      <w:r>
+        <w:rPr>
+          <w:rFonts w:ascii="Times New Roman" w:hAnsi="Times New Roman" w:cs="Times New Roman"/>
+          <w:sz w:val="20"/>
+          <w:szCs w:val="20"/>
+        </w:rPr>
+        <w:t>”</w:t>
+      </w:r>
+      <w:r>
+        <w:rPr>
+          <w:rFonts w:ascii="Times New Roman" w:hAnsi="Times New Roman" w:cs="Times New Roman"/>
+          <w:sz w:val="20"/>
+          <w:szCs w:val="20"/>
+        </w:rPr>
+        <w:t xml:space="preserve">. Each </w:t>
+      </w:r>
+      <w:r>
+        <w:rPr>
+          <w:rFonts w:ascii="Times New Roman" w:hAnsi="Times New Roman" w:cs="Times New Roman"/>
+          <w:sz w:val="20"/>
+          <w:szCs w:val="20"/>
+        </w:rPr>
+        <w:t xml:space="preserve">software </w:t>
+      </w:r>
+      <w:r>
+        <w:rPr>
+          <w:rFonts w:ascii="Times New Roman" w:hAnsi="Times New Roman" w:cs="Times New Roman"/>
+          <w:sz w:val="20"/>
+          <w:szCs w:val="20"/>
+        </w:rPr>
+        <w:t xml:space="preserve">dependency </w:t>
+      </w:r>
+      <w:r>
+        <w:rPr>
+          <w:rFonts w:ascii="Times New Roman" w:hAnsi="Times New Roman" w:cs="Times New Roman"/>
+          <w:sz w:val="20"/>
+          <w:szCs w:val="20"/>
+        </w:rPr>
+        <w:t>or each step of running</w:t>
+      </w:r>
+      <w:r>
+        <w:rPr>
+          <w:rFonts w:ascii="Times New Roman" w:hAnsi="Times New Roman" w:cs="Times New Roman"/>
+          <w:sz w:val="20"/>
+          <w:szCs w:val="20"/>
+        </w:rPr>
+        <w:t xml:space="preserve"> mechanism is a layer in the image</w:t>
       </w:r>
       <w:r>
         <w:rPr>
@@ -533,15 +1341,23 @@
           <w:sz w:val="20"/>
           <w:szCs w:val="20"/>
         </w:rPr>
-        <w:t xml:space="preserve">. To update the image, docker update the corresponding layer without making modification to the rest of the image. Then such </w:t>
-      </w:r>
-      <w:r>
-        <w:rPr>
-          <w:rFonts w:ascii="Times New Roman" w:hAnsi="Times New Roman" w:cs="Times New Roman"/>
-          <w:sz w:val="20"/>
-          <w:szCs w:val="20"/>
-        </w:rPr>
-        <w:t xml:space="preserve">image is deployed and ran in containers independent from other containers and underlying host machine. </w:t>
+        <w:t>. To update the image, docker update</w:t>
+      </w:r>
+      <w:r>
+        <w:rPr>
+          <w:rFonts w:ascii="Times New Roman" w:hAnsi="Times New Roman" w:cs="Times New Roman"/>
+          <w:sz w:val="20"/>
+          <w:szCs w:val="20"/>
+        </w:rPr>
+        <w:t>s</w:t>
+      </w:r>
+      <w:r>
+        <w:rPr>
+          <w:rFonts w:ascii="Times New Roman" w:hAnsi="Times New Roman" w:cs="Times New Roman"/>
+          <w:sz w:val="20"/>
+          <w:szCs w:val="20"/>
+        </w:rPr>
+        <w:t xml:space="preserve"> the corresponding layer without making modification to the rest of the image. Then such image is deployed and ran in containers independent from other containers and underlying host machine. </w:t>
       </w:r>
       <w:r>
         <w:rPr>
@@ -557,15 +1373,87 @@
           <w:sz w:val="20"/>
           <w:szCs w:val="20"/>
         </w:rPr>
-        <w:t>ocker daemon supplies the needed configuration from host environment to each container and stores no data inside the containers. This saves user the large resource overhead of virtualizing an entire OS inside each container as Virtual machine infrastructure needs</w:t>
-      </w:r>
-      <w:r>
-        <w:rPr>
-          <w:rFonts w:ascii="Times New Roman" w:hAnsi="Times New Roman" w:cs="Times New Roman"/>
-          <w:sz w:val="20"/>
-          <w:szCs w:val="20"/>
-        </w:rPr>
-        <w:t xml:space="preserve"> (Figure 1)</w:t>
+        <w:t xml:space="preserve">ocker daemon supplies the needed configuration from host environment to each container and stores no data inside the containers. This saves user </w:t>
+      </w:r>
+      <w:r>
+        <w:rPr>
+          <w:rFonts w:ascii="Times New Roman" w:hAnsi="Times New Roman" w:cs="Times New Roman"/>
+          <w:sz w:val="20"/>
+          <w:szCs w:val="20"/>
+        </w:rPr>
+        <w:t>from having to deploy</w:t>
+      </w:r>
+      <w:r>
+        <w:rPr>
+          <w:rFonts w:ascii="Times New Roman" w:hAnsi="Times New Roman" w:cs="Times New Roman"/>
+          <w:sz w:val="20"/>
+          <w:szCs w:val="20"/>
+        </w:rPr>
+        <w:t xml:space="preserve"> large resource overhead </w:t>
+      </w:r>
+      <w:r>
+        <w:rPr>
+          <w:rFonts w:ascii="Times New Roman" w:hAnsi="Times New Roman" w:cs="Times New Roman"/>
+          <w:sz w:val="20"/>
+          <w:szCs w:val="20"/>
+        </w:rPr>
+        <w:t>needed to</w:t>
+      </w:r>
+      <w:r>
+        <w:rPr>
+          <w:rFonts w:ascii="Times New Roman" w:hAnsi="Times New Roman" w:cs="Times New Roman"/>
+          <w:sz w:val="20"/>
+          <w:szCs w:val="20"/>
+        </w:rPr>
+        <w:t xml:space="preserve"> virtualiz</w:t>
+      </w:r>
+      <w:r>
+        <w:rPr>
+          <w:rFonts w:ascii="Times New Roman" w:hAnsi="Times New Roman" w:cs="Times New Roman"/>
+          <w:sz w:val="20"/>
+          <w:szCs w:val="20"/>
+        </w:rPr>
+        <w:t>e</w:t>
+      </w:r>
+      <w:r>
+        <w:rPr>
+          <w:rFonts w:ascii="Times New Roman" w:hAnsi="Times New Roman" w:cs="Times New Roman"/>
+          <w:sz w:val="20"/>
+          <w:szCs w:val="20"/>
+        </w:rPr>
+        <w:t xml:space="preserve"> an entire OS </w:t>
+      </w:r>
+      <w:r>
+        <w:rPr>
+          <w:rFonts w:ascii="Times New Roman" w:hAnsi="Times New Roman" w:cs="Times New Roman"/>
+          <w:sz w:val="20"/>
+          <w:szCs w:val="20"/>
+        </w:rPr>
+        <w:t xml:space="preserve">as needed by </w:t>
+      </w:r>
+      <w:r>
+        <w:rPr>
+          <w:rFonts w:ascii="Times New Roman" w:hAnsi="Times New Roman" w:cs="Times New Roman"/>
+          <w:sz w:val="20"/>
+          <w:szCs w:val="20"/>
+        </w:rPr>
+        <w:t>Virtual machine infrastructure</w:t>
+      </w:r>
+      <w:r>
+        <w:rPr>
+          <w:rFonts w:ascii="Times New Roman" w:hAnsi="Times New Roman" w:cs="Times New Roman"/>
+          <w:sz w:val="20"/>
+          <w:szCs w:val="20"/>
+        </w:rPr>
+        <w:t xml:space="preserve"> </w:t>
+      </w:r>
+      <w:r>
+        <w:rPr>
+          <w:rFonts w:ascii="Times New Roman" w:hAnsi="Times New Roman" w:cs="Times New Roman"/>
+          <w:sz w:val="20"/>
+          <w:szCs w:val="20"/>
+        </w:rPr>
+        <w:t>(Figure 1)</w:t>
       </w:r>
       <w:r>
         <w:rPr>
@@ -778,7 +1666,6 @@
         </w:rPr>
         <w:t xml:space="preserve">. Kubernetes reads declarative configurations from </w:t>
       </w:r>
-      <w:proofErr w:type="spellStart"/>
       <w:r>
         <w:rPr>
           <w:rFonts w:ascii="Times New Roman" w:hAnsi="Times New Roman" w:cs="Times New Roman"/>
@@ -793,16 +1680,15 @@
           <w:sz w:val="20"/>
           <w:szCs w:val="20"/>
         </w:rPr>
-        <w:t>aml</w:t>
-      </w:r>
-      <w:proofErr w:type="spellEnd"/>
-      <w:r>
-        <w:rPr>
-          <w:rFonts w:ascii="Times New Roman" w:hAnsi="Times New Roman" w:cs="Times New Roman"/>
-          <w:sz w:val="20"/>
-          <w:szCs w:val="20"/>
-        </w:rPr>
-        <w:t xml:space="preserve"> files, where the user specifies a desired state, to which Kubernetes will work its way to achieve such state</w:t>
+        <w:t>aml files, where the user specifies a desired state, to which Kubernetes will work its way to achieve such state</w:t>
+      </w:r>
+      <w:r>
+        <w:rPr>
+          <w:rFonts w:ascii="Times New Roman" w:hAnsi="Times New Roman" w:cs="Times New Roman"/>
+          <w:sz w:val="20"/>
+          <w:szCs w:val="20"/>
+        </w:rPr>
+        <w:t xml:space="preserve"> </w:t>
       </w:r>
       <w:r>
         <w:rPr>
@@ -818,7 +1704,31 @@
           <w:sz w:val="20"/>
           <w:szCs w:val="20"/>
         </w:rPr>
-        <w:t>. Kubernetes automate the tedious process of spawning, updating and healing any number of containers. Moreover, it lets user provision CPU and memory resources for a specific task. The Kubernetes network is formed by a master node and worker nodes</w:t>
+        <w:t xml:space="preserve">. Kubernetes automate the tedious process of spawning, updating and healing any number of containers. Moreover, it lets user provision CPU and memory resources for a specific task. The Kubernetes network is formed by a master node and </w:t>
+      </w:r>
+      <w:r>
+        <w:rPr>
+          <w:rFonts w:ascii="Times New Roman" w:hAnsi="Times New Roman" w:cs="Times New Roman"/>
+          <w:sz w:val="20"/>
+          <w:szCs w:val="20"/>
+        </w:rPr>
+        <w:t xml:space="preserve">many </w:t>
+      </w:r>
+      <w:r>
+        <w:rPr>
+          <w:rFonts w:ascii="Times New Roman" w:hAnsi="Times New Roman" w:cs="Times New Roman"/>
+          <w:sz w:val="20"/>
+          <w:szCs w:val="20"/>
+        </w:rPr>
+        <w:t>worker nodes</w:t>
+      </w:r>
+      <w:r>
+        <w:rPr>
+          <w:rFonts w:ascii="Times New Roman" w:hAnsi="Times New Roman" w:cs="Times New Roman"/>
+          <w:sz w:val="20"/>
+          <w:szCs w:val="20"/>
+        </w:rPr>
+        <w:t xml:space="preserve"> </w:t>
       </w:r>
       <w:r>
         <w:rPr>
@@ -834,60 +1744,13 @@
           <w:sz w:val="20"/>
           <w:szCs w:val="20"/>
         </w:rPr>
-        <w:t xml:space="preserve">. The master node accepts command from the user, stores configuration, schedule pods and then realize actions by sending signals to worker nodes. Worker nodes connect to master through </w:t>
-      </w:r>
-      <w:proofErr w:type="spellStart"/>
-      <w:r>
-        <w:rPr>
-          <w:rFonts w:ascii="Times New Roman" w:hAnsi="Times New Roman" w:cs="Times New Roman"/>
-          <w:sz w:val="20"/>
-          <w:szCs w:val="20"/>
-        </w:rPr>
-        <w:t>Kube</w:t>
-      </w:r>
-      <w:proofErr w:type="spellEnd"/>
-      <w:r>
-        <w:rPr>
-          <w:rFonts w:ascii="Times New Roman" w:hAnsi="Times New Roman" w:cs="Times New Roman"/>
-          <w:sz w:val="20"/>
-          <w:szCs w:val="20"/>
-        </w:rPr>
-        <w:t xml:space="preserve">-proxy and accepts the signal through </w:t>
-      </w:r>
-      <w:proofErr w:type="spellStart"/>
-      <w:r>
-        <w:rPr>
-          <w:rFonts w:ascii="Times New Roman" w:hAnsi="Times New Roman" w:cs="Times New Roman"/>
-          <w:sz w:val="20"/>
-          <w:szCs w:val="20"/>
-        </w:rPr>
-        <w:t>Kubelet</w:t>
-      </w:r>
-      <w:proofErr w:type="spellEnd"/>
-      <w:r>
-        <w:rPr>
-          <w:rFonts w:ascii="Times New Roman" w:hAnsi="Times New Roman" w:cs="Times New Roman"/>
-          <w:sz w:val="20"/>
-          <w:szCs w:val="20"/>
-        </w:rPr>
-        <w:t xml:space="preserve"> which performs the action.</w:t>
+        <w:t>. The master node accepts command from the user, stores configuration, schedule pods and then realize actions by sending signals to worker nodes. Worker nodes connect to master through Kube-proxy and accepts the signal through Kubelet which performs the action.</w:t>
       </w:r>
     </w:p>
     <w:p>
       <w:pPr>
         <w:spacing w:after="0" w:line="240" w:lineRule="auto"/>
-        <w:jc w:val="both"/>
-        <w:rPr>
-          <w:rFonts w:ascii="Times New Roman" w:hAnsi="Times New Roman" w:cs="Times New Roman"/>
-          <w:sz w:val="20"/>
-          <w:szCs w:val="20"/>
-        </w:rPr>
-      </w:pPr>
-    </w:p>
-    <w:p>
-      <w:pPr>
-        <w:spacing w:after="0" w:line="240" w:lineRule="auto"/>
-        <w:jc w:val="both"/>
+        <w:jc w:val="center"/>
         <w:rPr>
           <w:rFonts w:ascii="Times New Roman" w:hAnsi="Times New Roman" w:cs="Times New Roman"/>
           <w:sz w:val="20"/>
@@ -900,9 +1763,9 @@
           <w:noProof/>
         </w:rPr>
         <w:drawing>
-          <wp:inline distT="0" distB="0" distL="0" distR="0" wp14:anchorId="66C4E949" wp14:editId="5834AF82">
-            <wp:extent cx="3289300" cy="2103896"/>
-            <wp:effectExtent l="0" t="0" r="6350" b="0"/>
+          <wp:inline distT="0" distB="0" distL="0" distR="0" wp14:anchorId="66C4E949" wp14:editId="43A2FFE8">
+            <wp:extent cx="2764265" cy="1485265"/>
+            <wp:effectExtent l="0" t="0" r="0" b="635"/>
             <wp:docPr id="2" name="Picture 3"/>
             <wp:cNvGraphicFramePr>
               <a:graphicFrameLocks xmlns:a="http://schemas.openxmlformats.org/drawingml/2006/main" noChangeAspect="1"/>
@@ -918,13 +1781,13 @@
                   </pic:nvPicPr>
                   <pic:blipFill rotWithShape="1">
                     <a:blip r:embed="rId10"/>
-                    <a:srcRect l="16138" t="15552" r="4312" b="4188"/>
+                    <a:srcRect l="17719" t="15552" r="5140" b="4188"/>
                     <a:stretch/>
                   </pic:blipFill>
                   <pic:spPr bwMode="auto">
                     <a:xfrm>
                       <a:off x="0" y="0"/>
-                      <a:ext cx="3326310" cy="2127569"/>
+                      <a:ext cx="2847490" cy="1529983"/>
                     </a:xfrm>
                     <a:prstGeom prst="rect">
                       <a:avLst/>
@@ -990,6 +1853,49 @@
           <w:szCs w:val="20"/>
         </w:rPr>
       </w:pPr>
+      <w:r>
+        <w:rPr>
+          <w:rFonts w:ascii="Times New Roman" w:hAnsi="Times New Roman" w:cs="Times New Roman"/>
+          <w:sz w:val="20"/>
+          <w:szCs w:val="20"/>
+        </w:rPr>
+        <w:lastRenderedPageBreak/>
+        <w:t xml:space="preserve">This paper will present the </w:t>
+      </w:r>
+      <w:r>
+        <w:rPr>
+          <w:rFonts w:ascii="Times New Roman" w:hAnsi="Times New Roman" w:cs="Times New Roman"/>
+          <w:sz w:val="20"/>
+          <w:szCs w:val="20"/>
+        </w:rPr>
+        <w:t>scenarios in which a container infrastructure benefits AV development</w:t>
+      </w:r>
+      <w:r>
+        <w:rPr>
+          <w:rFonts w:ascii="Times New Roman" w:hAnsi="Times New Roman" w:cs="Times New Roman"/>
+          <w:sz w:val="20"/>
+          <w:szCs w:val="20"/>
+        </w:rPr>
+        <w:t xml:space="preserve">, </w:t>
+      </w:r>
+      <w:r>
+        <w:rPr>
+          <w:rFonts w:ascii="Times New Roman" w:hAnsi="Times New Roman" w:cs="Times New Roman"/>
+          <w:sz w:val="20"/>
+          <w:szCs w:val="20"/>
+        </w:rPr>
+        <w:t>examine the resource and time overhead each container layer adds.</w:t>
+      </w:r>
+    </w:p>
+    <w:p>
+      <w:pPr>
+        <w:spacing w:after="0" w:line="240" w:lineRule="auto"/>
+        <w:rPr>
+          <w:rFonts w:ascii="Times New Roman" w:hAnsi="Times New Roman" w:cs="Times New Roman"/>
+          <w:sz w:val="20"/>
+          <w:szCs w:val="20"/>
+        </w:rPr>
+      </w:pPr>
     </w:p>
     <w:p>
       <w:pPr>
@@ -997,53 +1903,22 @@
         <w:jc w:val="both"/>
         <w:rPr>
           <w:rFonts w:ascii="Times New Roman" w:hAnsi="Times New Roman" w:cs="Times New Roman"/>
-          <w:sz w:val="20"/>
-          <w:szCs w:val="20"/>
-        </w:rPr>
-      </w:pPr>
-      <w:r>
-        <w:rPr>
-          <w:rFonts w:ascii="Times New Roman" w:hAnsi="Times New Roman" w:cs="Times New Roman"/>
-          <w:sz w:val="20"/>
-          <w:szCs w:val="20"/>
-        </w:rPr>
-        <w:lastRenderedPageBreak/>
-        <w:t xml:space="preserve">This paper will present the </w:t>
-      </w:r>
-      <w:r>
-        <w:rPr>
-          <w:rFonts w:ascii="Times New Roman" w:hAnsi="Times New Roman" w:cs="Times New Roman"/>
-          <w:sz w:val="20"/>
-          <w:szCs w:val="20"/>
-        </w:rPr>
-        <w:t>scenarios in which a container infrastructure benefits AV development</w:t>
-      </w:r>
-      <w:r>
-        <w:rPr>
-          <w:rFonts w:ascii="Times New Roman" w:hAnsi="Times New Roman" w:cs="Times New Roman"/>
-          <w:sz w:val="20"/>
-          <w:szCs w:val="20"/>
-        </w:rPr>
-        <w:t xml:space="preserve">, </w:t>
-      </w:r>
-      <w:r>
-        <w:rPr>
-          <w:rFonts w:ascii="Times New Roman" w:hAnsi="Times New Roman" w:cs="Times New Roman"/>
-          <w:sz w:val="20"/>
-          <w:szCs w:val="20"/>
-        </w:rPr>
-        <w:t>examine the resource and time overhead each container layer adds.</w:t>
-      </w:r>
-    </w:p>
-    <w:p>
-      <w:pPr>
-        <w:spacing w:after="0" w:line="240" w:lineRule="auto"/>
-        <w:rPr>
-          <w:rFonts w:ascii="Times New Roman" w:hAnsi="Times New Roman" w:cs="Times New Roman"/>
-          <w:sz w:val="20"/>
-          <w:szCs w:val="20"/>
-        </w:rPr>
-      </w:pPr>
+          <w:b/>
+          <w:bCs/>
+          <w:sz w:val="20"/>
+          <w:szCs w:val="20"/>
+        </w:rPr>
+      </w:pPr>
+      <w:r>
+        <w:rPr>
+          <w:rFonts w:ascii="Times New Roman" w:hAnsi="Times New Roman" w:cs="Times New Roman"/>
+          <w:b/>
+          <w:bCs/>
+          <w:sz w:val="20"/>
+          <w:szCs w:val="20"/>
+        </w:rPr>
+        <w:t>Idea and Motivation</w:t>
+      </w:r>
     </w:p>
     <w:p>
       <w:pPr>
@@ -1051,29 +1926,6 @@
         <w:jc w:val="both"/>
         <w:rPr>
           <w:rFonts w:ascii="Times New Roman" w:hAnsi="Times New Roman" w:cs="Times New Roman"/>
-          <w:b/>
-          <w:bCs/>
-          <w:sz w:val="20"/>
-          <w:szCs w:val="20"/>
-        </w:rPr>
-      </w:pPr>
-      <w:r>
-        <w:rPr>
-          <w:rFonts w:ascii="Times New Roman" w:hAnsi="Times New Roman" w:cs="Times New Roman"/>
-          <w:b/>
-          <w:bCs/>
-          <w:sz w:val="20"/>
-          <w:szCs w:val="20"/>
-        </w:rPr>
-        <w:t>Idea and Motivation</w:t>
-      </w:r>
-    </w:p>
-    <w:p>
-      <w:pPr>
-        <w:spacing w:after="0" w:line="240" w:lineRule="auto"/>
-        <w:jc w:val="both"/>
-        <w:rPr>
-          <w:rFonts w:ascii="Times New Roman" w:hAnsi="Times New Roman" w:cs="Times New Roman"/>
           <w:sz w:val="20"/>
           <w:szCs w:val="20"/>
         </w:rPr>
@@ -1116,7 +1968,23 @@
           <w:sz w:val="20"/>
           <w:szCs w:val="20"/>
         </w:rPr>
-        <w:t xml:space="preserve"> Figure 1.1 shows the data processing line: </w:t>
+        <w:t xml:space="preserve"> Figure </w:t>
+      </w:r>
+      <w:r>
+        <w:rPr>
+          <w:rFonts w:ascii="Times New Roman" w:hAnsi="Times New Roman" w:cs="Times New Roman"/>
+          <w:sz w:val="20"/>
+          <w:szCs w:val="20"/>
+        </w:rPr>
+        <w:t>3</w:t>
+      </w:r>
+      <w:r>
+        <w:rPr>
+          <w:rFonts w:ascii="Times New Roman" w:hAnsi="Times New Roman" w:cs="Times New Roman"/>
+          <w:sz w:val="20"/>
+          <w:szCs w:val="20"/>
+        </w:rPr>
+        <w:t xml:space="preserve"> shows the data processing line: </w:t>
       </w:r>
     </w:p>
     <w:p>
@@ -1177,200 +2045,20 @@
     <w:p>
       <w:pPr>
         <w:spacing w:after="0" w:line="240" w:lineRule="auto"/>
-        <w:jc w:val="both"/>
-        <w:rPr>
-          <w:rFonts w:ascii="Times New Roman" w:hAnsi="Times New Roman" w:cs="Times New Roman"/>
-          <w:sz w:val="20"/>
-          <w:szCs w:val="20"/>
-        </w:rPr>
-      </w:pPr>
-      <w:r>
-        <w:rPr>
-          <w:rFonts w:ascii="Times New Roman" w:hAnsi="Times New Roman" w:cs="Times New Roman"/>
-          <w:sz w:val="20"/>
-          <w:szCs w:val="20"/>
-        </w:rPr>
-        <w:t xml:space="preserve">Located at the beginning of the pipeline are the data collectors, these are sensors such as Lidars, Cameras. On top of each sensors are their respective drivers. There may be multiple sensors of the same type mounted on the car, that are highly similar but not of the exact same hardware. In the case of camera for example, the front_cam1 used for traffic observation may be using a different driver than </w:t>
-      </w:r>
-      <w:proofErr w:type="spellStart"/>
-      <w:r>
-        <w:rPr>
-          <w:rFonts w:ascii="Times New Roman" w:hAnsi="Times New Roman" w:cs="Times New Roman"/>
-          <w:sz w:val="20"/>
-          <w:szCs w:val="20"/>
-        </w:rPr>
-        <w:t>back_cam</w:t>
-      </w:r>
-      <w:proofErr w:type="spellEnd"/>
-      <w:r>
-        <w:rPr>
-          <w:rFonts w:ascii="Times New Roman" w:hAnsi="Times New Roman" w:cs="Times New Roman"/>
-          <w:sz w:val="20"/>
-          <w:szCs w:val="20"/>
-        </w:rPr>
-        <w:t xml:space="preserve"> used for rear end approach check. Having </w:t>
-      </w:r>
-      <w:r>
-        <w:rPr>
-          <w:rFonts w:ascii="Times New Roman" w:hAnsi="Times New Roman" w:cs="Times New Roman"/>
-          <w:sz w:val="20"/>
-          <w:szCs w:val="20"/>
-        </w:rPr>
-        <w:t xml:space="preserve">to manage </w:t>
-      </w:r>
-      <w:r>
-        <w:rPr>
-          <w:rFonts w:ascii="Times New Roman" w:hAnsi="Times New Roman" w:cs="Times New Roman"/>
-          <w:sz w:val="20"/>
-          <w:szCs w:val="20"/>
-        </w:rPr>
-        <w:t xml:space="preserve">different versions and variation of </w:t>
-      </w:r>
-      <w:r>
-        <w:rPr>
-          <w:rFonts w:ascii="Times New Roman" w:hAnsi="Times New Roman" w:cs="Times New Roman"/>
-          <w:sz w:val="20"/>
-          <w:szCs w:val="20"/>
-        </w:rPr>
-        <w:t xml:space="preserve">camera </w:t>
-      </w:r>
-      <w:r>
-        <w:rPr>
-          <w:rFonts w:ascii="Times New Roman" w:hAnsi="Times New Roman" w:cs="Times New Roman"/>
-          <w:sz w:val="20"/>
-          <w:szCs w:val="20"/>
-        </w:rPr>
-        <w:t>driver</w:t>
-      </w:r>
-      <w:r>
-        <w:rPr>
-          <w:rFonts w:ascii="Times New Roman" w:hAnsi="Times New Roman" w:cs="Times New Roman"/>
-          <w:sz w:val="20"/>
-          <w:szCs w:val="20"/>
-        </w:rPr>
-        <w:t>s</w:t>
-      </w:r>
-      <w:r>
-        <w:rPr>
-          <w:rFonts w:ascii="Times New Roman" w:hAnsi="Times New Roman" w:cs="Times New Roman"/>
-          <w:sz w:val="20"/>
-          <w:szCs w:val="20"/>
-        </w:rPr>
-        <w:t xml:space="preserve"> </w:t>
-      </w:r>
-      <w:r>
-        <w:rPr>
-          <w:rFonts w:ascii="Times New Roman" w:hAnsi="Times New Roman" w:cs="Times New Roman"/>
-          <w:sz w:val="20"/>
-          <w:szCs w:val="20"/>
-        </w:rPr>
-        <w:t xml:space="preserve">is </w:t>
-      </w:r>
-      <w:r>
-        <w:rPr>
-          <w:rFonts w:ascii="Times New Roman" w:hAnsi="Times New Roman" w:cs="Times New Roman"/>
-          <w:sz w:val="20"/>
-          <w:szCs w:val="20"/>
-        </w:rPr>
-        <w:t>tedious</w:t>
-      </w:r>
-      <w:r>
-        <w:rPr>
-          <w:rFonts w:ascii="Times New Roman" w:hAnsi="Times New Roman" w:cs="Times New Roman"/>
-          <w:sz w:val="20"/>
-          <w:szCs w:val="20"/>
-        </w:rPr>
-        <w:t xml:space="preserve">, </w:t>
-      </w:r>
-      <w:r>
-        <w:rPr>
-          <w:rFonts w:ascii="Times New Roman" w:hAnsi="Times New Roman" w:cs="Times New Roman"/>
-          <w:sz w:val="20"/>
-          <w:szCs w:val="20"/>
-        </w:rPr>
-        <w:t xml:space="preserve">especially when one needs to perform </w:t>
-      </w:r>
-      <w:r>
-        <w:rPr>
-          <w:rFonts w:ascii="Times New Roman" w:hAnsi="Times New Roman" w:cs="Times New Roman"/>
-          <w:sz w:val="20"/>
-          <w:szCs w:val="20"/>
-        </w:rPr>
-        <w:t xml:space="preserve">A/B </w:t>
-      </w:r>
-      <w:r>
-        <w:rPr>
-          <w:rFonts w:ascii="Times New Roman" w:hAnsi="Times New Roman" w:cs="Times New Roman"/>
-          <w:sz w:val="20"/>
-          <w:szCs w:val="20"/>
-        </w:rPr>
-        <w:t>split testing to see which version performs better</w:t>
-      </w:r>
-      <w:r>
-        <w:rPr>
-          <w:rFonts w:ascii="Times New Roman" w:hAnsi="Times New Roman" w:cs="Times New Roman"/>
-          <w:sz w:val="20"/>
-          <w:szCs w:val="20"/>
-        </w:rPr>
-        <w:t>[]</w:t>
-      </w:r>
-      <w:r>
-        <w:rPr>
-          <w:rFonts w:ascii="Times New Roman" w:hAnsi="Times New Roman" w:cs="Times New Roman"/>
-          <w:sz w:val="20"/>
-          <w:szCs w:val="20"/>
-        </w:rPr>
-        <w:t>. In a container infrastructure, the user packages each revisions and versions in Docker images, then specify `</w:t>
-      </w:r>
-      <w:proofErr w:type="spellStart"/>
-      <w:r>
-        <w:rPr>
-          <w:rFonts w:ascii="Times New Roman" w:hAnsi="Times New Roman" w:cs="Times New Roman"/>
-          <w:sz w:val="20"/>
-          <w:szCs w:val="20"/>
-        </w:rPr>
-        <w:t>sensor_type:variation_version</w:t>
-      </w:r>
-      <w:proofErr w:type="spellEnd"/>
-      <w:r>
-        <w:rPr>
-          <w:rFonts w:ascii="Times New Roman" w:hAnsi="Times New Roman" w:cs="Times New Roman"/>
-          <w:sz w:val="20"/>
-          <w:szCs w:val="20"/>
-        </w:rPr>
-        <w:t>`. For example, one may name the front left camera driver’s version 1.2 as: `camera_driver:frontLeft_v1.1`. Using Kubernetes’ replicable and self-healable deployment object, one can write a helm template manifest (via built in Helm Templating Engine) for shelving the sensor driver containers</w:t>
-      </w:r>
-      <w:r>
-        <w:rPr>
-          <w:rFonts w:ascii="Times New Roman" w:hAnsi="Times New Roman" w:cs="Times New Roman"/>
-          <w:sz w:val="20"/>
-          <w:szCs w:val="20"/>
-        </w:rPr>
-        <w:t>[</w:t>
-      </w:r>
-      <w:r>
-        <w:rPr>
-          <w:rFonts w:ascii="Times New Roman" w:hAnsi="Times New Roman" w:cs="Times New Roman"/>
-          <w:sz w:val="20"/>
-          <w:szCs w:val="20"/>
-        </w:rPr>
-        <w:t>7</w:t>
-      </w:r>
-      <w:r>
-        <w:rPr>
-          <w:rFonts w:ascii="Times New Roman" w:hAnsi="Times New Roman" w:cs="Times New Roman"/>
-          <w:sz w:val="20"/>
-          <w:szCs w:val="20"/>
-        </w:rPr>
-        <w:t>]</w:t>
-      </w:r>
-      <w:r>
-        <w:rPr>
-          <w:rFonts w:ascii="Times New Roman" w:hAnsi="Times New Roman" w:cs="Times New Roman"/>
-          <w:sz w:val="20"/>
-          <w:szCs w:val="20"/>
-        </w:rPr>
-        <w:t xml:space="preserve">. Then specify the correlation between physical sensors and containers in a key-value file. </w:t>
+        <w:jc w:val="center"/>
+        <w:rPr>
+          <w:rFonts w:ascii="Times New Roman" w:hAnsi="Times New Roman" w:cs="Times New Roman"/>
+          <w:sz w:val="20"/>
+          <w:szCs w:val="20"/>
+        </w:rPr>
+      </w:pPr>
+      <w:r>
+        <w:rPr>
+          <w:rFonts w:ascii="Times New Roman" w:hAnsi="Times New Roman" w:cs="Times New Roman"/>
+          <w:sz w:val="20"/>
+          <w:szCs w:val="20"/>
+        </w:rPr>
+        <w:t>Figure 3 Line of Agents Operating on Data</w:t>
       </w:r>
     </w:p>
     <w:p>
@@ -1390,31 +2078,209 @@
         <w:jc w:val="both"/>
         <w:rPr>
           <w:rFonts w:ascii="Times New Roman" w:hAnsi="Times New Roman" w:cs="Times New Roman"/>
-        </w:rPr>
-      </w:pPr>
-      <w:r>
-        <w:rPr>
-          <w:rFonts w:ascii="Times New Roman" w:hAnsi="Times New Roman" w:cs="Times New Roman"/>
-          <w:sz w:val="20"/>
-          <w:szCs w:val="20"/>
-        </w:rPr>
-        <w:t xml:space="preserve">Similarly, data processing agents down the data pipeline can be broken down in a similar structure using the aforementioned strategy. Each agent stands alone in one container. It receives input from upstream agents, process it, and subsequently sends results to </w:t>
-      </w:r>
-      <w:r>
-        <w:rPr>
-          <w:rFonts w:ascii="Times New Roman" w:hAnsi="Times New Roman" w:cs="Times New Roman"/>
-          <w:sz w:val="20"/>
-          <w:szCs w:val="20"/>
-        </w:rPr>
-        <w:t>downstream</w:t>
-      </w:r>
-      <w:r>
-        <w:rPr>
-          <w:rFonts w:ascii="Times New Roman" w:hAnsi="Times New Roman" w:cs="Times New Roman"/>
-          <w:sz w:val="20"/>
-          <w:szCs w:val="20"/>
-        </w:rPr>
-        <w:t xml:space="preserve"> agents. </w:t>
+          <w:sz w:val="20"/>
+          <w:szCs w:val="20"/>
+        </w:rPr>
+      </w:pPr>
+      <w:r>
+        <w:rPr>
+          <w:rFonts w:ascii="Times New Roman" w:hAnsi="Times New Roman" w:cs="Times New Roman"/>
+          <w:sz w:val="20"/>
+          <w:szCs w:val="20"/>
+        </w:rPr>
+        <w:t xml:space="preserve">Located at the </w:t>
+      </w:r>
+      <w:r>
+        <w:rPr>
+          <w:rFonts w:ascii="Times New Roman" w:hAnsi="Times New Roman" w:cs="Times New Roman"/>
+          <w:sz w:val="20"/>
+          <w:szCs w:val="20"/>
+        </w:rPr>
+        <w:t xml:space="preserve">very upstream </w:t>
+      </w:r>
+      <w:r>
+        <w:rPr>
+          <w:rFonts w:ascii="Times New Roman" w:hAnsi="Times New Roman" w:cs="Times New Roman"/>
+          <w:sz w:val="20"/>
+          <w:szCs w:val="20"/>
+        </w:rPr>
+        <w:t>of the pipeline are the data collectors</w:t>
+      </w:r>
+      <w:r>
+        <w:rPr>
+          <w:rFonts w:ascii="Times New Roman" w:hAnsi="Times New Roman" w:cs="Times New Roman"/>
+          <w:sz w:val="20"/>
+          <w:szCs w:val="20"/>
+        </w:rPr>
+        <w:t>. T</w:t>
+      </w:r>
+      <w:r>
+        <w:rPr>
+          <w:rFonts w:ascii="Times New Roman" w:hAnsi="Times New Roman" w:cs="Times New Roman"/>
+          <w:sz w:val="20"/>
+          <w:szCs w:val="20"/>
+        </w:rPr>
+        <w:t xml:space="preserve">hese are sensors such as Lidars, Cameras. On top of each sensors are their respective drivers. There may be multiple sensors of the same type mounted on the car, that are highly similar but not of the exact same hardware. In the case of camera for example, the front_cam1 used for traffic observation may be using a different driver than back_cam used for rear end approach check. Having </w:t>
+      </w:r>
+      <w:r>
+        <w:rPr>
+          <w:rFonts w:ascii="Times New Roman" w:hAnsi="Times New Roman" w:cs="Times New Roman"/>
+          <w:sz w:val="20"/>
+          <w:szCs w:val="20"/>
+        </w:rPr>
+        <w:t xml:space="preserve">to manage </w:t>
+      </w:r>
+      <w:r>
+        <w:rPr>
+          <w:rFonts w:ascii="Times New Roman" w:hAnsi="Times New Roman" w:cs="Times New Roman"/>
+          <w:sz w:val="20"/>
+          <w:szCs w:val="20"/>
+        </w:rPr>
+        <w:t xml:space="preserve">different versions and variation of </w:t>
+      </w:r>
+      <w:r>
+        <w:rPr>
+          <w:rFonts w:ascii="Times New Roman" w:hAnsi="Times New Roman" w:cs="Times New Roman"/>
+          <w:sz w:val="20"/>
+          <w:szCs w:val="20"/>
+        </w:rPr>
+        <w:t xml:space="preserve">camera </w:t>
+      </w:r>
+      <w:r>
+        <w:rPr>
+          <w:rFonts w:ascii="Times New Roman" w:hAnsi="Times New Roman" w:cs="Times New Roman"/>
+          <w:sz w:val="20"/>
+          <w:szCs w:val="20"/>
+        </w:rPr>
+        <w:t>driver</w:t>
+      </w:r>
+      <w:r>
+        <w:rPr>
+          <w:rFonts w:ascii="Times New Roman" w:hAnsi="Times New Roman" w:cs="Times New Roman"/>
+          <w:sz w:val="20"/>
+          <w:szCs w:val="20"/>
+        </w:rPr>
+        <w:t>s</w:t>
+      </w:r>
+      <w:r>
+        <w:rPr>
+          <w:rFonts w:ascii="Times New Roman" w:hAnsi="Times New Roman" w:cs="Times New Roman"/>
+          <w:sz w:val="20"/>
+          <w:szCs w:val="20"/>
+        </w:rPr>
+        <w:t xml:space="preserve"> </w:t>
+      </w:r>
+      <w:r>
+        <w:rPr>
+          <w:rFonts w:ascii="Times New Roman" w:hAnsi="Times New Roman" w:cs="Times New Roman"/>
+          <w:sz w:val="20"/>
+          <w:szCs w:val="20"/>
+        </w:rPr>
+        <w:t xml:space="preserve">is </w:t>
+      </w:r>
+      <w:r>
+        <w:rPr>
+          <w:rFonts w:ascii="Times New Roman" w:hAnsi="Times New Roman" w:cs="Times New Roman"/>
+          <w:sz w:val="20"/>
+          <w:szCs w:val="20"/>
+        </w:rPr>
+        <w:t>tedious</w:t>
+      </w:r>
+      <w:r>
+        <w:rPr>
+          <w:rFonts w:ascii="Times New Roman" w:hAnsi="Times New Roman" w:cs="Times New Roman"/>
+          <w:sz w:val="20"/>
+          <w:szCs w:val="20"/>
+        </w:rPr>
+        <w:t xml:space="preserve">, </w:t>
+      </w:r>
+      <w:r>
+        <w:rPr>
+          <w:rFonts w:ascii="Times New Roman" w:hAnsi="Times New Roman" w:cs="Times New Roman"/>
+          <w:sz w:val="20"/>
+          <w:szCs w:val="20"/>
+        </w:rPr>
+        <w:t xml:space="preserve">especially when one needs to perform </w:t>
+      </w:r>
+      <w:r>
+        <w:rPr>
+          <w:rFonts w:ascii="Times New Roman" w:hAnsi="Times New Roman" w:cs="Times New Roman"/>
+          <w:sz w:val="20"/>
+          <w:szCs w:val="20"/>
+        </w:rPr>
+        <w:t xml:space="preserve">A/B </w:t>
+      </w:r>
+      <w:r>
+        <w:rPr>
+          <w:rFonts w:ascii="Times New Roman" w:hAnsi="Times New Roman" w:cs="Times New Roman"/>
+          <w:sz w:val="20"/>
+          <w:szCs w:val="20"/>
+        </w:rPr>
+        <w:t>split testing to see which version performs better</w:t>
+      </w:r>
+      <w:r>
+        <w:rPr>
+          <w:rFonts w:ascii="Times New Roman" w:hAnsi="Times New Roman" w:cs="Times New Roman"/>
+          <w:sz w:val="20"/>
+          <w:szCs w:val="20"/>
+        </w:rPr>
+        <w:t xml:space="preserve"> </w:t>
+      </w:r>
+      <w:r>
+        <w:rPr>
+          <w:rFonts w:ascii="Times New Roman" w:hAnsi="Times New Roman" w:cs="Times New Roman"/>
+          <w:sz w:val="20"/>
+          <w:szCs w:val="20"/>
+        </w:rPr>
+        <w:t>[]</w:t>
+      </w:r>
+      <w:r>
+        <w:rPr>
+          <w:rFonts w:ascii="Times New Roman" w:hAnsi="Times New Roman" w:cs="Times New Roman"/>
+          <w:sz w:val="20"/>
+          <w:szCs w:val="20"/>
+        </w:rPr>
+        <w:t xml:space="preserve">. In a container infrastructure, the user packages each revisions and versions in Docker images, then specify `sensor_type:variation_version`. For example, one may name the front left camera driver’s version 1.2 as: `camera_driver:frontLeft_v1.1`. Using Kubernetes’ replicable and self-healable deployment object, one can write a helm template manifest (via built in Helm Templating Engine) for shelving the sensor driver </w:t>
+      </w:r>
+      <w:r>
+        <w:rPr>
+          <w:rFonts w:ascii="Times New Roman" w:hAnsi="Times New Roman" w:cs="Times New Roman"/>
+          <w:sz w:val="20"/>
+          <w:szCs w:val="20"/>
+        </w:rPr>
+        <w:t>containers</w:t>
+      </w:r>
+      <w:r>
+        <w:rPr>
+          <w:rFonts w:ascii="Times New Roman" w:hAnsi="Times New Roman" w:cs="Times New Roman"/>
+          <w:sz w:val="20"/>
+          <w:szCs w:val="20"/>
+        </w:rPr>
+        <w:t xml:space="preserve"> [</w:t>
+      </w:r>
+      <w:r>
+        <w:rPr>
+          <w:rFonts w:ascii="Times New Roman" w:hAnsi="Times New Roman" w:cs="Times New Roman"/>
+          <w:sz w:val="20"/>
+          <w:szCs w:val="20"/>
+        </w:rPr>
+        <w:t>7</w:t>
+      </w:r>
+      <w:r>
+        <w:rPr>
+          <w:rFonts w:ascii="Times New Roman" w:hAnsi="Times New Roman" w:cs="Times New Roman"/>
+          <w:sz w:val="20"/>
+          <w:szCs w:val="20"/>
+        </w:rPr>
+        <w:t>]</w:t>
+      </w:r>
+      <w:r>
+        <w:rPr>
+          <w:rFonts w:ascii="Times New Roman" w:hAnsi="Times New Roman" w:cs="Times New Roman"/>
+          <w:sz w:val="20"/>
+          <w:szCs w:val="20"/>
+        </w:rPr>
+        <w:t xml:space="preserve">. Then specify the correlation between physical sensors and containers in a key-value file. </w:t>
       </w:r>
     </w:p>
     <w:p>
@@ -1442,105 +2308,23 @@
           <w:sz w:val="20"/>
           <w:szCs w:val="20"/>
         </w:rPr>
-        <w:t xml:space="preserve">The </w:t>
-      </w:r>
-      <w:r>
-        <w:rPr>
-          <w:rFonts w:ascii="Times New Roman" w:hAnsi="Times New Roman" w:cs="Times New Roman"/>
-          <w:sz w:val="20"/>
-          <w:szCs w:val="20"/>
-        </w:rPr>
-        <w:t xml:space="preserve">Application in </w:t>
-      </w:r>
-      <w:r>
-        <w:rPr>
-          <w:rFonts w:ascii="Times New Roman" w:hAnsi="Times New Roman" w:cs="Times New Roman"/>
-          <w:sz w:val="20"/>
-          <w:szCs w:val="20"/>
-        </w:rPr>
-        <w:t xml:space="preserve">reverse is also true: the same functional units can be packaged and employed in different scenarios. This enables application that handles one specific task to be repetitively deployed on different devices when changing the </w:t>
-      </w:r>
-      <w:proofErr w:type="spellStart"/>
-      <w:r>
-        <w:rPr>
-          <w:rFonts w:ascii="Times New Roman" w:hAnsi="Times New Roman" w:cs="Times New Roman"/>
-          <w:sz w:val="20"/>
-          <w:szCs w:val="20"/>
-        </w:rPr>
-        <w:t>senario</w:t>
-      </w:r>
-      <w:proofErr w:type="spellEnd"/>
-      <w:r>
-        <w:rPr>
-          <w:rFonts w:ascii="Times New Roman" w:hAnsi="Times New Roman" w:cs="Times New Roman"/>
-          <w:sz w:val="20"/>
-          <w:szCs w:val="20"/>
-        </w:rPr>
-        <w:t xml:space="preserve"> only the effected its upstream or downstream blocks. Running simulation is a very common practice to train vehicle’s perception</w:t>
-      </w:r>
-      <w:r>
-        <w:rPr>
-          <w:rFonts w:ascii="Times New Roman" w:hAnsi="Times New Roman" w:cs="Times New Roman"/>
-          <w:sz w:val="20"/>
-          <w:szCs w:val="20"/>
-        </w:rPr>
-        <w:t xml:space="preserve"> module</w:t>
-      </w:r>
-      <w:r>
-        <w:rPr>
-          <w:rFonts w:ascii="Times New Roman" w:hAnsi="Times New Roman" w:cs="Times New Roman"/>
-          <w:sz w:val="20"/>
-          <w:szCs w:val="20"/>
-        </w:rPr>
-        <w:t xml:space="preserve">, this exposes the perception unit to a </w:t>
-      </w:r>
-      <w:r>
-        <w:rPr>
-          <w:rFonts w:ascii="Times New Roman" w:hAnsi="Times New Roman" w:cs="Times New Roman"/>
-          <w:sz w:val="20"/>
-          <w:szCs w:val="20"/>
-        </w:rPr>
-        <w:t>number of</w:t>
-      </w:r>
-      <w:r>
-        <w:rPr>
-          <w:rFonts w:ascii="Times New Roman" w:hAnsi="Times New Roman" w:cs="Times New Roman"/>
-          <w:sz w:val="20"/>
-          <w:szCs w:val="20"/>
-        </w:rPr>
-        <w:t xml:space="preserve"> different </w:t>
-      </w:r>
-      <w:r>
-        <w:rPr>
-          <w:rFonts w:ascii="Times New Roman" w:hAnsi="Times New Roman" w:cs="Times New Roman"/>
-          <w:sz w:val="20"/>
-          <w:szCs w:val="20"/>
-        </w:rPr>
-        <w:t>scenarios</w:t>
-      </w:r>
-      <w:r>
-        <w:rPr>
-          <w:rFonts w:ascii="Times New Roman" w:hAnsi="Times New Roman" w:cs="Times New Roman"/>
-          <w:sz w:val="20"/>
-          <w:szCs w:val="20"/>
-        </w:rPr>
-        <w:t xml:space="preserve"> as show in Figure 1.2</w:t>
-      </w:r>
-      <w:r>
-        <w:rPr>
-          <w:rFonts w:ascii="Times New Roman" w:hAnsi="Times New Roman" w:cs="Times New Roman"/>
-          <w:sz w:val="20"/>
-          <w:szCs w:val="20"/>
-        </w:rPr>
-        <w:t xml:space="preserve"> []</w:t>
-      </w:r>
-      <w:r>
-        <w:rPr>
-          <w:rFonts w:ascii="Times New Roman" w:hAnsi="Times New Roman" w:cs="Times New Roman"/>
-          <w:sz w:val="20"/>
-          <w:szCs w:val="20"/>
-        </w:rPr>
-        <w:t xml:space="preserve">: </w:t>
+        <w:t xml:space="preserve">Similarly, data processing agents down the data pipeline can be broken down in a similar structure using the aforementioned strategy. Each agent stands alone in one container. It receives input from upstream agents, process it, and subsequently sends results to </w:t>
+      </w:r>
+      <w:r>
+        <w:rPr>
+          <w:rFonts w:ascii="Times New Roman" w:hAnsi="Times New Roman" w:cs="Times New Roman"/>
+          <w:sz w:val="20"/>
+          <w:szCs w:val="20"/>
+        </w:rPr>
+        <w:t>downstream</w:t>
+      </w:r>
+      <w:r>
+        <w:rPr>
+          <w:rFonts w:ascii="Times New Roman" w:hAnsi="Times New Roman" w:cs="Times New Roman"/>
+          <w:sz w:val="20"/>
+          <w:szCs w:val="20"/>
+        </w:rPr>
+        <w:t xml:space="preserve"> agents. </w:t>
       </w:r>
     </w:p>
     <w:p>
@@ -1549,16 +2333,10 @@
         <w:jc w:val="both"/>
         <w:rPr>
           <w:rFonts w:ascii="Times New Roman" w:hAnsi="Times New Roman" w:cs="Times New Roman"/>
-        </w:rPr>
-      </w:pPr>
-      <w:r>
-        <w:rPr>
-          <w:rFonts w:ascii="Times New Roman" w:hAnsi="Times New Roman" w:cs="Times New Roman"/>
-          <w:sz w:val="20"/>
-          <w:szCs w:val="20"/>
-        </w:rPr>
-        <w:t xml:space="preserve">1) Running the vehicle on real world roads </w:t>
-      </w:r>
+          <w:sz w:val="20"/>
+          <w:szCs w:val="20"/>
+        </w:rPr>
+      </w:pPr>
     </w:p>
     <w:p>
       <w:pPr>
@@ -1574,12 +2352,202 @@
           <w:sz w:val="20"/>
           <w:szCs w:val="20"/>
         </w:rPr>
-        <w:t>2) Running the vehicle in a simulated environment</w:t>
-      </w:r>
-    </w:p>
-    <w:p>
-      <w:pPr>
+        <w:t xml:space="preserve">The reverse is also true: the same functional units can be packaged and employed in different scenarios. This enables application that handles one specific task to be repetitively deployed on different devices when </w:t>
+      </w:r>
+      <w:r>
+        <w:rPr>
+          <w:rFonts w:ascii="Times New Roman" w:hAnsi="Times New Roman" w:cs="Times New Roman"/>
+          <w:sz w:val="20"/>
+          <w:szCs w:val="20"/>
+        </w:rPr>
+        <w:t xml:space="preserve">a </w:t>
+      </w:r>
+      <w:r>
+        <w:rPr>
+          <w:rFonts w:ascii="Times New Roman" w:hAnsi="Times New Roman" w:cs="Times New Roman"/>
+          <w:sz w:val="20"/>
+          <w:szCs w:val="20"/>
+        </w:rPr>
+        <w:t>chang</w:t>
+      </w:r>
+      <w:r>
+        <w:rPr>
+          <w:rFonts w:ascii="Times New Roman" w:hAnsi="Times New Roman" w:cs="Times New Roman"/>
+          <w:sz w:val="20"/>
+          <w:szCs w:val="20"/>
+        </w:rPr>
+        <w:t>e</w:t>
+      </w:r>
+      <w:r>
+        <w:rPr>
+          <w:rFonts w:ascii="Times New Roman" w:hAnsi="Times New Roman" w:cs="Times New Roman"/>
+          <w:sz w:val="20"/>
+          <w:szCs w:val="20"/>
+        </w:rPr>
+        <w:t xml:space="preserve"> </w:t>
+      </w:r>
+      <w:r>
+        <w:rPr>
+          <w:rFonts w:ascii="Times New Roman" w:hAnsi="Times New Roman" w:cs="Times New Roman"/>
+          <w:sz w:val="20"/>
+          <w:szCs w:val="20"/>
+        </w:rPr>
+        <w:t>in</w:t>
+      </w:r>
+      <w:r>
+        <w:rPr>
+          <w:rFonts w:ascii="Times New Roman" w:hAnsi="Times New Roman" w:cs="Times New Roman"/>
+          <w:sz w:val="20"/>
+          <w:szCs w:val="20"/>
+        </w:rPr>
+        <w:t xml:space="preserve"> </w:t>
+      </w:r>
+      <w:r>
+        <w:rPr>
+          <w:rFonts w:ascii="Times New Roman" w:hAnsi="Times New Roman" w:cs="Times New Roman"/>
+          <w:sz w:val="20"/>
+          <w:szCs w:val="20"/>
+        </w:rPr>
+        <w:t>environment</w:t>
+      </w:r>
+      <w:r>
+        <w:rPr>
+          <w:rFonts w:ascii="Times New Roman" w:hAnsi="Times New Roman" w:cs="Times New Roman"/>
+          <w:sz w:val="20"/>
+          <w:szCs w:val="20"/>
+        </w:rPr>
+        <w:t xml:space="preserve"> only </w:t>
+      </w:r>
+      <w:r>
+        <w:rPr>
+          <w:rFonts w:ascii="Times New Roman" w:hAnsi="Times New Roman" w:cs="Times New Roman"/>
+          <w:sz w:val="20"/>
+          <w:szCs w:val="20"/>
+        </w:rPr>
+        <w:t>a</w:t>
+      </w:r>
+      <w:r>
+        <w:rPr>
+          <w:rFonts w:ascii="Times New Roman" w:hAnsi="Times New Roman" w:cs="Times New Roman"/>
+          <w:sz w:val="20"/>
+          <w:szCs w:val="20"/>
+        </w:rPr>
+        <w:t xml:space="preserve">ffected its upstream or downstream </w:t>
+      </w:r>
+      <w:r>
+        <w:rPr>
+          <w:rFonts w:ascii="Times New Roman" w:hAnsi="Times New Roman" w:cs="Times New Roman"/>
+          <w:sz w:val="20"/>
+          <w:szCs w:val="20"/>
+        </w:rPr>
+        <w:t>agents</w:t>
+      </w:r>
+      <w:r>
+        <w:rPr>
+          <w:rFonts w:ascii="Times New Roman" w:hAnsi="Times New Roman" w:cs="Times New Roman"/>
+          <w:sz w:val="20"/>
+          <w:szCs w:val="20"/>
+        </w:rPr>
+        <w:t xml:space="preserve">. </w:t>
+      </w:r>
+      <w:r>
+        <w:rPr>
+          <w:rFonts w:ascii="Times New Roman" w:hAnsi="Times New Roman" w:cs="Times New Roman"/>
+          <w:sz w:val="20"/>
+          <w:szCs w:val="20"/>
+        </w:rPr>
+        <w:t>For example, r</w:t>
+      </w:r>
+      <w:r>
+        <w:rPr>
+          <w:rFonts w:ascii="Times New Roman" w:hAnsi="Times New Roman" w:cs="Times New Roman"/>
+          <w:sz w:val="20"/>
+          <w:szCs w:val="20"/>
+        </w:rPr>
+        <w:t>unning simulation is a very common practice to train vehicle’s perception</w:t>
+      </w:r>
+      <w:r>
+        <w:rPr>
+          <w:rFonts w:ascii="Times New Roman" w:hAnsi="Times New Roman" w:cs="Times New Roman"/>
+          <w:sz w:val="20"/>
+          <w:szCs w:val="20"/>
+        </w:rPr>
+        <w:t xml:space="preserve"> module</w:t>
+      </w:r>
+      <w:r>
+        <w:rPr>
+          <w:rFonts w:ascii="Times New Roman" w:hAnsi="Times New Roman" w:cs="Times New Roman"/>
+          <w:sz w:val="20"/>
+          <w:szCs w:val="20"/>
+        </w:rPr>
+        <w:t xml:space="preserve">. The same perception module is </w:t>
+      </w:r>
+      <w:r>
+        <w:rPr>
+          <w:rFonts w:ascii="Times New Roman" w:hAnsi="Times New Roman" w:cs="Times New Roman"/>
+          <w:sz w:val="20"/>
+          <w:szCs w:val="20"/>
+        </w:rPr>
+        <w:t>coupled with different agents in the following scenarios (</w:t>
+      </w:r>
+      <w:r>
+        <w:rPr>
+          <w:rFonts w:ascii="Times New Roman" w:hAnsi="Times New Roman" w:cs="Times New Roman"/>
+          <w:sz w:val="20"/>
+          <w:szCs w:val="20"/>
+        </w:rPr>
+        <w:t xml:space="preserve">Figure </w:t>
+      </w:r>
+      <w:r>
+        <w:rPr>
+          <w:rFonts w:ascii="Times New Roman" w:hAnsi="Times New Roman" w:cs="Times New Roman"/>
+          <w:sz w:val="20"/>
+          <w:szCs w:val="20"/>
+        </w:rPr>
+        <w:t>4)</w:t>
+      </w:r>
+      <w:r>
+        <w:rPr>
+          <w:rFonts w:ascii="Times New Roman" w:hAnsi="Times New Roman" w:cs="Times New Roman"/>
+          <w:sz w:val="20"/>
+          <w:szCs w:val="20"/>
+        </w:rPr>
+        <w:t xml:space="preserve"> [</w:t>
+      </w:r>
+      <w:r>
+        <w:rPr>
+          <w:rFonts w:ascii="Times New Roman" w:hAnsi="Times New Roman" w:cs="Times New Roman"/>
+          <w:sz w:val="20"/>
+          <w:szCs w:val="20"/>
+        </w:rPr>
+        <w:t>8</w:t>
+      </w:r>
+      <w:r>
+        <w:rPr>
+          <w:rFonts w:ascii="Times New Roman" w:hAnsi="Times New Roman" w:cs="Times New Roman"/>
+          <w:sz w:val="20"/>
+          <w:szCs w:val="20"/>
+        </w:rPr>
+        <w:t>]</w:t>
+      </w:r>
+      <w:r>
+        <w:rPr>
+          <w:rFonts w:ascii="Times New Roman" w:hAnsi="Times New Roman" w:cs="Times New Roman"/>
+          <w:sz w:val="20"/>
+          <w:szCs w:val="20"/>
+        </w:rPr>
+        <w:t xml:space="preserve">: </w:t>
+      </w:r>
+    </w:p>
+    <w:p>
+      <w:pPr>
+        <w:pStyle w:val="ListParagraph"/>
+        <w:numPr>
+          <w:ilvl w:val="0"/>
+          <w:numId w:val="8"/>
+        </w:numPr>
         <w:spacing w:after="0" w:line="240" w:lineRule="auto"/>
+        <w:ind w:left="360"/>
         <w:jc w:val="both"/>
         <w:rPr>
           <w:rFonts w:ascii="Times New Roman" w:hAnsi="Times New Roman" w:cs="Times New Roman"/>
@@ -1591,13 +2559,59 @@
           <w:sz w:val="20"/>
           <w:szCs w:val="20"/>
         </w:rPr>
-        <w:t>3) Running perception core on a computer simulated model.</w:t>
-      </w:r>
-    </w:p>
-    <w:p>
-      <w:pPr>
+        <w:t xml:space="preserve">Running the vehicle on real world roads </w:t>
+      </w:r>
+    </w:p>
+    <w:p>
+      <w:pPr>
+        <w:pStyle w:val="ListParagraph"/>
+        <w:numPr>
+          <w:ilvl w:val="0"/>
+          <w:numId w:val="8"/>
+        </w:numPr>
         <w:spacing w:after="0" w:line="240" w:lineRule="auto"/>
+        <w:ind w:left="360"/>
         <w:jc w:val="both"/>
+        <w:rPr>
+          <w:rFonts w:ascii="Times New Roman" w:hAnsi="Times New Roman" w:cs="Times New Roman"/>
+        </w:rPr>
+      </w:pPr>
+      <w:r>
+        <w:rPr>
+          <w:rFonts w:ascii="Times New Roman" w:hAnsi="Times New Roman" w:cs="Times New Roman"/>
+          <w:sz w:val="20"/>
+          <w:szCs w:val="20"/>
+        </w:rPr>
+        <w:t>Running the vehicle in a simulated environment</w:t>
+      </w:r>
+    </w:p>
+    <w:p>
+      <w:pPr>
+        <w:pStyle w:val="ListParagraph"/>
+        <w:numPr>
+          <w:ilvl w:val="0"/>
+          <w:numId w:val="8"/>
+        </w:numPr>
+        <w:spacing w:after="0" w:line="240" w:lineRule="auto"/>
+        <w:ind w:left="360"/>
+        <w:jc w:val="both"/>
+        <w:rPr>
+          <w:rFonts w:ascii="Times New Roman" w:hAnsi="Times New Roman" w:cs="Times New Roman"/>
+        </w:rPr>
+      </w:pPr>
+      <w:r>
+        <w:rPr>
+          <w:rFonts w:ascii="Times New Roman" w:hAnsi="Times New Roman" w:cs="Times New Roman"/>
+          <w:sz w:val="20"/>
+          <w:szCs w:val="20"/>
+        </w:rPr>
+        <w:t>Running perception core on a computer simulated model.</w:t>
+      </w:r>
+    </w:p>
+    <w:p>
+      <w:pPr>
+        <w:spacing w:after="0" w:line="240" w:lineRule="auto"/>
+        <w:jc w:val="center"/>
         <w:rPr>
           <w:rFonts w:ascii="Times New Roman" w:hAnsi="Times New Roman" w:cs="Times New Roman"/>
           <w:sz w:val="20"/>
@@ -1657,6 +2671,14 @@
           </wp:anchor>
         </w:drawing>
       </w:r>
+      <w:r>
+        <w:rPr>
+          <w:rFonts w:ascii="Times New Roman" w:hAnsi="Times New Roman" w:cs="Times New Roman"/>
+          <w:sz w:val="20"/>
+          <w:szCs w:val="20"/>
+        </w:rPr>
+        <w:t xml:space="preserve">Figure 4 </w:t>
+      </w:r>
     </w:p>
     <w:p>
       <w:pPr>
@@ -1822,7 +2844,37 @@
           <w:sz w:val="20"/>
           <w:szCs w:val="20"/>
         </w:rPr>
-        <w:t>Resource Overhead and extended boundary for Container Network</w:t>
+        <w:t xml:space="preserve">Resource Overhead and </w:t>
+      </w:r>
+      <w:r>
+        <w:rPr>
+          <w:rFonts w:ascii="Times New Roman" w:hAnsi="Times New Roman" w:cs="Times New Roman"/>
+          <w:b/>
+          <w:bCs/>
+          <w:sz w:val="20"/>
+          <w:szCs w:val="20"/>
+        </w:rPr>
+        <w:t>B</w:t>
+      </w:r>
+      <w:r>
+        <w:rPr>
+          <w:rFonts w:ascii="Times New Roman" w:hAnsi="Times New Roman" w:cs="Times New Roman"/>
+          <w:b/>
+          <w:bCs/>
+          <w:sz w:val="20"/>
+          <w:szCs w:val="20"/>
+        </w:rPr>
+        <w:t>oundary for Container</w:t>
+      </w:r>
+      <w:r>
+        <w:rPr>
+          <w:rFonts w:ascii="Times New Roman" w:hAnsi="Times New Roman" w:cs="Times New Roman"/>
+          <w:b/>
+          <w:bCs/>
+          <w:sz w:val="20"/>
+          <w:szCs w:val="20"/>
+        </w:rPr>
+        <w:t>s</w:t>
       </w:r>
     </w:p>
     <w:p>
@@ -1841,7 +2893,135 @@
           <w:sz w:val="20"/>
           <w:szCs w:val="20"/>
         </w:rPr>
-        <w:t>Overhead is the pain point of using containers. Virtualization applications in containers inevitably consumes extra system resources and takes longer run-time and exponentially increases communication time across container edges. In cloud computing, the limitations on memory and computation resource is close to negligible: developers can add more machines and disks to the container network and scale the cluster horizontally to accommodate for increased usage. In AV development, the physical space on the vehicle for housing machines are limited. Fog Architecture proposes a way to best utilize cloud computing’s power and accommodate for the limited space on vehicle by having vehicles up streaming resource intensive computation to cloud</w:t>
+        <w:t>Overhead is the pain point of using containers. Virtualiz</w:t>
+      </w:r>
+      <w:r>
+        <w:rPr>
+          <w:rFonts w:ascii="Times New Roman" w:hAnsi="Times New Roman" w:cs="Times New Roman"/>
+          <w:sz w:val="20"/>
+          <w:szCs w:val="20"/>
+        </w:rPr>
+        <w:t>ing</w:t>
+      </w:r>
+      <w:r>
+        <w:rPr>
+          <w:rFonts w:ascii="Times New Roman" w:hAnsi="Times New Roman" w:cs="Times New Roman"/>
+          <w:sz w:val="20"/>
+          <w:szCs w:val="20"/>
+        </w:rPr>
+        <w:t xml:space="preserve"> applications in containers inevitably consumes extra system resources and takes longer run-time and </w:t>
+      </w:r>
+      <w:r>
+        <w:rPr>
+          <w:rFonts w:ascii="Times New Roman" w:hAnsi="Times New Roman" w:cs="Times New Roman"/>
+          <w:sz w:val="20"/>
+          <w:szCs w:val="20"/>
+        </w:rPr>
+        <w:t>causes</w:t>
+      </w:r>
+      <w:r>
+        <w:rPr>
+          <w:rFonts w:ascii="Times New Roman" w:hAnsi="Times New Roman" w:cs="Times New Roman"/>
+          <w:sz w:val="20"/>
+          <w:szCs w:val="20"/>
+        </w:rPr>
+        <w:t xml:space="preserve"> communication </w:t>
+      </w:r>
+      <w:r>
+        <w:rPr>
+          <w:rFonts w:ascii="Times New Roman" w:hAnsi="Times New Roman" w:cs="Times New Roman"/>
+          <w:sz w:val="20"/>
+          <w:szCs w:val="20"/>
+        </w:rPr>
+        <w:t>delay</w:t>
+      </w:r>
+      <w:r>
+        <w:rPr>
+          <w:rFonts w:ascii="Times New Roman" w:hAnsi="Times New Roman" w:cs="Times New Roman"/>
+          <w:sz w:val="20"/>
+          <w:szCs w:val="20"/>
+        </w:rPr>
+        <w:t xml:space="preserve"> </w:t>
+      </w:r>
+      <w:r>
+        <w:rPr>
+          <w:rFonts w:ascii="Times New Roman" w:hAnsi="Times New Roman" w:cs="Times New Roman"/>
+          <w:sz w:val="20"/>
+          <w:szCs w:val="20"/>
+        </w:rPr>
+        <w:t>crossing</w:t>
+      </w:r>
+      <w:r>
+        <w:rPr>
+          <w:rFonts w:ascii="Times New Roman" w:hAnsi="Times New Roman" w:cs="Times New Roman"/>
+          <w:sz w:val="20"/>
+          <w:szCs w:val="20"/>
+        </w:rPr>
+        <w:t xml:space="preserve"> container</w:t>
+      </w:r>
+      <w:r>
+        <w:rPr>
+          <w:rFonts w:ascii="Times New Roman" w:hAnsi="Times New Roman" w:cs="Times New Roman"/>
+          <w:sz w:val="20"/>
+          <w:szCs w:val="20"/>
+        </w:rPr>
+        <w:t>s’</w:t>
+      </w:r>
+      <w:r>
+        <w:rPr>
+          <w:rFonts w:ascii="Times New Roman" w:hAnsi="Times New Roman" w:cs="Times New Roman"/>
+          <w:sz w:val="20"/>
+          <w:szCs w:val="20"/>
+        </w:rPr>
+        <w:t xml:space="preserve"> </w:t>
+      </w:r>
+      <w:r>
+        <w:rPr>
+          <w:rFonts w:ascii="Times New Roman" w:hAnsi="Times New Roman" w:cs="Times New Roman"/>
+          <w:sz w:val="20"/>
+          <w:szCs w:val="20"/>
+        </w:rPr>
+        <w:t>boundary</w:t>
+      </w:r>
+      <w:r>
+        <w:rPr>
+          <w:rFonts w:ascii="Times New Roman" w:hAnsi="Times New Roman" w:cs="Times New Roman"/>
+          <w:sz w:val="20"/>
+          <w:szCs w:val="20"/>
+        </w:rPr>
+        <w:t xml:space="preserve">. In cloud computing, the limitations on memory and computation resource is close to negligible: developers can add more machines and disks to the container network and scale the cluster horizontally to accommodate for increased usage. In AV development, the physical space on the vehicle for housing machines are limited. Fog Architecture proposes a way to best utilize cloud computing’s power and accommodate for the limited space on vehicle by having vehicles upstreaming resource intensive computation </w:t>
+      </w:r>
+      <w:r>
+        <w:rPr>
+          <w:rFonts w:ascii="Times New Roman" w:hAnsi="Times New Roman" w:cs="Times New Roman"/>
+          <w:sz w:val="20"/>
+          <w:szCs w:val="20"/>
+        </w:rPr>
+        <w:t xml:space="preserve">logic </w:t>
+      </w:r>
+      <w:r>
+        <w:rPr>
+          <w:rFonts w:ascii="Times New Roman" w:hAnsi="Times New Roman" w:cs="Times New Roman"/>
+          <w:sz w:val="20"/>
+          <w:szCs w:val="20"/>
+        </w:rPr>
+        <w:t xml:space="preserve">to </w:t>
+      </w:r>
+      <w:r>
+        <w:rPr>
+          <w:rFonts w:ascii="Times New Roman" w:hAnsi="Times New Roman" w:cs="Times New Roman"/>
+          <w:sz w:val="20"/>
+          <w:szCs w:val="20"/>
+        </w:rPr>
+        <w:t xml:space="preserve">the </w:t>
+      </w:r>
+      <w:r>
+        <w:rPr>
+          <w:rFonts w:ascii="Times New Roman" w:hAnsi="Times New Roman" w:cs="Times New Roman"/>
+          <w:sz w:val="20"/>
+          <w:szCs w:val="20"/>
+        </w:rPr>
+        <w:t>cloud</w:t>
       </w:r>
       <w:r>
         <w:rPr>
@@ -1857,7 +3037,39 @@
           <w:sz w:val="20"/>
           <w:szCs w:val="20"/>
         </w:rPr>
-        <w:t xml:space="preserve">. Modules on the cloud will enable vehicles to navigate through more complex situations such as driving in a chaotic urban environment where pedestrian and cars may cross path at irregular intervals and random locations outside the bounds of general traffic rules. The vehicle itself host a complete ecosystem of data processing agent to navigate through places where network connections are weak to non-existent and the traffic is more predictable such as driving on a highway in countryside. The architecture of such infrastructure is a specific application of </w:t>
+        <w:t>. Modules on the cloud will enable vehicles to navigate through more complex situations such as driving in a chaotic urban environment where pedestrian and cars may cross path at irregular intervals and random locations outside the bounds of general traffic rules. The vehicle itself</w:t>
+      </w:r>
+      <w:r>
+        <w:rPr>
+          <w:rFonts w:ascii="Times New Roman" w:hAnsi="Times New Roman" w:cs="Times New Roman"/>
+          <w:sz w:val="20"/>
+          <w:szCs w:val="20"/>
+        </w:rPr>
+        <w:t xml:space="preserve">, on the other hand, </w:t>
+      </w:r>
+      <w:r>
+        <w:rPr>
+          <w:rFonts w:ascii="Times New Roman" w:hAnsi="Times New Roman" w:cs="Times New Roman"/>
+          <w:sz w:val="20"/>
+          <w:szCs w:val="20"/>
+        </w:rPr>
+        <w:t>host</w:t>
+      </w:r>
+      <w:r>
+        <w:rPr>
+          <w:rFonts w:ascii="Times New Roman" w:hAnsi="Times New Roman" w:cs="Times New Roman"/>
+          <w:sz w:val="20"/>
+          <w:szCs w:val="20"/>
+        </w:rPr>
+        <w:t>s</w:t>
+      </w:r>
+      <w:r>
+        <w:rPr>
+          <w:rFonts w:ascii="Times New Roman" w:hAnsi="Times New Roman" w:cs="Times New Roman"/>
+          <w:sz w:val="20"/>
+          <w:szCs w:val="20"/>
+        </w:rPr>
+        <w:t xml:space="preserve"> a complete ecosystem of data processing agent to navigate through places where network connections are weak to non-existent and the traffic is more predictable such as driving on a highway in countryside. The architecture of such infrastructure is a specific application of </w:t>
       </w:r>
       <w:r>
         <w:rPr>
@@ -1890,15 +3102,33 @@
           <w:sz w:val="20"/>
           <w:szCs w:val="20"/>
         </w:rPr>
-        <w:t xml:space="preserve"> are deployed repetitively in each vehicle nodes and cloud nodes. Container flavor manager manages which tag of the image will be deployed given the specs of the local node. Though not the focus of this paper, containers infrastructure allows AVs to tap into the computing power of cloud machines and henceforth circumventing partially the limitation on physical space constraints. </w:t>
+        <w:t xml:space="preserve"> </w:t>
+      </w:r>
+      <w:r>
+        <w:rPr>
+          <w:rFonts w:ascii="Times New Roman" w:hAnsi="Times New Roman" w:cs="Times New Roman"/>
+          <w:sz w:val="20"/>
+          <w:szCs w:val="20"/>
+        </w:rPr>
+        <w:t>is</w:t>
+      </w:r>
+      <w:r>
+        <w:rPr>
+          <w:rFonts w:ascii="Times New Roman" w:hAnsi="Times New Roman" w:cs="Times New Roman"/>
+          <w:sz w:val="20"/>
+          <w:szCs w:val="20"/>
+        </w:rPr>
+        <w:t xml:space="preserve"> deployed repetitively in each vehicle nodes and cloud nodes. Container flavor manager manages which tag of the image will be deployed given the specs of the local node. Though not the focus of this paper, containers infrastructure allows AVs to tap into the computing power of cloud machines and henceforth circumventing partially the limitation on physical space constraints. </w:t>
       </w:r>
     </w:p>
     <w:p>
       <w:pPr>
         <w:spacing w:after="0" w:line="240" w:lineRule="auto"/>
-        <w:jc w:val="both"/>
-        <w:rPr>
-          <w:rFonts w:ascii="Times New Roman" w:hAnsi="Times New Roman" w:cs="Times New Roman"/>
+        <w:jc w:val="center"/>
+        <w:rPr>
+          <w:rFonts w:ascii="Times New Roman" w:hAnsi="Times New Roman" w:cs="Times New Roman"/>
+          <w:sz w:val="20"/>
+          <w:szCs w:val="20"/>
         </w:rPr>
       </w:pPr>
       <w:r>
@@ -1907,17 +3137,9 @@
           <w:noProof/>
         </w:rPr>
         <w:drawing>
-          <wp:anchor distT="0" distB="0" distL="0" distR="0" simplePos="0" relativeHeight="251659264" behindDoc="0" locked="0" layoutInCell="1" allowOverlap="1" wp14:anchorId="502A785A" wp14:editId="4A48B533">
-            <wp:simplePos x="0" y="0"/>
-            <wp:positionH relativeFrom="column">
-              <wp:posOffset>0</wp:posOffset>
-            </wp:positionH>
-            <wp:positionV relativeFrom="paragraph">
-              <wp:posOffset>162560</wp:posOffset>
-            </wp:positionV>
-            <wp:extent cx="2514600" cy="1212850"/>
-            <wp:effectExtent l="0" t="0" r="0" b="6350"/>
-            <wp:wrapTopAndBottom/>
+          <wp:inline distT="0" distB="0" distL="0" distR="0" wp14:anchorId="502A785A" wp14:editId="53CB8224">
+            <wp:extent cx="2110233" cy="1017814"/>
+            <wp:effectExtent l="0" t="0" r="4445" b="0"/>
             <wp:docPr id="5" name="Image2"/>
             <wp:cNvGraphicFramePr>
               <a:graphicFrameLocks xmlns:a="http://schemas.openxmlformats.org/drawingml/2006/main" noChangeAspect="1"/>
@@ -1932,7 +3154,13 @@
                     </pic:cNvPicPr>
                   </pic:nvPicPr>
                   <pic:blipFill>
-                    <a:blip r:embed="rId13"/>
+                    <a:blip r:embed="rId13" cstate="print">
+                      <a:extLst>
+                        <a:ext uri="{28A0092B-C50C-407E-A947-70E740481C1C}">
+                          <a14:useLocalDpi xmlns:a14="http://schemas.microsoft.com/office/drawing/2010/main" val="0"/>
+                        </a:ext>
+                      </a:extLst>
+                    </a:blip>
                     <a:stretch>
                       <a:fillRect/>
                     </a:stretch>
@@ -1940,7 +3168,7 @@
                   <pic:spPr bwMode="auto">
                     <a:xfrm>
                       <a:off x="0" y="0"/>
-                      <a:ext cx="2514600" cy="1212850"/>
+                      <a:ext cx="2132182" cy="1028401"/>
                     </a:xfrm>
                     <a:prstGeom prst="rect">
                       <a:avLst/>
@@ -1949,13 +3177,7 @@
                 </pic:pic>
               </a:graphicData>
             </a:graphic>
-            <wp14:sizeRelH relativeFrom="margin">
-              <wp14:pctWidth>0</wp14:pctWidth>
-            </wp14:sizeRelH>
-            <wp14:sizeRelV relativeFrom="margin">
-              <wp14:pctHeight>0</wp14:pctHeight>
-            </wp14:sizeRelV>
-          </wp:anchor>
+          </wp:inline>
         </w:drawing>
       </w:r>
     </w:p>
@@ -2100,7 +3322,15 @@
           <w:sz w:val="20"/>
           <w:szCs w:val="20"/>
         </w:rPr>
-        <w:t>cross and higher the response time overhead.</w:t>
+        <w:t xml:space="preserve">cross and higher the </w:t>
+      </w:r>
+      <w:r>
+        <w:rPr>
+          <w:rFonts w:ascii="Times New Roman" w:hAnsi="Times New Roman" w:cs="Times New Roman"/>
+          <w:sz w:val="20"/>
+          <w:szCs w:val="20"/>
+        </w:rPr>
+        <w:t>delay</w:t>
       </w:r>
       <w:r>
         <w:rPr>
@@ -2116,23 +3346,151 @@
           <w:sz w:val="20"/>
           <w:szCs w:val="20"/>
         </w:rPr>
-        <w:t xml:space="preserve">This occur </w:t>
-      </w:r>
-      <w:r>
-        <w:rPr>
-          <w:rFonts w:ascii="Times New Roman" w:hAnsi="Times New Roman" w:cs="Times New Roman"/>
-          <w:sz w:val="20"/>
-          <w:szCs w:val="20"/>
-        </w:rPr>
-        <w:t>Sometimes</w:t>
-      </w:r>
-      <w:r>
-        <w:rPr>
-          <w:rFonts w:ascii="Times New Roman" w:hAnsi="Times New Roman" w:cs="Times New Roman"/>
-          <w:sz w:val="20"/>
-          <w:szCs w:val="20"/>
-        </w:rPr>
-        <w:t xml:space="preserve"> there might even be containers inside of containers. Compounding layers by layers of boundary communication gives a significant delay in the signal relay process. The variation of communication time breaks the deterministic trait in a real time system. [</w:t>
+        <w:t>stacks</w:t>
+      </w:r>
+      <w:r>
+        <w:rPr>
+          <w:rFonts w:ascii="Times New Roman" w:hAnsi="Times New Roman" w:cs="Times New Roman"/>
+          <w:sz w:val="20"/>
+          <w:szCs w:val="20"/>
+        </w:rPr>
+        <w:t>.</w:t>
+      </w:r>
+      <w:r>
+        <w:rPr>
+          <w:rFonts w:ascii="Times New Roman" w:hAnsi="Times New Roman" w:cs="Times New Roman"/>
+          <w:sz w:val="20"/>
+          <w:szCs w:val="20"/>
+        </w:rPr>
+        <w:t xml:space="preserve"> </w:t>
+      </w:r>
+      <w:r>
+        <w:rPr>
+          <w:rFonts w:ascii="Times New Roman" w:hAnsi="Times New Roman" w:cs="Times New Roman"/>
+          <w:sz w:val="20"/>
+          <w:szCs w:val="20"/>
+        </w:rPr>
+        <w:t xml:space="preserve">The accumulation of delay is worsening when </w:t>
+      </w:r>
+      <w:r>
+        <w:rPr>
+          <w:rFonts w:ascii="Times New Roman" w:hAnsi="Times New Roman" w:cs="Times New Roman"/>
+          <w:sz w:val="20"/>
+          <w:szCs w:val="20"/>
+        </w:rPr>
+        <w:t xml:space="preserve">there </w:t>
+      </w:r>
+      <w:r>
+        <w:rPr>
+          <w:rFonts w:ascii="Times New Roman" w:hAnsi="Times New Roman" w:cs="Times New Roman"/>
+          <w:sz w:val="20"/>
+          <w:szCs w:val="20"/>
+        </w:rPr>
+        <w:t>are</w:t>
+      </w:r>
+      <w:r>
+        <w:rPr>
+          <w:rFonts w:ascii="Times New Roman" w:hAnsi="Times New Roman" w:cs="Times New Roman"/>
+          <w:sz w:val="20"/>
+          <w:szCs w:val="20"/>
+        </w:rPr>
+        <w:t xml:space="preserve"> containers inside of containers</w:t>
+      </w:r>
+      <w:r>
+        <w:rPr>
+          <w:rFonts w:ascii="Times New Roman" w:hAnsi="Times New Roman" w:cs="Times New Roman"/>
+          <w:sz w:val="20"/>
+          <w:szCs w:val="20"/>
+        </w:rPr>
+        <w:t xml:space="preserve"> or when signals need to traverse through multiple intermediate containers</w:t>
+      </w:r>
+      <w:r>
+        <w:rPr>
+          <w:rFonts w:ascii="Times New Roman" w:hAnsi="Times New Roman" w:cs="Times New Roman"/>
+          <w:sz w:val="20"/>
+          <w:szCs w:val="20"/>
+        </w:rPr>
+        <w:t xml:space="preserve">. Compounding layers </w:t>
+      </w:r>
+      <w:r>
+        <w:rPr>
+          <w:rFonts w:ascii="Times New Roman" w:hAnsi="Times New Roman" w:cs="Times New Roman"/>
+          <w:sz w:val="20"/>
+          <w:szCs w:val="20"/>
+        </w:rPr>
+        <w:t>of</w:t>
+      </w:r>
+      <w:r>
+        <w:rPr>
+          <w:rFonts w:ascii="Times New Roman" w:hAnsi="Times New Roman" w:cs="Times New Roman"/>
+          <w:sz w:val="20"/>
+          <w:szCs w:val="20"/>
+        </w:rPr>
+        <w:t xml:space="preserve"> layers of boundary communication gives a significant delay in the signal relay process. The</w:t>
+      </w:r>
+      <w:r>
+        <w:rPr>
+          <w:rFonts w:ascii="Times New Roman" w:hAnsi="Times New Roman" w:cs="Times New Roman"/>
+          <w:sz w:val="20"/>
+          <w:szCs w:val="20"/>
+        </w:rPr>
+        <w:t xml:space="preserve"> compounding delay also adds greater uncertainty in </w:t>
+      </w:r>
+      <w:r>
+        <w:rPr>
+          <w:rFonts w:ascii="Times New Roman" w:hAnsi="Times New Roman" w:cs="Times New Roman"/>
+          <w:sz w:val="20"/>
+          <w:szCs w:val="20"/>
+        </w:rPr>
+        <w:t xml:space="preserve">communication time </w:t>
+      </w:r>
+      <w:r>
+        <w:rPr>
+          <w:rFonts w:ascii="Times New Roman" w:hAnsi="Times New Roman" w:cs="Times New Roman"/>
+          <w:sz w:val="20"/>
+          <w:szCs w:val="20"/>
+        </w:rPr>
+        <w:t xml:space="preserve">thus </w:t>
+      </w:r>
+      <w:r>
+        <w:rPr>
+          <w:rFonts w:ascii="Times New Roman" w:hAnsi="Times New Roman" w:cs="Times New Roman"/>
+          <w:sz w:val="20"/>
+          <w:szCs w:val="20"/>
+        </w:rPr>
+        <w:t>break</w:t>
+      </w:r>
+      <w:r>
+        <w:rPr>
+          <w:rFonts w:ascii="Times New Roman" w:hAnsi="Times New Roman" w:cs="Times New Roman"/>
+          <w:sz w:val="20"/>
+          <w:szCs w:val="20"/>
+        </w:rPr>
+        <w:t>ing</w:t>
+      </w:r>
+      <w:r>
+        <w:rPr>
+          <w:rFonts w:ascii="Times New Roman" w:hAnsi="Times New Roman" w:cs="Times New Roman"/>
+          <w:sz w:val="20"/>
+          <w:szCs w:val="20"/>
+        </w:rPr>
+        <w:t xml:space="preserve"> the deterministic trait in a real time system</w:t>
+      </w:r>
+      <w:r>
+        <w:rPr>
+          <w:rFonts w:ascii="Times New Roman" w:hAnsi="Times New Roman" w:cs="Times New Roman"/>
+          <w:sz w:val="20"/>
+          <w:szCs w:val="20"/>
+        </w:rPr>
+        <w:t>.</w:t>
+      </w:r>
+      <w:r>
+        <w:rPr>
+          <w:rFonts w:ascii="Times New Roman" w:hAnsi="Times New Roman" w:cs="Times New Roman"/>
+          <w:sz w:val="20"/>
+          <w:szCs w:val="20"/>
+        </w:rPr>
+        <w:t xml:space="preserve"> [</w:t>
       </w:r>
       <w:r>
         <w:rPr>
@@ -2196,7 +3554,39 @@
           <w:sz w:val="20"/>
           <w:szCs w:val="20"/>
         </w:rPr>
-        <w:t xml:space="preserve"> that runtime in Docker is approximately the same as running natively. Real-time enabled Linux Kernel performs more deterministically than Vanilla, which however, is overall faster in both empty and loaded context. </w:t>
+        <w:t xml:space="preserve"> that runtime in Docker is approximately the same as running natively. Real-time enabled Linux Kernel performs more deterministically than Vanilla, which </w:t>
+      </w:r>
+      <w:r>
+        <w:rPr>
+          <w:rFonts w:ascii="Times New Roman" w:hAnsi="Times New Roman" w:cs="Times New Roman"/>
+          <w:sz w:val="20"/>
+          <w:szCs w:val="20"/>
+        </w:rPr>
+        <w:t>is</w:t>
+      </w:r>
+      <w:r>
+        <w:rPr>
+          <w:rFonts w:ascii="Times New Roman" w:hAnsi="Times New Roman" w:cs="Times New Roman"/>
+          <w:sz w:val="20"/>
+          <w:szCs w:val="20"/>
+        </w:rPr>
+        <w:t xml:space="preserve"> overall faster in both empty and loaded context. </w:t>
+      </w:r>
+      <w:r>
+        <w:rPr>
+          <w:rFonts w:ascii="Times New Roman" w:hAnsi="Times New Roman" w:cs="Times New Roman"/>
+          <w:sz w:val="20"/>
+          <w:szCs w:val="20"/>
+        </w:rPr>
+        <w:t xml:space="preserve">[10] did not study the effect of crossing the container itself, </w:t>
+      </w:r>
+      <w:r>
+        <w:rPr>
+          <w:rFonts w:ascii="Times New Roman" w:hAnsi="Times New Roman" w:cs="Times New Roman"/>
+          <w:sz w:val="20"/>
+          <w:szCs w:val="20"/>
+        </w:rPr>
+        <w:t xml:space="preserve">which we intend to investigate in the following experiment to understand how container network should be orchestrated to avoid breaking deterministic traits. </w:t>
       </w:r>
     </w:p>
     <w:p>
@@ -2268,7 +3658,47 @@
           <w:sz w:val="20"/>
           <w:szCs w:val="20"/>
         </w:rPr>
-        <w:t>Run in native environment</w:t>
+        <w:t>Run</w:t>
+      </w:r>
+      <w:r>
+        <w:rPr>
+          <w:rFonts w:ascii="Times New Roman" w:hAnsi="Times New Roman" w:cs="Times New Roman"/>
+          <w:sz w:val="20"/>
+          <w:szCs w:val="20"/>
+        </w:rPr>
+        <w:t>ning</w:t>
+      </w:r>
+      <w:r>
+        <w:rPr>
+          <w:rFonts w:ascii="Times New Roman" w:hAnsi="Times New Roman" w:cs="Times New Roman"/>
+          <w:sz w:val="20"/>
+          <w:szCs w:val="20"/>
+        </w:rPr>
+        <w:t xml:space="preserve"> </w:t>
+      </w:r>
+      <w:r>
+        <w:rPr>
+          <w:rFonts w:ascii="Times New Roman" w:hAnsi="Times New Roman" w:cs="Times New Roman"/>
+          <w:sz w:val="20"/>
+          <w:szCs w:val="20"/>
+        </w:rPr>
+        <w:t>on</w:t>
+      </w:r>
+      <w:r>
+        <w:rPr>
+          <w:rFonts w:ascii="Times New Roman" w:hAnsi="Times New Roman" w:cs="Times New Roman"/>
+          <w:sz w:val="20"/>
+          <w:szCs w:val="20"/>
+        </w:rPr>
+        <w:t xml:space="preserve"> native </w:t>
+      </w:r>
+      <w:r>
+        <w:rPr>
+          <w:rFonts w:ascii="Times New Roman" w:hAnsi="Times New Roman" w:cs="Times New Roman"/>
+          <w:sz w:val="20"/>
+          <w:szCs w:val="20"/>
+        </w:rPr>
+        <w:t>machine</w:t>
       </w:r>
     </w:p>
     <w:p>
@@ -2289,7 +3719,39 @@
           <w:sz w:val="20"/>
           <w:szCs w:val="20"/>
         </w:rPr>
-        <w:t xml:space="preserve">Run in initialized container </w:t>
+        <w:t>Run</w:t>
+      </w:r>
+      <w:r>
+        <w:rPr>
+          <w:rFonts w:ascii="Times New Roman" w:hAnsi="Times New Roman" w:cs="Times New Roman"/>
+          <w:sz w:val="20"/>
+          <w:szCs w:val="20"/>
+        </w:rPr>
+        <w:t>ning</w:t>
+      </w:r>
+      <w:r>
+        <w:rPr>
+          <w:rFonts w:ascii="Times New Roman" w:hAnsi="Times New Roman" w:cs="Times New Roman"/>
+          <w:sz w:val="20"/>
+          <w:szCs w:val="20"/>
+        </w:rPr>
+        <w:t xml:space="preserve"> in </w:t>
+      </w:r>
+      <w:r>
+        <w:rPr>
+          <w:rFonts w:ascii="Times New Roman" w:hAnsi="Times New Roman" w:cs="Times New Roman"/>
+          <w:sz w:val="20"/>
+          <w:szCs w:val="20"/>
+        </w:rPr>
+        <w:t xml:space="preserve">newly </w:t>
+      </w:r>
+      <w:r>
+        <w:rPr>
+          <w:rFonts w:ascii="Times New Roman" w:hAnsi="Times New Roman" w:cs="Times New Roman"/>
+          <w:sz w:val="20"/>
+          <w:szCs w:val="20"/>
+        </w:rPr>
+        <w:t xml:space="preserve">initialized container </w:t>
       </w:r>
     </w:p>
     <w:p>
@@ -2310,7 +3772,23 @@
           <w:sz w:val="20"/>
           <w:szCs w:val="20"/>
         </w:rPr>
-        <w:t>Run in existing container</w:t>
+        <w:t>Run</w:t>
+      </w:r>
+      <w:r>
+        <w:rPr>
+          <w:rFonts w:ascii="Times New Roman" w:hAnsi="Times New Roman" w:cs="Times New Roman"/>
+          <w:sz w:val="20"/>
+          <w:szCs w:val="20"/>
+        </w:rPr>
+        <w:t>ning</w:t>
+      </w:r>
+      <w:r>
+        <w:rPr>
+          <w:rFonts w:ascii="Times New Roman" w:hAnsi="Times New Roman" w:cs="Times New Roman"/>
+          <w:sz w:val="20"/>
+          <w:szCs w:val="20"/>
+        </w:rPr>
+        <w:t xml:space="preserve"> in existing container</w:t>
       </w:r>
     </w:p>
     <w:p>
@@ -2331,7 +3809,31 @@
           <w:sz w:val="20"/>
           <w:szCs w:val="20"/>
         </w:rPr>
-        <w:t>Run in containers in containers</w:t>
+        <w:t>Run</w:t>
+      </w:r>
+      <w:r>
+        <w:rPr>
+          <w:rFonts w:ascii="Times New Roman" w:hAnsi="Times New Roman" w:cs="Times New Roman"/>
+          <w:sz w:val="20"/>
+          <w:szCs w:val="20"/>
+        </w:rPr>
+        <w:t>ning</w:t>
+      </w:r>
+      <w:r>
+        <w:rPr>
+          <w:rFonts w:ascii="Times New Roman" w:hAnsi="Times New Roman" w:cs="Times New Roman"/>
+          <w:sz w:val="20"/>
+          <w:szCs w:val="20"/>
+        </w:rPr>
+        <w:t xml:space="preserve"> in </w:t>
+      </w:r>
+      <w:r>
+        <w:rPr>
+          <w:rFonts w:ascii="Times New Roman" w:hAnsi="Times New Roman" w:cs="Times New Roman"/>
+          <w:sz w:val="20"/>
+          <w:szCs w:val="20"/>
+        </w:rPr>
+        <w:t>nested containers</w:t>
       </w:r>
     </w:p>
     <w:p>
@@ -2413,7 +3915,23 @@
           <w:sz w:val="20"/>
           <w:szCs w:val="20"/>
         </w:rPr>
-        <w:t>In this experiment, we use an algorithm that perform Gaussian Seidel Approximation on a strictly diagonally dominant matrix</w:t>
+        <w:t xml:space="preserve">In this experiment, we use an algorithm that perform </w:t>
+      </w:r>
+      <w:r>
+        <w:rPr>
+          <w:rFonts w:ascii="Times New Roman" w:hAnsi="Times New Roman" w:cs="Times New Roman"/>
+          <w:sz w:val="20"/>
+          <w:szCs w:val="20"/>
+        </w:rPr>
+        <w:t xml:space="preserve">iterative </w:t>
+      </w:r>
+      <w:r>
+        <w:rPr>
+          <w:rFonts w:ascii="Times New Roman" w:hAnsi="Times New Roman" w:cs="Times New Roman"/>
+          <w:sz w:val="20"/>
+          <w:szCs w:val="20"/>
+        </w:rPr>
+        <w:t>Gaussian Seidel Approximation on a strictly diagonally dominant matrix</w:t>
       </w:r>
       <w:r>
         <w:rPr>
@@ -2467,7 +3985,75 @@
           <w:sz w:val="20"/>
           <w:szCs w:val="20"/>
         </w:rPr>
-        <w:t xml:space="preserve">Where x is an Unknown m by 1 vector, A is a m by m matrix, and b is a known m x 1 vector. Decomposing Matrix A into </w:t>
+        <w:t xml:space="preserve">Where x is an Unknown </w:t>
+      </w:r>
+      <m:oMath>
+        <m:r>
+          <w:rPr>
+            <w:rFonts w:ascii="Cambria Math" w:hAnsi="Cambria Math" w:cs="Times New Roman"/>
+            <w:sz w:val="20"/>
+            <w:szCs w:val="20"/>
+          </w:rPr>
+          <m:t>m×1</m:t>
+        </m:r>
+      </m:oMath>
+      <w:r>
+        <w:rPr>
+          <w:rFonts w:ascii="Times New Roman" w:hAnsi="Times New Roman" w:cs="Times New Roman"/>
+          <w:sz w:val="20"/>
+          <w:szCs w:val="20"/>
+        </w:rPr>
+        <w:t xml:space="preserve"> vector, A is a</w:t>
+      </w:r>
+      <w:r>
+        <w:rPr>
+          <w:rFonts w:ascii="Times New Roman" w:hAnsi="Times New Roman" w:cs="Times New Roman"/>
+          <w:sz w:val="20"/>
+          <w:szCs w:val="20"/>
+        </w:rPr>
+        <w:t xml:space="preserve"> known</w:t>
+      </w:r>
+      <w:r>
+        <w:rPr>
+          <w:rFonts w:ascii="Times New Roman" w:hAnsi="Times New Roman" w:cs="Times New Roman"/>
+          <w:sz w:val="20"/>
+          <w:szCs w:val="20"/>
+        </w:rPr>
+        <w:t xml:space="preserve"> </w:t>
+      </w:r>
+      <m:oMath>
+        <m:r>
+          <w:rPr>
+            <w:rFonts w:ascii="Cambria Math" w:hAnsi="Cambria Math" w:cs="Times New Roman"/>
+            <w:sz w:val="20"/>
+            <w:szCs w:val="20"/>
+          </w:rPr>
+          <m:t>m×m</m:t>
+        </m:r>
+      </m:oMath>
+      <w:r>
+        <w:rPr>
+          <w:rFonts w:ascii="Times New Roman" w:hAnsi="Times New Roman" w:cs="Times New Roman"/>
+          <w:sz w:val="20"/>
+          <w:szCs w:val="20"/>
+        </w:rPr>
+        <w:t xml:space="preserve"> </w:t>
+      </w:r>
+      <w:r>
+        <w:rPr>
+          <w:rFonts w:ascii="Times New Roman" w:hAnsi="Times New Roman" w:cs="Times New Roman"/>
+          <w:sz w:val="20"/>
+          <w:szCs w:val="20"/>
+        </w:rPr>
+        <w:t xml:space="preserve">strictly diagonal </w:t>
+      </w:r>
+      <w:r>
+        <w:rPr>
+          <w:rFonts w:ascii="Times New Roman" w:hAnsi="Times New Roman" w:cs="Times New Roman"/>
+          <w:sz w:val="20"/>
+          <w:szCs w:val="20"/>
+        </w:rPr>
+        <w:t xml:space="preserve">matrix, and b is a known m x 1 vector. Decomposing Matrix A into </w:t>
       </w:r>
       <w:r>
         <w:rPr>
@@ -3264,7 +4850,7 @@
           <w:sz w:val="20"/>
           <w:szCs w:val="20"/>
         </w:rPr>
-        <w:t>n</w:t>
+        <w:t>m</w:t>
       </w:r>
       <w:r>
         <w:rPr>
@@ -3280,23 +4866,63 @@
           <w:sz w:val="20"/>
           <w:szCs w:val="20"/>
         </w:rPr>
-        <w:t>n</w:t>
-      </w:r>
-      <w:r>
-        <w:rPr>
-          <w:rFonts w:ascii="Times New Roman" w:hAnsi="Times New Roman" w:cs="Times New Roman"/>
-          <w:sz w:val="20"/>
-          <w:szCs w:val="20"/>
-        </w:rPr>
-        <w:t xml:space="preserve">) variables in memory space. Knowing the size of the matrix, we have a constant runtime and constant memory, which are convenient for measurement purpose. Using an initial </w:t>
-      </w:r>
-      <w:r>
-        <w:rPr>
-          <w:rFonts w:ascii="Times New Roman" w:hAnsi="Times New Roman" w:cs="Times New Roman"/>
-          <w:sz w:val="20"/>
-          <w:szCs w:val="20"/>
-        </w:rPr>
-        <w:t xml:space="preserve">guess of 0,0,0,0,0, A total of 2500 iteration is performed for each call, and the output is the calculated result. For each call, it reads the default value and calling time as input, perform the calculation. Upon completion, output the result, and critical timestamps into a persistent storage hosted locally on the machine, then sends back the result, which is used as an initial guess in the next call. For each of the scenarios a total of 100 calls are performed. In addition, a single run is executed by running the function directly. Multiple run is achieved by wrapping the function inside a flask application. Each call is sent to the application without having to initialize the application. In our calculation the value used is: </w:t>
+        <w:t>m</w:t>
+      </w:r>
+      <w:r>
+        <w:rPr>
+          <w:rFonts w:ascii="Times New Roman" w:hAnsi="Times New Roman" w:cs="Times New Roman"/>
+          <w:sz w:val="20"/>
+          <w:szCs w:val="20"/>
+        </w:rPr>
+        <w:t xml:space="preserve">) variables in memory space. Knowing the size of the matrix, we have a constant runtime and constant memory, which are convenient for measurement purpose. Using an initial guess of 0,0,0,0,0, A total of 2500 iteration is performed for each call, and the output is the calculated result. For each call, it reads the default value and calling time as input, perform the calculation. Upon completion, output the result, and critical timestamps into a persistent storage hosted locally on the machine, then sends back the result, which is used as an initial guess in the next call. For each of the scenarios a total of 100 calls are performed. In addition, </w:t>
+      </w:r>
+      <w:r>
+        <w:rPr>
+          <w:rFonts w:ascii="Times New Roman" w:hAnsi="Times New Roman" w:cs="Times New Roman"/>
+          <w:sz w:val="20"/>
+          <w:szCs w:val="20"/>
+        </w:rPr>
+        <w:t>“run in newly initialized container”</w:t>
+      </w:r>
+      <w:r>
+        <w:rPr>
+          <w:rFonts w:ascii="Times New Roman" w:hAnsi="Times New Roman" w:cs="Times New Roman"/>
+          <w:sz w:val="20"/>
+          <w:szCs w:val="20"/>
+        </w:rPr>
+        <w:t xml:space="preserve">a single run is executed by running the function directly. </w:t>
+      </w:r>
+      <w:r>
+        <w:rPr>
+          <w:rFonts w:ascii="Times New Roman" w:hAnsi="Times New Roman" w:cs="Times New Roman"/>
+          <w:sz w:val="20"/>
+          <w:szCs w:val="20"/>
+        </w:rPr>
+        <w:t>Accessing existing container</w:t>
+      </w:r>
+      <w:r>
+        <w:rPr>
+          <w:rFonts w:ascii="Times New Roman" w:hAnsi="Times New Roman" w:cs="Times New Roman"/>
+          <w:sz w:val="20"/>
+          <w:szCs w:val="20"/>
+        </w:rPr>
+        <w:t xml:space="preserve"> is achieved by wrapping the function inside a flask application</w:t>
+      </w:r>
+      <w:r>
+        <w:rPr>
+          <w:rFonts w:ascii="Times New Roman" w:hAnsi="Times New Roman" w:cs="Times New Roman"/>
+          <w:sz w:val="20"/>
+          <w:szCs w:val="20"/>
+        </w:rPr>
+        <w:t xml:space="preserve"> that remains running</w:t>
+      </w:r>
+      <w:r>
+        <w:rPr>
+          <w:rFonts w:ascii="Times New Roman" w:hAnsi="Times New Roman" w:cs="Times New Roman"/>
+          <w:sz w:val="20"/>
+          <w:szCs w:val="20"/>
+        </w:rPr>
+        <w:t xml:space="preserve">. Each call is sent to the application without having to initialize the application. In our calculation the value used is: </w:t>
       </w:r>
       <w:r>
         <w:rPr>
@@ -3326,11 +4952,11 @@
     <w:p>
       <w:pPr>
         <w:spacing w:after="0" w:line="240" w:lineRule="auto"/>
-        <w:jc w:val="both"/>
-        <w:rPr>
-          <w:rFonts w:ascii="Times New Roman" w:hAnsi="Times New Roman" w:cs="Times New Roman"/>
-          <w:sz w:val="20"/>
-          <w:szCs w:val="20"/>
+        <w:jc w:val="center"/>
+        <w:rPr>
+          <w:rFonts w:ascii="Times New Roman" w:hAnsi="Times New Roman" w:cs="Times New Roman"/>
+          <w:sz w:val="14"/>
+          <w:szCs w:val="14"/>
         </w:rPr>
       </w:pPr>
       <m:oMath>
@@ -4158,84 +5784,17 @@
           </m:e>
         </m:d>
       </m:oMath>
-      <w:r>
-        <w:rPr>
-          <w:rFonts w:ascii="Times New Roman" w:hAnsi="Times New Roman" w:cs="Times New Roman"/>
-          <w:sz w:val="14"/>
-          <w:szCs w:val="14"/>
-        </w:rPr>
-        <w:t xml:space="preserve"> </w:t>
-      </w:r>
-      <m:oMath>
-        <m:r>
-          <w:rPr>
-            <w:rFonts w:ascii="Cambria Math" w:hAnsi="Cambria Math" w:cs="Times New Roman"/>
-            <w:sz w:val="20"/>
-            <w:szCs w:val="20"/>
-          </w:rPr>
-          <m:t>=</m:t>
-        </m:r>
-        <m:d>
-          <m:dPr>
-            <m:begChr m:val="["/>
-            <m:endChr m:val="]"/>
-            <m:ctrlPr>
-              <w:rPr>
-                <w:rFonts w:ascii="Cambria Math" w:hAnsi="Cambria Math" w:cs="Times New Roman"/>
-                <w:i/>
-                <w:sz w:val="20"/>
-                <w:szCs w:val="20"/>
-              </w:rPr>
-            </m:ctrlPr>
-          </m:dPr>
-          <m:e>
-            <m:eqArr>
-              <m:eqArrPr>
-                <m:ctrlPr>
-                  <w:rPr>
-                    <w:rFonts w:ascii="Cambria Math" w:hAnsi="Cambria Math" w:cs="Times New Roman"/>
-                    <w:i/>
-                    <w:sz w:val="20"/>
-                    <w:szCs w:val="20"/>
-                  </w:rPr>
-                </m:ctrlPr>
-              </m:eqArrPr>
-              <m:e/>
-              <m:e>
-                <m:ctrlPr>
-                  <w:rPr>
-                    <w:rFonts w:ascii="Cambria Math" w:eastAsia="Cambria Math" w:hAnsi="Cambria Math" w:cs="Cambria Math"/>
-                    <w:i/>
-                    <w:sz w:val="20"/>
-                    <w:szCs w:val="20"/>
-                  </w:rPr>
-                </m:ctrlPr>
-              </m:e>
-              <m:e>
-                <m:ctrlPr>
-                  <w:rPr>
-                    <w:rFonts w:ascii="Cambria Math" w:eastAsia="Cambria Math" w:hAnsi="Cambria Math" w:cs="Cambria Math"/>
-                    <w:i/>
-                    <w:sz w:val="20"/>
-                    <w:szCs w:val="20"/>
-                  </w:rPr>
-                </m:ctrlPr>
-              </m:e>
-              <m:e>
-                <m:ctrlPr>
-                  <w:rPr>
-                    <w:rFonts w:ascii="Cambria Math" w:eastAsia="Cambria Math" w:hAnsi="Cambria Math" w:cs="Cambria Math"/>
-                    <w:i/>
-                    <w:sz w:val="20"/>
-                    <w:szCs w:val="20"/>
-                  </w:rPr>
-                </m:ctrlPr>
-              </m:e>
-              <m:e/>
-            </m:eqArr>
-          </m:e>
-        </m:d>
-      </m:oMath>
+    </w:p>
+    <w:p>
+      <w:pPr>
+        <w:spacing w:after="0" w:line="240" w:lineRule="auto"/>
+        <w:jc w:val="center"/>
+        <w:rPr>
+          <w:rFonts w:ascii="Times New Roman" w:hAnsi="Times New Roman" w:cs="Times New Roman"/>
+          <w:sz w:val="20"/>
+          <w:szCs w:val="20"/>
+        </w:rPr>
+      </w:pPr>
     </w:p>
     <w:p>
       <w:pPr>
@@ -4277,7 +5836,23 @@
           <w:sz w:val="20"/>
           <w:szCs w:val="20"/>
         </w:rPr>
-        <w:t xml:space="preserve"> Overhead </w:t>
+        <w:t xml:space="preserve"> </w:t>
+      </w:r>
+      <w:r>
+        <w:rPr>
+          <w:rFonts w:ascii="Times New Roman" w:hAnsi="Times New Roman" w:cs="Times New Roman"/>
+          <w:sz w:val="20"/>
+          <w:szCs w:val="20"/>
+        </w:rPr>
+        <w:t>o</w:t>
+      </w:r>
+      <w:r>
+        <w:rPr>
+          <w:rFonts w:ascii="Times New Roman" w:hAnsi="Times New Roman" w:cs="Times New Roman"/>
+          <w:sz w:val="20"/>
+          <w:szCs w:val="20"/>
+        </w:rPr>
+        <w:t xml:space="preserve">verhead </w:t>
       </w:r>
       <w:r>
         <w:rPr>
@@ -4838,25 +6413,7 @@
           <w:sz w:val="20"/>
           <w:szCs w:val="20"/>
         </w:rPr>
-        <w:t xml:space="preserve">hosting Intel i7-8760 quad core process, 16 </w:t>
-      </w:r>
-      <w:proofErr w:type="spellStart"/>
-      <w:r>
-        <w:rPr>
-          <w:rFonts w:ascii="Times New Roman" w:hAnsi="Times New Roman" w:cs="Times New Roman"/>
-          <w:sz w:val="20"/>
-          <w:szCs w:val="20"/>
-        </w:rPr>
-        <w:t>GiB</w:t>
-      </w:r>
-      <w:proofErr w:type="spellEnd"/>
-      <w:r>
-        <w:rPr>
-          <w:rFonts w:ascii="Times New Roman" w:hAnsi="Times New Roman" w:cs="Times New Roman"/>
-          <w:sz w:val="20"/>
-          <w:szCs w:val="20"/>
-        </w:rPr>
-        <w:t xml:space="preserve"> of DDR3 memory </w:t>
+        <w:t xml:space="preserve">hosting Intel i7-8760 quad core process, 16 GiB of DDR3 memory </w:t>
       </w:r>
       <w:r>
         <w:rPr>
@@ -4985,6 +6542,7 @@
               <w:sz w:val="20"/>
               <w:szCs w:val="20"/>
             </w:rPr>
+            <w:lastRenderedPageBreak/>
             <m:t>μ=</m:t>
           </m:r>
           <m:f>
@@ -5383,7 +6941,6 @@
                 <w:sz w:val="20"/>
                 <w:szCs w:val="20"/>
               </w:rPr>
-              <w:lastRenderedPageBreak/>
               <w:t>Measurement</w:t>
             </w:r>
           </w:p>
@@ -6948,23 +8505,13 @@
         </w:rPr>
         <w:t xml:space="preserve">my </w:t>
       </w:r>
-      <w:proofErr w:type="spellStart"/>
-      <w:r>
-        <w:rPr>
-          <w:rFonts w:ascii="Times New Roman" w:hAnsi="Times New Roman" w:cs="Times New Roman"/>
-          <w:sz w:val="20"/>
-          <w:szCs w:val="20"/>
-        </w:rPr>
-        <w:t>Github</w:t>
-      </w:r>
-      <w:proofErr w:type="spellEnd"/>
-      <w:r>
-        <w:rPr>
-          <w:rFonts w:ascii="Times New Roman" w:hAnsi="Times New Roman" w:cs="Times New Roman"/>
-          <w:sz w:val="20"/>
-          <w:szCs w:val="20"/>
-        </w:rPr>
-        <w:t xml:space="preserve"> repository</w:t>
+      <w:r>
+        <w:rPr>
+          <w:rFonts w:ascii="Times New Roman" w:hAnsi="Times New Roman" w:cs="Times New Roman"/>
+          <w:sz w:val="20"/>
+          <w:szCs w:val="20"/>
+        </w:rPr>
+        <w:t>Github repository</w:t>
       </w:r>
       <w:r>
         <w:rPr>
@@ -6988,25 +8535,7 @@
           <w:sz w:val="20"/>
           <w:szCs w:val="20"/>
         </w:rPr>
-        <w:t>kamagawa/</w:t>
-      </w:r>
-      <w:proofErr w:type="spellStart"/>
-      <w:r>
-        <w:rPr>
-          <w:rFonts w:ascii="Times New Roman" w:hAnsi="Times New Roman" w:cs="Times New Roman"/>
-          <w:sz w:val="20"/>
-          <w:szCs w:val="20"/>
-        </w:rPr>
-        <w:t>container_benchmarking</w:t>
-      </w:r>
-      <w:proofErr w:type="spellEnd"/>
-      <w:r>
-        <w:rPr>
-          <w:rFonts w:ascii="Times New Roman" w:hAnsi="Times New Roman" w:cs="Times New Roman"/>
-          <w:sz w:val="20"/>
-          <w:szCs w:val="20"/>
-        </w:rPr>
-        <w:t>[x]</w:t>
+        <w:t>kamagawa/container_benchmarking[x]</w:t>
       </w:r>
       <w:r>
         <w:rPr>
@@ -7214,31 +8743,63 @@
           <w:sz w:val="20"/>
           <w:szCs w:val="20"/>
         </w:rPr>
-        <w:t xml:space="preserve"> the containers directly. </w:t>
-      </w:r>
-      <w:r>
-        <w:rPr>
-          <w:rFonts w:ascii="Times New Roman" w:hAnsi="Times New Roman" w:cs="Times New Roman"/>
-          <w:sz w:val="20"/>
-          <w:szCs w:val="20"/>
-        </w:rPr>
-        <w:t>Operation runtime in 5</w:t>
-      </w:r>
-      <w:r>
-        <w:rPr>
-          <w:rFonts w:ascii="Times New Roman" w:hAnsi="Times New Roman" w:cs="Times New Roman"/>
-          <w:sz w:val="20"/>
-          <w:szCs w:val="20"/>
-        </w:rPr>
-        <w:t xml:space="preserve"> </w:t>
-      </w:r>
-      <w:r>
-        <w:rPr>
-          <w:rFonts w:ascii="Times New Roman" w:hAnsi="Times New Roman" w:cs="Times New Roman"/>
-          <w:sz w:val="20"/>
-          <w:szCs w:val="20"/>
-        </w:rPr>
-        <w:t xml:space="preserve">fold container in container is approximately the same as running in one layer container. </w:t>
+        <w:t xml:space="preserve"> the containers directly</w:t>
+      </w:r>
+      <w:r>
+        <w:rPr>
+          <w:rFonts w:ascii="Times New Roman" w:hAnsi="Times New Roman" w:cs="Times New Roman"/>
+          <w:sz w:val="20"/>
+          <w:szCs w:val="20"/>
+        </w:rPr>
+        <w:t xml:space="preserve"> thus giving rise to layering time standard deviation</w:t>
+      </w:r>
+      <w:r>
+        <w:rPr>
+          <w:rFonts w:ascii="Times New Roman" w:hAnsi="Times New Roman" w:cs="Times New Roman"/>
+          <w:sz w:val="20"/>
+          <w:szCs w:val="20"/>
+        </w:rPr>
+        <w:t xml:space="preserve">. </w:t>
+      </w:r>
+      <w:r>
+        <w:rPr>
+          <w:rFonts w:ascii="Times New Roman" w:hAnsi="Times New Roman" w:cs="Times New Roman"/>
+          <w:sz w:val="20"/>
+          <w:szCs w:val="20"/>
+        </w:rPr>
+        <w:t xml:space="preserve">Operation runtime in </w:t>
+      </w:r>
+      <w:r>
+        <w:rPr>
+          <w:rFonts w:ascii="Times New Roman" w:hAnsi="Times New Roman" w:cs="Times New Roman"/>
+          <w:sz w:val="20"/>
+          <w:szCs w:val="20"/>
+        </w:rPr>
+        <w:t xml:space="preserve">5-fold nested </w:t>
+      </w:r>
+      <w:r>
+        <w:rPr>
+          <w:rFonts w:ascii="Times New Roman" w:hAnsi="Times New Roman" w:cs="Times New Roman"/>
+          <w:sz w:val="20"/>
+          <w:szCs w:val="20"/>
+        </w:rPr>
+        <w:t xml:space="preserve">container is approximately the same as running in </w:t>
+      </w:r>
+      <w:r>
+        <w:rPr>
+          <w:rFonts w:ascii="Times New Roman" w:hAnsi="Times New Roman" w:cs="Times New Roman"/>
+          <w:sz w:val="20"/>
+          <w:szCs w:val="20"/>
+        </w:rPr>
+        <w:t>one-layer</w:t>
+      </w:r>
+      <w:r>
+        <w:rPr>
+          <w:rFonts w:ascii="Times New Roman" w:hAnsi="Times New Roman" w:cs="Times New Roman"/>
+          <w:sz w:val="20"/>
+          <w:szCs w:val="20"/>
+        </w:rPr>
+        <w:t xml:space="preserve"> container. </w:t>
       </w:r>
     </w:p>
     <w:p>
@@ -7268,7 +8829,33 @@
           <w:sz w:val="20"/>
           <w:szCs w:val="20"/>
         </w:rPr>
-        <w:t xml:space="preserve">Layering time wise, Native’s Layering time is close to the time taken for measuring time itself, meaning that there is no layer between signal sent to being received when sending the signals to the code on the same machine from the same environment. Running code in new environment is the longest and the least deterministic option since the process of creating a new container and provision it resource takes a long time, however being about 2s </w:t>
+        <w:t xml:space="preserve">Layering time wise, Native’s </w:t>
+      </w:r>
+      <w:r>
+        <w:rPr>
+          <w:rFonts w:ascii="Times New Roman" w:hAnsi="Times New Roman" w:cs="Times New Roman"/>
+          <w:sz w:val="20"/>
+          <w:szCs w:val="20"/>
+        </w:rPr>
+        <w:t>l</w:t>
+      </w:r>
+      <w:bookmarkStart w:id="0" w:name="_GoBack"/>
+      <w:bookmarkEnd w:id="0"/>
+      <w:r>
+        <w:rPr>
+          <w:rFonts w:ascii="Times New Roman" w:hAnsi="Times New Roman" w:cs="Times New Roman"/>
+          <w:sz w:val="20"/>
+          <w:szCs w:val="20"/>
+        </w:rPr>
+        <w:t xml:space="preserve">ayering time is close to the time taken for measuring time itself, meaning that there is no layer between signal sent to being received when sending the signals to the code on the same machine from the same environment. Running code in new environment is the longest and the least deterministic option since the process of creating a new </w:t>
+      </w:r>
+      <w:r>
+        <w:rPr>
+          <w:rFonts w:ascii="Times New Roman" w:hAnsi="Times New Roman" w:cs="Times New Roman"/>
+          <w:sz w:val="20"/>
+          <w:szCs w:val="20"/>
+        </w:rPr>
+        <w:t xml:space="preserve">container and provision it resource takes a long time, however being about 2s </w:t>
       </w:r>
       <w:r>
         <w:rPr>
@@ -7457,6 +9044,7 @@
           <w:sz w:val="20"/>
           <w:szCs w:val="20"/>
         </w:rPr>
+        <w:lastRenderedPageBreak/>
         <w:drawing>
           <wp:inline distT="0" distB="0" distL="0" distR="0" wp14:anchorId="2035640C" wp14:editId="736D67FF">
             <wp:extent cx="3187700" cy="1079500"/>
@@ -7959,19 +9547,18 @@
           <w:sz w:val="20"/>
           <w:szCs w:val="20"/>
         </w:rPr>
-        <w:t xml:space="preserve">[1] M. </w:t>
-      </w:r>
-      <w:proofErr w:type="spellStart"/>
-      <w:r>
-        <w:rPr>
+        <w:t>[1] M. Soni, "End to End Automation on Cloud with Build Pipeline: The Case for DevOps in Insurance Industry, Continuous Integration, Continuous Testing, and Continuous Delivery," </w:t>
+      </w:r>
+      <w:r>
+        <w:rPr>
+          <w:rStyle w:val="Emphasis"/>
           <w:rFonts w:ascii="Times New Roman" w:hAnsi="Times New Roman" w:cs="Times New Roman"/>
           <w:color w:val="000000"/>
           <w:sz w:val="20"/>
           <w:szCs w:val="20"/>
         </w:rPr>
-        <w:t>Soni</w:t>
-      </w:r>
-      <w:proofErr w:type="spellEnd"/>
+        <w:t>2015 IEEE International Conference on Cloud Computing in Emerging Markets (CCEM)</w:t>
+      </w:r>
       <w:r>
         <w:rPr>
           <w:rFonts w:ascii="Times New Roman" w:hAnsi="Times New Roman" w:cs="Times New Roman"/>
@@ -7979,7 +9566,26 @@
           <w:sz w:val="20"/>
           <w:szCs w:val="20"/>
         </w:rPr>
-        <w:t>, "End to End Automation on Cloud with Build Pipeline: The Case for DevOps in Insurance Industry, Continuous Integration, Continuous Testing, and Continuous Delivery," </w:t>
+        <w:t>, Bangalore, 2015, pp. 85-89. doi:10.1109/CCEM.2015.29</w:t>
+      </w:r>
+    </w:p>
+    <w:p>
+      <w:pPr>
+        <w:rPr>
+          <w:rFonts w:ascii="Times New Roman" w:hAnsi="Times New Roman" w:cs="Times New Roman"/>
+          <w:color w:val="000000"/>
+          <w:sz w:val="20"/>
+          <w:szCs w:val="20"/>
+        </w:rPr>
+      </w:pPr>
+      <w:r>
+        <w:rPr>
+          <w:rFonts w:ascii="Times New Roman" w:hAnsi="Times New Roman" w:cs="Times New Roman"/>
+          <w:color w:val="000000"/>
+          <w:sz w:val="20"/>
+          <w:szCs w:val="20"/>
+        </w:rPr>
+        <w:t>[2] D. Bernstein, "Containers and Cloud: From LXC to Docker to Kubernetes," in </w:t>
       </w:r>
       <w:r>
         <w:rPr>
@@ -7989,7 +9595,7 @@
           <w:sz w:val="20"/>
           <w:szCs w:val="20"/>
         </w:rPr>
-        <w:t>2015 IEEE International Conference on Cloud Computing in Emerging Markets (CCEM)</w:t>
+        <w:t>IEEE Cloud Computing</w:t>
       </w:r>
       <w:r>
         <w:rPr>
@@ -7998,65 +9604,7 @@
           <w:sz w:val="20"/>
           <w:szCs w:val="20"/>
         </w:rPr>
-        <w:t>, Bangalore, 2015, pp. 85-89. doi:10.1109/CCEM.2015.29</w:t>
-      </w:r>
-    </w:p>
-    <w:p>
-      <w:pPr>
-        <w:rPr>
-          <w:rFonts w:ascii="Times New Roman" w:hAnsi="Times New Roman" w:cs="Times New Roman"/>
-          <w:color w:val="000000"/>
-          <w:sz w:val="20"/>
-          <w:szCs w:val="20"/>
-        </w:rPr>
-      </w:pPr>
-      <w:r>
-        <w:rPr>
-          <w:rFonts w:ascii="Times New Roman" w:hAnsi="Times New Roman" w:cs="Times New Roman"/>
-          <w:color w:val="000000"/>
-          <w:sz w:val="20"/>
-          <w:szCs w:val="20"/>
-        </w:rPr>
-        <w:t>[2] D. Bernstein, "Containers and Cloud: From LXC to Docker to Kubernetes," in </w:t>
-      </w:r>
-      <w:r>
-        <w:rPr>
-          <w:rStyle w:val="Emphasis"/>
-          <w:rFonts w:ascii="Times New Roman" w:hAnsi="Times New Roman" w:cs="Times New Roman"/>
-          <w:color w:val="000000"/>
-          <w:sz w:val="20"/>
-          <w:szCs w:val="20"/>
-        </w:rPr>
-        <w:t>IEEE Cloud Computing</w:t>
-      </w:r>
-      <w:r>
-        <w:rPr>
-          <w:rFonts w:ascii="Times New Roman" w:hAnsi="Times New Roman" w:cs="Times New Roman"/>
-          <w:color w:val="000000"/>
-          <w:sz w:val="20"/>
-          <w:szCs w:val="20"/>
-        </w:rPr>
-        <w:t xml:space="preserve">, vol. 1, no. 3, pp. 81-84, Sept. 2014. </w:t>
-      </w:r>
-      <w:proofErr w:type="spellStart"/>
-      <w:r>
-        <w:rPr>
-          <w:rFonts w:ascii="Times New Roman" w:hAnsi="Times New Roman" w:cs="Times New Roman"/>
-          <w:color w:val="000000"/>
-          <w:sz w:val="20"/>
-          <w:szCs w:val="20"/>
-        </w:rPr>
-        <w:t>doi</w:t>
-      </w:r>
-      <w:proofErr w:type="spellEnd"/>
-      <w:r>
-        <w:rPr>
-          <w:rFonts w:ascii="Times New Roman" w:hAnsi="Times New Roman" w:cs="Times New Roman"/>
-          <w:color w:val="000000"/>
-          <w:sz w:val="20"/>
-          <w:szCs w:val="20"/>
-        </w:rPr>
-        <w:t>: 10.1109/MCC.2014.51</w:t>
+        <w:t>, vol. 1, no. 3, pp. 81-84, Sept. 2014. doi: 10.1109/MCC.2014.51</w:t>
       </w:r>
     </w:p>
     <w:p>
@@ -8119,29 +9667,7 @@
           <w:szCs w:val="20"/>
           <w:shd w:val="clear" w:color="auto" w:fill="FFFFFF"/>
         </w:rPr>
-        <w:t xml:space="preserve">[4] </w:t>
-      </w:r>
-      <w:proofErr w:type="spellStart"/>
-      <w:r>
-        <w:rPr>
-          <w:rFonts w:ascii="Times New Roman" w:hAnsi="Times New Roman" w:cs="Times New Roman"/>
-          <w:color w:val="333333"/>
-          <w:sz w:val="20"/>
-          <w:szCs w:val="20"/>
-          <w:shd w:val="clear" w:color="auto" w:fill="FFFFFF"/>
-        </w:rPr>
-        <w:t>J.Fong</w:t>
-      </w:r>
-      <w:proofErr w:type="spellEnd"/>
-      <w:r>
-        <w:rPr>
-          <w:rFonts w:ascii="Times New Roman" w:hAnsi="Times New Roman" w:cs="Times New Roman"/>
-          <w:color w:val="333333"/>
-          <w:sz w:val="20"/>
-          <w:szCs w:val="20"/>
-          <w:shd w:val="clear" w:color="auto" w:fill="FFFFFF"/>
-        </w:rPr>
-        <w:t xml:space="preserve">, “Are Containers Replacing Virtual Machines?”, </w:t>
+        <w:t xml:space="preserve">[4] J.Fong, “Are Containers Replacing Virtual Machines?”, </w:t>
       </w:r>
       <w:r>
         <w:rPr>
@@ -8210,8 +9736,25 @@
           <w:sz w:val="20"/>
           <w:szCs w:val="20"/>
         </w:rPr>
-        <w:t xml:space="preserve">[6] A. Gerrard, “What Is Kubernetes? An Introduction to the Wildly Popular Container Orchestration Platform”, </w:t>
-      </w:r>
+        <w:t xml:space="preserve">[6] A. Gerrard, “What Is Kubernetes? An Introduction to the Wildly Popular Container Orchestration Platform”, blog.newrelic.com, 2019, [online], Available: </w:t>
+      </w:r>
+      <w:r>
+        <w:rPr>
+          <w:rFonts w:ascii="Times New Roman" w:hAnsi="Times New Roman" w:cs="Times New Roman"/>
+          <w:sz w:val="20"/>
+          <w:szCs w:val="20"/>
+        </w:rPr>
+        <w:t>https://blog.newrelic.com/engineering/what-is-kubernetes/</w:t>
+      </w:r>
+    </w:p>
+    <w:p>
+      <w:pPr>
+        <w:rPr>
+          <w:rFonts w:ascii="Times New Roman" w:hAnsi="Times New Roman" w:cs="Times New Roman"/>
+          <w:sz w:val="20"/>
+          <w:szCs w:val="20"/>
+        </w:rPr>
+      </w:pPr>
       <w:r>
         <w:rPr>
           <w:rFonts w:ascii="Times New Roman" w:hAnsi="Times New Roman" w:cs="Times New Roman"/>
@@ -8219,32 +9762,6 @@
           <w:sz w:val="20"/>
           <w:szCs w:val="20"/>
         </w:rPr>
-        <w:t xml:space="preserve">blog.newrelic.com, 2019, [online], Available: </w:t>
-      </w:r>
-      <w:r>
-        <w:rPr>
-          <w:rFonts w:ascii="Times New Roman" w:hAnsi="Times New Roman" w:cs="Times New Roman"/>
-          <w:sz w:val="20"/>
-          <w:szCs w:val="20"/>
-        </w:rPr>
-        <w:t>https://blog.newrelic.com/engineering/what-is-kubernetes/</w:t>
-      </w:r>
-    </w:p>
-    <w:p>
-      <w:pPr>
-        <w:rPr>
-          <w:rFonts w:ascii="Times New Roman" w:hAnsi="Times New Roman" w:cs="Times New Roman"/>
-          <w:sz w:val="20"/>
-          <w:szCs w:val="20"/>
-        </w:rPr>
-      </w:pPr>
-      <w:r>
-        <w:rPr>
-          <w:rFonts w:ascii="Times New Roman" w:hAnsi="Times New Roman" w:cs="Times New Roman"/>
-          <w:color w:val="000000"/>
-          <w:sz w:val="20"/>
-          <w:szCs w:val="20"/>
-        </w:rPr>
         <w:t>[7]</w:t>
       </w:r>
       <w:r>
@@ -8291,86 +9808,18 @@
           <w:szCs w:val="20"/>
           <w:shd w:val="clear" w:color="auto" w:fill="FFFFFF"/>
         </w:rPr>
-        <w:t xml:space="preserve"> A. </w:t>
-      </w:r>
-      <w:proofErr w:type="spellStart"/>
-      <w:r>
-        <w:rPr>
+        <w:t xml:space="preserve"> A. Kemeny, F. Panerai, "Evaluating perception in driving simulation experiments", </w:t>
+      </w:r>
+      <w:r>
+        <w:rPr>
+          <w:rStyle w:val="Emphasis"/>
           <w:rFonts w:ascii="Times New Roman" w:hAnsi="Times New Roman" w:cs="Times New Roman"/>
           <w:color w:val="333333"/>
           <w:sz w:val="20"/>
           <w:szCs w:val="20"/>
           <w:shd w:val="clear" w:color="auto" w:fill="FFFFFF"/>
         </w:rPr>
-        <w:t>Kemeny</w:t>
-      </w:r>
-      <w:proofErr w:type="spellEnd"/>
-      <w:r>
-        <w:rPr>
-          <w:rFonts w:ascii="Times New Roman" w:hAnsi="Times New Roman" w:cs="Times New Roman"/>
-          <w:color w:val="333333"/>
-          <w:sz w:val="20"/>
-          <w:szCs w:val="20"/>
-          <w:shd w:val="clear" w:color="auto" w:fill="FFFFFF"/>
-        </w:rPr>
-        <w:t xml:space="preserve">, F. </w:t>
-      </w:r>
-      <w:proofErr w:type="spellStart"/>
-      <w:r>
-        <w:rPr>
-          <w:rFonts w:ascii="Times New Roman" w:hAnsi="Times New Roman" w:cs="Times New Roman"/>
-          <w:color w:val="333333"/>
-          <w:sz w:val="20"/>
-          <w:szCs w:val="20"/>
-          <w:shd w:val="clear" w:color="auto" w:fill="FFFFFF"/>
-        </w:rPr>
-        <w:t>Panerai</w:t>
-      </w:r>
-      <w:proofErr w:type="spellEnd"/>
-      <w:r>
-        <w:rPr>
-          <w:rFonts w:ascii="Times New Roman" w:hAnsi="Times New Roman" w:cs="Times New Roman"/>
-          <w:color w:val="333333"/>
-          <w:sz w:val="20"/>
-          <w:szCs w:val="20"/>
-          <w:shd w:val="clear" w:color="auto" w:fill="FFFFFF"/>
-        </w:rPr>
-        <w:t>, "Evaluating perception in driving simulation experiments", </w:t>
-      </w:r>
-      <w:r>
-        <w:rPr>
-          <w:rStyle w:val="Emphasis"/>
-          <w:rFonts w:ascii="Times New Roman" w:hAnsi="Times New Roman" w:cs="Times New Roman"/>
-          <w:color w:val="333333"/>
-          <w:sz w:val="20"/>
-          <w:szCs w:val="20"/>
-          <w:shd w:val="clear" w:color="auto" w:fill="FFFFFF"/>
-        </w:rPr>
-        <w:t xml:space="preserve">Trends </w:t>
-      </w:r>
-      <w:proofErr w:type="spellStart"/>
-      <w:r>
-        <w:rPr>
-          <w:rStyle w:val="Emphasis"/>
-          <w:rFonts w:ascii="Times New Roman" w:hAnsi="Times New Roman" w:cs="Times New Roman"/>
-          <w:color w:val="333333"/>
-          <w:sz w:val="20"/>
-          <w:szCs w:val="20"/>
-          <w:shd w:val="clear" w:color="auto" w:fill="FFFFFF"/>
-        </w:rPr>
-        <w:t>Cogn</w:t>
-      </w:r>
-      <w:proofErr w:type="spellEnd"/>
-      <w:r>
-        <w:rPr>
-          <w:rStyle w:val="Emphasis"/>
-          <w:rFonts w:ascii="Times New Roman" w:hAnsi="Times New Roman" w:cs="Times New Roman"/>
-          <w:color w:val="333333"/>
-          <w:sz w:val="20"/>
-          <w:szCs w:val="20"/>
-          <w:shd w:val="clear" w:color="auto" w:fill="FFFFFF"/>
-        </w:rPr>
-        <w:t>. Sci.</w:t>
+        <w:t>Trends Cogn. Sci.</w:t>
       </w:r>
       <w:r>
         <w:rPr>
@@ -8413,10 +9862,11 @@
           <w:szCs w:val="20"/>
           <w:shd w:val="clear" w:color="auto" w:fill="FFFFFF"/>
         </w:rPr>
-        <w:t xml:space="preserve">[9]  K. </w:t>
-      </w:r>
-      <w:proofErr w:type="spellStart"/>
-      <w:r>
+        <w:t>[9]  K. Katsaros, M. Dianati, A Conceptual 5G Vehicular Networking Architecture, Cham, Switzerland:Springer, pp. 595-623, 2017, doi:10.1007/978-3-319-34208-5_22.</w:t>
+      </w:r>
+    </w:p>
+    <w:p>
+      <w:pPr>
         <w:rPr>
           <w:rFonts w:ascii="Times New Roman" w:hAnsi="Times New Roman" w:cs="Times New Roman"/>
           <w:color w:val="333333"/>
@@ -8424,9 +9874,7 @@
           <w:szCs w:val="20"/>
           <w:shd w:val="clear" w:color="auto" w:fill="FFFFFF"/>
         </w:rPr>
-        <w:t>Katsaros</w:t>
-      </w:r>
-      <w:proofErr w:type="spellEnd"/>
+      </w:pPr>
       <w:r>
         <w:rPr>
           <w:rFonts w:ascii="Times New Roman" w:hAnsi="Times New Roman" w:cs="Times New Roman"/>
@@ -8435,242 +9883,89 @@
           <w:szCs w:val="20"/>
           <w:shd w:val="clear" w:color="auto" w:fill="FFFFFF"/>
         </w:rPr>
-        <w:t xml:space="preserve">, M. </w:t>
-      </w:r>
-      <w:proofErr w:type="spellStart"/>
-      <w:r>
-        <w:rPr>
-          <w:rFonts w:ascii="Times New Roman" w:hAnsi="Times New Roman" w:cs="Times New Roman"/>
-          <w:color w:val="333333"/>
+        <w:t xml:space="preserve">[10] </w:t>
+      </w:r>
+      <w:r>
+        <w:rPr>
+          <w:rFonts w:ascii="Times New Roman" w:hAnsi="Times New Roman" w:cs="Times New Roman"/>
+          <w:color w:val="000000"/>
+          <w:sz w:val="20"/>
+          <w:szCs w:val="20"/>
+        </w:rPr>
+        <w:t>P. Masek, M. Thulin, H. Andrade, C. Berger and O. Benderius, "Systematic evaluation of sandboxed software deployment for real-time software on the example of a self-driving heavy vehicle," </w:t>
+      </w:r>
+      <w:r>
+        <w:rPr>
+          <w:rStyle w:val="Emphasis"/>
+          <w:rFonts w:ascii="Times New Roman" w:hAnsi="Times New Roman" w:cs="Times New Roman"/>
+          <w:color w:val="000000"/>
+          <w:sz w:val="20"/>
+          <w:szCs w:val="20"/>
+        </w:rPr>
+        <w:t>2016 IEEE 19th International Conference on Intelligent Transportation Systems (ITSC)</w:t>
+      </w:r>
+      <w:r>
+        <w:rPr>
+          <w:rFonts w:ascii="Times New Roman" w:hAnsi="Times New Roman" w:cs="Times New Roman"/>
+          <w:color w:val="000000"/>
+          <w:sz w:val="20"/>
+          <w:szCs w:val="20"/>
+        </w:rPr>
+        <w:t>, Rio de Janeiro, 2016, pp. 2398-2403. doi:10.1109/ITSC.2016.7795942</w:t>
+      </w:r>
+    </w:p>
+    <w:p>
+      <w:pPr>
+        <w:rPr>
+          <w:rFonts w:ascii="Times New Roman" w:hAnsi="Times New Roman" w:cs="Times New Roman"/>
+          <w:sz w:val="20"/>
+          <w:szCs w:val="20"/>
+        </w:rPr>
+      </w:pPr>
+      <w:r>
+        <w:rPr>
+          <w:rFonts w:ascii="Times New Roman" w:hAnsi="Times New Roman" w:cs="Times New Roman"/>
+          <w:color w:val="000000"/>
+          <w:sz w:val="20"/>
+          <w:szCs w:val="20"/>
+        </w:rPr>
+        <w:t>[11] C. Gauss</w:t>
+      </w:r>
+      <w:r>
+        <w:rPr>
+          <w:rFonts w:ascii="Times New Roman" w:hAnsi="Times New Roman" w:cs="Times New Roman"/>
+          <w:sz w:val="20"/>
+          <w:szCs w:val="20"/>
+        </w:rPr>
+        <w:t>, “Werke”, Göttingen: Königlichen Gesellschaft der Wissenschaften, 1903, pp. 9</w:t>
+      </w:r>
+    </w:p>
+    <w:p>
+      <w:pPr>
+        <w:rPr>
+          <w:rFonts w:ascii="Times New Roman" w:hAnsi="Times New Roman" w:cs="Times New Roman"/>
+          <w:sz w:val="20"/>
+          <w:szCs w:val="20"/>
+        </w:rPr>
+      </w:pPr>
+      <w:r>
+        <w:rPr>
+          <w:rFonts w:ascii="Times New Roman" w:hAnsi="Times New Roman" w:cs="Times New Roman"/>
+          <w:sz w:val="20"/>
+          <w:szCs w:val="20"/>
+        </w:rPr>
+        <w:t xml:space="preserve">[12] </w:t>
+      </w:r>
+      <w:r>
+        <w:rPr>
+          <w:rFonts w:ascii="Times New Roman" w:hAnsi="Times New Roman" w:cs="Times New Roman"/>
+          <w:color w:val="2A2A2A"/>
           <w:sz w:val="20"/>
           <w:szCs w:val="20"/>
           <w:shd w:val="clear" w:color="auto" w:fill="FFFFFF"/>
         </w:rPr>
-        <w:t>Dianati</w:t>
-      </w:r>
-      <w:proofErr w:type="spellEnd"/>
-      <w:r>
-        <w:rPr>
-          <w:rFonts w:ascii="Times New Roman" w:hAnsi="Times New Roman" w:cs="Times New Roman"/>
-          <w:color w:val="333333"/>
-          <w:sz w:val="20"/>
-          <w:szCs w:val="20"/>
-          <w:shd w:val="clear" w:color="auto" w:fill="FFFFFF"/>
-        </w:rPr>
-        <w:t xml:space="preserve">, A Conceptual 5G Vehicular Networking Architecture, Cham, </w:t>
-      </w:r>
-      <w:proofErr w:type="spellStart"/>
-      <w:r>
-        <w:rPr>
-          <w:rFonts w:ascii="Times New Roman" w:hAnsi="Times New Roman" w:cs="Times New Roman"/>
-          <w:color w:val="333333"/>
-          <w:sz w:val="20"/>
-          <w:szCs w:val="20"/>
-          <w:shd w:val="clear" w:color="auto" w:fill="FFFFFF"/>
-        </w:rPr>
-        <w:t>Switzerland:Springer</w:t>
-      </w:r>
-      <w:proofErr w:type="spellEnd"/>
-      <w:r>
-        <w:rPr>
-          <w:rFonts w:ascii="Times New Roman" w:hAnsi="Times New Roman" w:cs="Times New Roman"/>
-          <w:color w:val="333333"/>
-          <w:sz w:val="20"/>
-          <w:szCs w:val="20"/>
-          <w:shd w:val="clear" w:color="auto" w:fill="FFFFFF"/>
-        </w:rPr>
-        <w:t>, pp. 595-623, 2017, doi:10.1007/978-3-319-34208-5_22.</w:t>
-      </w:r>
-    </w:p>
-    <w:p>
-      <w:pPr>
-        <w:rPr>
-          <w:rFonts w:ascii="Times New Roman" w:hAnsi="Times New Roman" w:cs="Times New Roman"/>
-          <w:color w:val="333333"/>
-          <w:sz w:val="20"/>
-          <w:szCs w:val="20"/>
-          <w:shd w:val="clear" w:color="auto" w:fill="FFFFFF"/>
-        </w:rPr>
-      </w:pPr>
-      <w:r>
-        <w:rPr>
-          <w:rFonts w:ascii="Times New Roman" w:hAnsi="Times New Roman" w:cs="Times New Roman"/>
-          <w:color w:val="333333"/>
-          <w:sz w:val="20"/>
-          <w:szCs w:val="20"/>
-          <w:shd w:val="clear" w:color="auto" w:fill="FFFFFF"/>
-        </w:rPr>
-        <w:t xml:space="preserve">[10] </w:t>
-      </w:r>
-      <w:r>
-        <w:rPr>
-          <w:rFonts w:ascii="Times New Roman" w:hAnsi="Times New Roman" w:cs="Times New Roman"/>
-          <w:color w:val="000000"/>
-          <w:sz w:val="20"/>
-          <w:szCs w:val="20"/>
-        </w:rPr>
-        <w:t xml:space="preserve">P. </w:t>
-      </w:r>
-      <w:proofErr w:type="spellStart"/>
-      <w:r>
-        <w:rPr>
-          <w:rFonts w:ascii="Times New Roman" w:hAnsi="Times New Roman" w:cs="Times New Roman"/>
-          <w:color w:val="000000"/>
-          <w:sz w:val="20"/>
-          <w:szCs w:val="20"/>
-        </w:rPr>
-        <w:t>Masek</w:t>
-      </w:r>
-      <w:proofErr w:type="spellEnd"/>
-      <w:r>
-        <w:rPr>
-          <w:rFonts w:ascii="Times New Roman" w:hAnsi="Times New Roman" w:cs="Times New Roman"/>
-          <w:color w:val="000000"/>
-          <w:sz w:val="20"/>
-          <w:szCs w:val="20"/>
-        </w:rPr>
-        <w:t xml:space="preserve">, M. Thulin, H. Andrade, C. Berger and O. </w:t>
-      </w:r>
-      <w:proofErr w:type="spellStart"/>
-      <w:r>
-        <w:rPr>
-          <w:rFonts w:ascii="Times New Roman" w:hAnsi="Times New Roman" w:cs="Times New Roman"/>
-          <w:color w:val="000000"/>
-          <w:sz w:val="20"/>
-          <w:szCs w:val="20"/>
-        </w:rPr>
-        <w:t>Benderius</w:t>
-      </w:r>
-      <w:proofErr w:type="spellEnd"/>
-      <w:r>
-        <w:rPr>
-          <w:rFonts w:ascii="Times New Roman" w:hAnsi="Times New Roman" w:cs="Times New Roman"/>
-          <w:color w:val="000000"/>
-          <w:sz w:val="20"/>
-          <w:szCs w:val="20"/>
-        </w:rPr>
-        <w:t>, "Systematic evaluation of sandboxed software deployment for real-time software on the example of a self-driving heavy vehicle," </w:t>
-      </w:r>
-      <w:r>
-        <w:rPr>
-          <w:rStyle w:val="Emphasis"/>
-          <w:rFonts w:ascii="Times New Roman" w:hAnsi="Times New Roman" w:cs="Times New Roman"/>
-          <w:color w:val="000000"/>
-          <w:sz w:val="20"/>
-          <w:szCs w:val="20"/>
-        </w:rPr>
-        <w:t>2016 IEEE 19th International Conference on Intelligent Transportation Systems (ITSC)</w:t>
-      </w:r>
-      <w:r>
-        <w:rPr>
-          <w:rFonts w:ascii="Times New Roman" w:hAnsi="Times New Roman" w:cs="Times New Roman"/>
-          <w:color w:val="000000"/>
-          <w:sz w:val="20"/>
-          <w:szCs w:val="20"/>
-        </w:rPr>
-        <w:t>, Rio de Janeiro, 2016, pp. 2398-2403. doi:</w:t>
-      </w:r>
-      <w:bookmarkStart w:id="0" w:name="_GoBack"/>
-      <w:bookmarkEnd w:id="0"/>
-      <w:r>
-        <w:rPr>
-          <w:rFonts w:ascii="Times New Roman" w:hAnsi="Times New Roman" w:cs="Times New Roman"/>
-          <w:color w:val="000000"/>
-          <w:sz w:val="20"/>
-          <w:szCs w:val="20"/>
-        </w:rPr>
-        <w:t>10.1109/ITSC.2016.7795942</w:t>
-      </w:r>
-    </w:p>
-    <w:p>
-      <w:pPr>
-        <w:rPr>
-          <w:rFonts w:ascii="Times New Roman" w:hAnsi="Times New Roman" w:cs="Times New Roman"/>
-          <w:sz w:val="20"/>
-          <w:szCs w:val="20"/>
-        </w:rPr>
-      </w:pPr>
-      <w:r>
-        <w:rPr>
-          <w:rFonts w:ascii="Times New Roman" w:hAnsi="Times New Roman" w:cs="Times New Roman"/>
-          <w:color w:val="000000"/>
-          <w:sz w:val="20"/>
-          <w:szCs w:val="20"/>
-        </w:rPr>
-        <w:t>[11] C. Gauss</w:t>
-      </w:r>
-      <w:r>
-        <w:rPr>
-          <w:rFonts w:ascii="Times New Roman" w:hAnsi="Times New Roman" w:cs="Times New Roman"/>
-          <w:sz w:val="20"/>
-          <w:szCs w:val="20"/>
-        </w:rPr>
-        <w:t xml:space="preserve">, “Werke”, Göttingen: </w:t>
-      </w:r>
-      <w:proofErr w:type="spellStart"/>
-      <w:r>
-        <w:rPr>
-          <w:rFonts w:ascii="Times New Roman" w:hAnsi="Times New Roman" w:cs="Times New Roman"/>
-          <w:sz w:val="20"/>
-          <w:szCs w:val="20"/>
-        </w:rPr>
-        <w:t>Königlichen</w:t>
-      </w:r>
-      <w:proofErr w:type="spellEnd"/>
-      <w:r>
-        <w:rPr>
-          <w:rFonts w:ascii="Times New Roman" w:hAnsi="Times New Roman" w:cs="Times New Roman"/>
-          <w:sz w:val="20"/>
-          <w:szCs w:val="20"/>
-        </w:rPr>
-        <w:t xml:space="preserve"> Gesellschaft der </w:t>
-      </w:r>
-      <w:proofErr w:type="spellStart"/>
-      <w:r>
-        <w:rPr>
-          <w:rFonts w:ascii="Times New Roman" w:hAnsi="Times New Roman" w:cs="Times New Roman"/>
-          <w:sz w:val="20"/>
-          <w:szCs w:val="20"/>
-        </w:rPr>
-        <w:t>Wissenschaften</w:t>
-      </w:r>
-      <w:proofErr w:type="spellEnd"/>
-      <w:r>
-        <w:rPr>
-          <w:rFonts w:ascii="Times New Roman" w:hAnsi="Times New Roman" w:cs="Times New Roman"/>
-          <w:sz w:val="20"/>
-          <w:szCs w:val="20"/>
-        </w:rPr>
-        <w:t>, 1903, pp. 9</w:t>
-      </w:r>
-    </w:p>
-    <w:p>
-      <w:pPr>
-        <w:rPr>
-          <w:rFonts w:ascii="Times New Roman" w:hAnsi="Times New Roman" w:cs="Times New Roman"/>
-          <w:sz w:val="20"/>
-          <w:szCs w:val="20"/>
-        </w:rPr>
-      </w:pPr>
-      <w:r>
-        <w:rPr>
-          <w:rFonts w:ascii="Times New Roman" w:hAnsi="Times New Roman" w:cs="Times New Roman"/>
-          <w:sz w:val="20"/>
-          <w:szCs w:val="20"/>
-        </w:rPr>
-        <w:t xml:space="preserve">[12] </w:t>
-      </w:r>
-      <w:r>
-        <w:rPr>
-          <w:rFonts w:ascii="Times New Roman" w:hAnsi="Times New Roman" w:cs="Times New Roman"/>
-          <w:color w:val="2A2A2A"/>
-          <w:sz w:val="20"/>
-          <w:szCs w:val="20"/>
-          <w:shd w:val="clear" w:color="auto" w:fill="FFFFFF"/>
-        </w:rPr>
         <w:t>STUDENT, “Probable Error of a Correlation Coefficient”, </w:t>
       </w:r>
-      <w:proofErr w:type="spellStart"/>
       <w:r>
         <w:rPr>
           <w:rStyle w:val="Emphasis"/>
@@ -8683,7 +9978,6 @@
         </w:rPr>
         <w:t>Biometrika</w:t>
       </w:r>
-      <w:proofErr w:type="spellEnd"/>
       <w:r>
         <w:rPr>
           <w:rFonts w:ascii="Times New Roman" w:hAnsi="Times New Roman" w:cs="Times New Roman"/>
@@ -8705,33 +9999,7 @@
             <w:bdr w:val="none" w:sz="0" w:space="0" w:color="auto" w:frame="1"/>
             <w:shd w:val="clear" w:color="auto" w:fill="FFFFFF"/>
           </w:rPr>
-          <w:t>doi:10.1093/</w:t>
-        </w:r>
-        <w:proofErr w:type="spellStart"/>
-        <w:r>
-          <w:rPr>
-            <w:rStyle w:val="Hyperlink"/>
-            <w:rFonts w:ascii="Times New Roman" w:hAnsi="Times New Roman" w:cs="Times New Roman"/>
-            <w:color w:val="006FB7"/>
-            <w:sz w:val="20"/>
-            <w:szCs w:val="20"/>
-            <w:bdr w:val="none" w:sz="0" w:space="0" w:color="auto" w:frame="1"/>
-            <w:shd w:val="clear" w:color="auto" w:fill="FFFFFF"/>
-          </w:rPr>
-          <w:t>biomet</w:t>
-        </w:r>
-        <w:proofErr w:type="spellEnd"/>
-        <w:r>
-          <w:rPr>
-            <w:rStyle w:val="Hyperlink"/>
-            <w:rFonts w:ascii="Times New Roman" w:hAnsi="Times New Roman" w:cs="Times New Roman"/>
-            <w:color w:val="006FB7"/>
-            <w:sz w:val="20"/>
-            <w:szCs w:val="20"/>
-            <w:bdr w:val="none" w:sz="0" w:space="0" w:color="auto" w:frame="1"/>
-            <w:shd w:val="clear" w:color="auto" w:fill="FFFFFF"/>
-          </w:rPr>
-          <w:t>/6.2-3.302</w:t>
+          <w:t>doi:10.1093/biomet/6.2-3.302</w:t>
         </w:r>
       </w:hyperlink>
     </w:p>
@@ -9058,26 +10326,6 @@
           <w:rFonts w:ascii="Times New Roman" w:hAnsi="Times New Roman" w:cs="Times New Roman"/>
           <w:b/>
           <w:bCs/>
-          <w:sz w:val="20"/>
-          <w:szCs w:val="20"/>
-        </w:rPr>
-      </w:pPr>
-    </w:p>
-    <w:p>
-      <w:pPr>
-        <w:spacing w:after="0" w:line="240" w:lineRule="auto"/>
-        <w:rPr>
-          <w:rFonts w:ascii="Times New Roman" w:hAnsi="Times New Roman" w:cs="Times New Roman"/>
-          <w:sz w:val="20"/>
-          <w:szCs w:val="20"/>
-        </w:rPr>
-      </w:pPr>
-    </w:p>
-    <w:p>
-      <w:pPr>
-        <w:spacing w:after="0" w:line="240" w:lineRule="auto"/>
-        <w:rPr>
-          <w:rFonts w:ascii="Times New Roman" w:hAnsi="Times New Roman" w:cs="Times New Roman"/>
           <w:sz w:val="20"/>
           <w:szCs w:val="20"/>
         </w:rPr>
@@ -9270,6 +10518,119 @@
 <file path=word/numbering.xml><?xml version="1.0" encoding="utf-8"?>
 <w:numbering xmlns:wpc="http://schemas.microsoft.com/office/word/2010/wordprocessingCanvas" xmlns:cx="http://schemas.microsoft.com/office/drawing/2014/chartex" xmlns:cx1="http://schemas.microsoft.com/office/drawing/2015/9/8/chartex" xmlns:cx2="http://schemas.microsoft.com/office/drawing/2015/10/21/chartex" xmlns:cx3="http://schemas.microsoft.com/office/drawing/2016/5/9/chartex" xmlns:cx4="http://schemas.microsoft.com/office/drawing/2016/5/10/chartex" xmlns:cx5="http://schemas.microsoft.com/office/drawing/2016/5/11/chartex" xmlns:cx6="http://schemas.microsoft.com/office/drawing/2016/5/12/chartex" xmlns:cx7="http://schemas.microsoft.com/office/drawing/2016/5/13/chartex" xmlns:cx8="http://schemas.microsoft.com/office/drawing/2016/5/14/chartex" xmlns:mc="http://schemas.openxmlformats.org/markup-compatibility/2006" xmlns:aink="http://schemas.microsoft.com/office/drawing/2016/ink" xmlns:am3d="http://schemas.microsoft.com/office/drawing/2017/model3d" xmlns:o="urn:schemas-microsoft-com:office:office" xmlns:r="http://schemas.openxmlformats.org/officeDocument/2006/relationships" xmlns:m="http://schemas.openxmlformats.org/officeDocument/2006/math" xmlns:v="urn:schemas-microsoft-com:vml" xmlns:wp14="http://schemas.microsoft.com/office/word/2010/wordprocessingDrawing" xmlns:wp="http://schemas.openxmlformats.org/drawingml/2006/wordprocessingDrawing" xmlns:w10="urn:schemas-microsoft-com:office:word" xmlns:w="http://schemas.openxmlformats.org/wordprocessingml/2006/main" xmlns:w14="http://schemas.microsoft.com/office/word/2010/wordml" xmlns:w15="http://schemas.microsoft.com/office/word/2012/wordml" xmlns:w16cid="http://schemas.microsoft.com/office/word/2016/wordml/cid" xmlns:w16se="http://schemas.microsoft.com/office/word/2015/wordml/symex" xmlns:wpg="http://schemas.microsoft.com/office/word/2010/wordprocessingGroup" xmlns:wpi="http://schemas.microsoft.com/office/word/2010/wordprocessingInk" xmlns:wne="http://schemas.microsoft.com/office/word/2006/wordml" xmlns:wps="http://schemas.microsoft.com/office/word/2010/wordprocessingShape" mc:Ignorable="w14 w15 w16se w16cid wp14">
   <w:abstractNum w:abstractNumId="0" w15:restartNumberingAfterBreak="0">
+    <w:nsid w:val="0A656F09"/>
+    <w:multiLevelType w:val="hybridMultilevel"/>
+    <w:tmpl w:val="D77C68C0"/>
+    <w:lvl w:ilvl="0" w:tplc="04090001">
+      <w:start w:val="1"/>
+      <w:numFmt w:val="bullet"/>
+      <w:lvlText w:val=""/>
+      <w:lvlJc w:val="left"/>
+      <w:pPr>
+        <w:ind w:left="720" w:hanging="360"/>
+      </w:pPr>
+      <w:rPr>
+        <w:rFonts w:ascii="Symbol" w:hAnsi="Symbol" w:hint="default"/>
+      </w:rPr>
+    </w:lvl>
+    <w:lvl w:ilvl="1" w:tplc="04090003" w:tentative="1">
+      <w:start w:val="1"/>
+      <w:numFmt w:val="bullet"/>
+      <w:lvlText w:val="o"/>
+      <w:lvlJc w:val="left"/>
+      <w:pPr>
+        <w:ind w:left="1440" w:hanging="360"/>
+      </w:pPr>
+      <w:rPr>
+        <w:rFonts w:ascii="Courier New" w:hAnsi="Courier New" w:cs="Courier New" w:hint="default"/>
+      </w:rPr>
+    </w:lvl>
+    <w:lvl w:ilvl="2" w:tplc="04090005" w:tentative="1">
+      <w:start w:val="1"/>
+      <w:numFmt w:val="bullet"/>
+      <w:lvlText w:val=""/>
+      <w:lvlJc w:val="left"/>
+      <w:pPr>
+        <w:ind w:left="2160" w:hanging="360"/>
+      </w:pPr>
+      <w:rPr>
+        <w:rFonts w:ascii="Wingdings" w:hAnsi="Wingdings" w:hint="default"/>
+      </w:rPr>
+    </w:lvl>
+    <w:lvl w:ilvl="3" w:tplc="04090001" w:tentative="1">
+      <w:start w:val="1"/>
+      <w:numFmt w:val="bullet"/>
+      <w:lvlText w:val=""/>
+      <w:lvlJc w:val="left"/>
+      <w:pPr>
+        <w:ind w:left="2880" w:hanging="360"/>
+      </w:pPr>
+      <w:rPr>
+        <w:rFonts w:ascii="Symbol" w:hAnsi="Symbol" w:hint="default"/>
+      </w:rPr>
+    </w:lvl>
+    <w:lvl w:ilvl="4" w:tplc="04090003" w:tentative="1">
+      <w:start w:val="1"/>
+      <w:numFmt w:val="bullet"/>
+      <w:lvlText w:val="o"/>
+      <w:lvlJc w:val="left"/>
+      <w:pPr>
+        <w:ind w:left="3600" w:hanging="360"/>
+      </w:pPr>
+      <w:rPr>
+        <w:rFonts w:ascii="Courier New" w:hAnsi="Courier New" w:cs="Courier New" w:hint="default"/>
+      </w:rPr>
+    </w:lvl>
+    <w:lvl w:ilvl="5" w:tplc="04090005" w:tentative="1">
+      <w:start w:val="1"/>
+      <w:numFmt w:val="bullet"/>
+      <w:lvlText w:val=""/>
+      <w:lvlJc w:val="left"/>
+      <w:pPr>
+        <w:ind w:left="4320" w:hanging="360"/>
+      </w:pPr>
+      <w:rPr>
+        <w:rFonts w:ascii="Wingdings" w:hAnsi="Wingdings" w:hint="default"/>
+      </w:rPr>
+    </w:lvl>
+    <w:lvl w:ilvl="6" w:tplc="04090001" w:tentative="1">
+      <w:start w:val="1"/>
+      <w:numFmt w:val="bullet"/>
+      <w:lvlText w:val=""/>
+      <w:lvlJc w:val="left"/>
+      <w:pPr>
+        <w:ind w:left="5040" w:hanging="360"/>
+      </w:pPr>
+      <w:rPr>
+        <w:rFonts w:ascii="Symbol" w:hAnsi="Symbol" w:hint="default"/>
+      </w:rPr>
+    </w:lvl>
+    <w:lvl w:ilvl="7" w:tplc="04090003" w:tentative="1">
+      <w:start w:val="1"/>
+      <w:numFmt w:val="bullet"/>
+      <w:lvlText w:val="o"/>
+      <w:lvlJc w:val="left"/>
+      <w:pPr>
+        <w:ind w:left="5760" w:hanging="360"/>
+      </w:pPr>
+      <w:rPr>
+        <w:rFonts w:ascii="Courier New" w:hAnsi="Courier New" w:cs="Courier New" w:hint="default"/>
+      </w:rPr>
+    </w:lvl>
+    <w:lvl w:ilvl="8" w:tplc="04090005" w:tentative="1">
+      <w:start w:val="1"/>
+      <w:numFmt w:val="bullet"/>
+      <w:lvlText w:val=""/>
+      <w:lvlJc w:val="left"/>
+      <w:pPr>
+        <w:ind w:left="6480" w:hanging="360"/>
+      </w:pPr>
+      <w:rPr>
+        <w:rFonts w:ascii="Wingdings" w:hAnsi="Wingdings" w:hint="default"/>
+      </w:rPr>
+    </w:lvl>
+  </w:abstractNum>
+  <w:abstractNum w:abstractNumId="1" w15:restartNumberingAfterBreak="0">
     <w:nsid w:val="1DCA10D3"/>
     <w:multiLevelType w:val="multilevel"/>
     <w:tmpl w:val="395E537E"/>
@@ -9391,7 +10752,7 @@
       </w:pPr>
     </w:lvl>
   </w:abstractNum>
-  <w:abstractNum w:abstractNumId="1" w15:restartNumberingAfterBreak="0">
+  <w:abstractNum w:abstractNumId="2" w15:restartNumberingAfterBreak="0">
     <w:nsid w:val="27691CAF"/>
     <w:multiLevelType w:val="hybridMultilevel"/>
     <w:tmpl w:val="39689416"/>
@@ -9505,7 +10866,97 @@
       </w:rPr>
     </w:lvl>
   </w:abstractNum>
-  <w:abstractNum w:abstractNumId="2" w15:restartNumberingAfterBreak="0">
+  <w:abstractNum w:abstractNumId="3" w15:restartNumberingAfterBreak="0">
+    <w:nsid w:val="3D5B1361"/>
+    <w:multiLevelType w:val="hybridMultilevel"/>
+    <w:tmpl w:val="688A0E52"/>
+    <w:lvl w:ilvl="0" w:tplc="04090011">
+      <w:start w:val="1"/>
+      <w:numFmt w:val="decimal"/>
+      <w:lvlText w:val="%1)"/>
+      <w:lvlJc w:val="left"/>
+      <w:pPr>
+        <w:ind w:left="720" w:hanging="360"/>
+      </w:pPr>
+      <w:rPr>
+        <w:rFonts w:hint="default"/>
+        <w:sz w:val="20"/>
+      </w:rPr>
+    </w:lvl>
+    <w:lvl w:ilvl="1" w:tplc="04090019" w:tentative="1">
+      <w:start w:val="1"/>
+      <w:numFmt w:val="lowerLetter"/>
+      <w:lvlText w:val="%2."/>
+      <w:lvlJc w:val="left"/>
+      <w:pPr>
+        <w:ind w:left="1440" w:hanging="360"/>
+      </w:pPr>
+    </w:lvl>
+    <w:lvl w:ilvl="2" w:tplc="0409001B" w:tentative="1">
+      <w:start w:val="1"/>
+      <w:numFmt w:val="lowerRoman"/>
+      <w:lvlText w:val="%3."/>
+      <w:lvlJc w:val="right"/>
+      <w:pPr>
+        <w:ind w:left="2160" w:hanging="180"/>
+      </w:pPr>
+    </w:lvl>
+    <w:lvl w:ilvl="3" w:tplc="0409000F" w:tentative="1">
+      <w:start w:val="1"/>
+      <w:numFmt w:val="decimal"/>
+      <w:lvlText w:val="%4."/>
+      <w:lvlJc w:val="left"/>
+      <w:pPr>
+        <w:ind w:left="2880" w:hanging="360"/>
+      </w:pPr>
+    </w:lvl>
+    <w:lvl w:ilvl="4" w:tplc="04090019" w:tentative="1">
+      <w:start w:val="1"/>
+      <w:numFmt w:val="lowerLetter"/>
+      <w:lvlText w:val="%5."/>
+      <w:lvlJc w:val="left"/>
+      <w:pPr>
+        <w:ind w:left="3600" w:hanging="360"/>
+      </w:pPr>
+    </w:lvl>
+    <w:lvl w:ilvl="5" w:tplc="0409001B" w:tentative="1">
+      <w:start w:val="1"/>
+      <w:numFmt w:val="lowerRoman"/>
+      <w:lvlText w:val="%6."/>
+      <w:lvlJc w:val="right"/>
+      <w:pPr>
+        <w:ind w:left="4320" w:hanging="180"/>
+      </w:pPr>
+    </w:lvl>
+    <w:lvl w:ilvl="6" w:tplc="0409000F" w:tentative="1">
+      <w:start w:val="1"/>
+      <w:numFmt w:val="decimal"/>
+      <w:lvlText w:val="%7."/>
+      <w:lvlJc w:val="left"/>
+      <w:pPr>
+        <w:ind w:left="5040" w:hanging="360"/>
+      </w:pPr>
+    </w:lvl>
+    <w:lvl w:ilvl="7" w:tplc="04090019" w:tentative="1">
+      <w:start w:val="1"/>
+      <w:numFmt w:val="lowerLetter"/>
+      <w:lvlText w:val="%8."/>
+      <w:lvlJc w:val="left"/>
+      <w:pPr>
+        <w:ind w:left="5760" w:hanging="360"/>
+      </w:pPr>
+    </w:lvl>
+    <w:lvl w:ilvl="8" w:tplc="0409001B" w:tentative="1">
+      <w:start w:val="1"/>
+      <w:numFmt w:val="lowerRoman"/>
+      <w:lvlText w:val="%9."/>
+      <w:lvlJc w:val="right"/>
+      <w:pPr>
+        <w:ind w:left="6480" w:hanging="180"/>
+      </w:pPr>
+    </w:lvl>
+  </w:abstractNum>
+  <w:abstractNum w:abstractNumId="4" w15:restartNumberingAfterBreak="0">
     <w:nsid w:val="47165A3C"/>
     <w:multiLevelType w:val="hybridMultilevel"/>
     <w:tmpl w:val="E0F482FA"/>
@@ -9595,7 +11046,7 @@
       </w:pPr>
     </w:lvl>
   </w:abstractNum>
-  <w:abstractNum w:abstractNumId="3" w15:restartNumberingAfterBreak="0">
+  <w:abstractNum w:abstractNumId="5" w15:restartNumberingAfterBreak="0">
     <w:nsid w:val="48B04559"/>
     <w:multiLevelType w:val="multilevel"/>
     <w:tmpl w:val="55284B4C"/>
@@ -9735,7 +11186,120 @@
       </w:rPr>
     </w:lvl>
   </w:abstractNum>
-  <w:abstractNum w:abstractNumId="4" w15:restartNumberingAfterBreak="0">
+  <w:abstractNum w:abstractNumId="6" w15:restartNumberingAfterBreak="0">
+    <w:nsid w:val="4F30381C"/>
+    <w:multiLevelType w:val="hybridMultilevel"/>
+    <w:tmpl w:val="B13CEA40"/>
+    <w:lvl w:ilvl="0" w:tplc="04090011">
+      <w:start w:val="1"/>
+      <w:numFmt w:val="decimal"/>
+      <w:lvlText w:val="%1)"/>
+      <w:lvlJc w:val="left"/>
+      <w:pPr>
+        <w:ind w:left="720" w:hanging="360"/>
+      </w:pPr>
+      <w:rPr>
+        <w:rFonts w:hint="default"/>
+      </w:rPr>
+    </w:lvl>
+    <w:lvl w:ilvl="1" w:tplc="04090003" w:tentative="1">
+      <w:start w:val="1"/>
+      <w:numFmt w:val="bullet"/>
+      <w:lvlText w:val="o"/>
+      <w:lvlJc w:val="left"/>
+      <w:pPr>
+        <w:ind w:left="1440" w:hanging="360"/>
+      </w:pPr>
+      <w:rPr>
+        <w:rFonts w:ascii="Courier New" w:hAnsi="Courier New" w:cs="Courier New" w:hint="default"/>
+      </w:rPr>
+    </w:lvl>
+    <w:lvl w:ilvl="2" w:tplc="04090005" w:tentative="1">
+      <w:start w:val="1"/>
+      <w:numFmt w:val="bullet"/>
+      <w:lvlText w:val=""/>
+      <w:lvlJc w:val="left"/>
+      <w:pPr>
+        <w:ind w:left="2160" w:hanging="360"/>
+      </w:pPr>
+      <w:rPr>
+        <w:rFonts w:ascii="Wingdings" w:hAnsi="Wingdings" w:hint="default"/>
+      </w:rPr>
+    </w:lvl>
+    <w:lvl w:ilvl="3" w:tplc="04090001" w:tentative="1">
+      <w:start w:val="1"/>
+      <w:numFmt w:val="bullet"/>
+      <w:lvlText w:val=""/>
+      <w:lvlJc w:val="left"/>
+      <w:pPr>
+        <w:ind w:left="2880" w:hanging="360"/>
+      </w:pPr>
+      <w:rPr>
+        <w:rFonts w:ascii="Symbol" w:hAnsi="Symbol" w:hint="default"/>
+      </w:rPr>
+    </w:lvl>
+    <w:lvl w:ilvl="4" w:tplc="04090003" w:tentative="1">
+      <w:start w:val="1"/>
+      <w:numFmt w:val="bullet"/>
+      <w:lvlText w:val="o"/>
+      <w:lvlJc w:val="left"/>
+      <w:pPr>
+        <w:ind w:left="3600" w:hanging="360"/>
+      </w:pPr>
+      <w:rPr>
+        <w:rFonts w:ascii="Courier New" w:hAnsi="Courier New" w:cs="Courier New" w:hint="default"/>
+      </w:rPr>
+    </w:lvl>
+    <w:lvl w:ilvl="5" w:tplc="04090005" w:tentative="1">
+      <w:start w:val="1"/>
+      <w:numFmt w:val="bullet"/>
+      <w:lvlText w:val=""/>
+      <w:lvlJc w:val="left"/>
+      <w:pPr>
+        <w:ind w:left="4320" w:hanging="360"/>
+      </w:pPr>
+      <w:rPr>
+        <w:rFonts w:ascii="Wingdings" w:hAnsi="Wingdings" w:hint="default"/>
+      </w:rPr>
+    </w:lvl>
+    <w:lvl w:ilvl="6" w:tplc="04090001" w:tentative="1">
+      <w:start w:val="1"/>
+      <w:numFmt w:val="bullet"/>
+      <w:lvlText w:val=""/>
+      <w:lvlJc w:val="left"/>
+      <w:pPr>
+        <w:ind w:left="5040" w:hanging="360"/>
+      </w:pPr>
+      <w:rPr>
+        <w:rFonts w:ascii="Symbol" w:hAnsi="Symbol" w:hint="default"/>
+      </w:rPr>
+    </w:lvl>
+    <w:lvl w:ilvl="7" w:tplc="04090003" w:tentative="1">
+      <w:start w:val="1"/>
+      <w:numFmt w:val="bullet"/>
+      <w:lvlText w:val="o"/>
+      <w:lvlJc w:val="left"/>
+      <w:pPr>
+        <w:ind w:left="5760" w:hanging="360"/>
+      </w:pPr>
+      <w:rPr>
+        <w:rFonts w:ascii="Courier New" w:hAnsi="Courier New" w:cs="Courier New" w:hint="default"/>
+      </w:rPr>
+    </w:lvl>
+    <w:lvl w:ilvl="8" w:tplc="04090005" w:tentative="1">
+      <w:start w:val="1"/>
+      <w:numFmt w:val="bullet"/>
+      <w:lvlText w:val=""/>
+      <w:lvlJc w:val="left"/>
+      <w:pPr>
+        <w:ind w:left="6480" w:hanging="360"/>
+      </w:pPr>
+      <w:rPr>
+        <w:rFonts w:ascii="Wingdings" w:hAnsi="Wingdings" w:hint="default"/>
+      </w:rPr>
+    </w:lvl>
+  </w:abstractNum>
+  <w:abstractNum w:abstractNumId="7" w15:restartNumberingAfterBreak="0">
     <w:nsid w:val="70AC3B2B"/>
     <w:multiLevelType w:val="hybridMultilevel"/>
     <w:tmpl w:val="26C6CDCC"/>
@@ -9849,19 +11413,28 @@
     </w:lvl>
   </w:abstractNum>
   <w:num w:numId="1">
+    <w:abstractNumId w:val="5"/>
+  </w:num>
+  <w:num w:numId="2">
+    <w:abstractNumId w:val="1"/>
+  </w:num>
+  <w:num w:numId="3">
+    <w:abstractNumId w:val="7"/>
+  </w:num>
+  <w:num w:numId="4">
+    <w:abstractNumId w:val="4"/>
+  </w:num>
+  <w:num w:numId="5">
+    <w:abstractNumId w:val="2"/>
+  </w:num>
+  <w:num w:numId="6">
+    <w:abstractNumId w:val="0"/>
+  </w:num>
+  <w:num w:numId="7">
     <w:abstractNumId w:val="3"/>
   </w:num>
-  <w:num w:numId="2">
-    <w:abstractNumId w:val="0"/>
-  </w:num>
-  <w:num w:numId="3">
-    <w:abstractNumId w:val="4"/>
-  </w:num>
-  <w:num w:numId="4">
-    <w:abstractNumId w:val="2"/>
-  </w:num>
-  <w:num w:numId="5">
-    <w:abstractNumId w:val="1"/>
+  <w:num w:numId="8">
+    <w:abstractNumId w:val="6"/>
   </w:num>
 </w:numbering>
 </file>
@@ -12898,6 +14471,15 @@
 </file>
 
 <file path=customXml/item2.xml><?xml version="1.0" encoding="utf-8"?>
+<?mso-contentType ?>
+<FormTemplates xmlns="http://schemas.microsoft.com/sharepoint/v3/contenttype/forms">
+  <Display>DocumentLibraryForm</Display>
+  <Edit>DocumentLibraryForm</Edit>
+  <New>DocumentLibraryForm</New>
+</FormTemplates>
+</file>
+
+<file path=customXml/item3.xml><?xml version="1.0" encoding="utf-8"?>
 <ct:contentTypeSchema xmlns:ct="http://schemas.microsoft.com/office/2006/metadata/contentType" xmlns:ma="http://schemas.microsoft.com/office/2006/metadata/properties/metaAttributes" ct:_="" ma:_="" ma:contentTypeName="Document" ma:contentTypeID="0x010100559FCF620C9C194C8AE3369063EEC88A" ma:contentTypeVersion="11" ma:contentTypeDescription="Create a new document." ma:contentTypeScope="" ma:versionID="91d227afd0e323e2ed002662c7a63533">
   <xsd:schema xmlns:xsd="http://www.w3.org/2001/XMLSchema" xmlns:xs="http://www.w3.org/2001/XMLSchema" xmlns:p="http://schemas.microsoft.com/office/2006/metadata/properties" xmlns:ns3="219cc536-ac23-449d-9f79-8af71c37f0e6" xmlns:ns4="4b32b8d0-ffd4-46a4-8cb0-c706b7ec7a45" targetNamespace="http://schemas.microsoft.com/office/2006/metadata/properties" ma:root="true" ma:fieldsID="e7994576aa8e3e5516cda93a847901a2" ns3:_="" ns4:_="">
     <xsd:import namespace="219cc536-ac23-449d-9f79-8af71c37f0e6"/>
@@ -13106,15 +14688,6 @@
 </ct:contentTypeSchema>
 </file>
 
-<file path=customXml/item3.xml><?xml version="1.0" encoding="utf-8"?>
-<?mso-contentType ?>
-<FormTemplates xmlns="http://schemas.microsoft.com/sharepoint/v3/contenttype/forms">
-  <Display>DocumentLibraryForm</Display>
-  <Edit>DocumentLibraryForm</Edit>
-  <New>DocumentLibraryForm</New>
-</FormTemplates>
-</file>
-
 <file path=customXml/item4.xml><?xml version="1.0" encoding="utf-8"?>
 <b:Sources xmlns:b="http://schemas.openxmlformats.org/officeDocument/2006/bibliography" xmlns="http://schemas.openxmlformats.org/officeDocument/2006/bibliography" SelectedStyle="\APASixthEditionOfficeOnline.xsl" StyleName="APA" Version="6"/>
 </file>
@@ -13129,6 +14702,14 @@
 </file>
 
 <file path=customXml/itemProps2.xml><?xml version="1.0" encoding="utf-8"?>
+<ds:datastoreItem xmlns:ds="http://schemas.openxmlformats.org/officeDocument/2006/customXml" ds:itemID="{C7521C41-7063-46A5-AFC3-EAAF15AD79A5}">
+  <ds:schemaRefs>
+    <ds:schemaRef ds:uri="http://schemas.microsoft.com/sharepoint/v3/contenttype/forms"/>
+  </ds:schemaRefs>
+</ds:datastoreItem>
+</file>
+
+<file path=customXml/itemProps3.xml><?xml version="1.0" encoding="utf-8"?>
 <ds:datastoreItem xmlns:ds="http://schemas.openxmlformats.org/officeDocument/2006/customXml" ds:itemID="{121172B4-0416-41B0-BE39-980979BEBC9F}">
   <ds:schemaRefs>
     <ds:schemaRef ds:uri="http://schemas.microsoft.com/office/2006/metadata/contentType"/>
@@ -13147,16 +14728,8 @@
 </ds:datastoreItem>
 </file>
 
-<file path=customXml/itemProps3.xml><?xml version="1.0" encoding="utf-8"?>
-<ds:datastoreItem xmlns:ds="http://schemas.openxmlformats.org/officeDocument/2006/customXml" ds:itemID="{C7521C41-7063-46A5-AFC3-EAAF15AD79A5}">
-  <ds:schemaRefs>
-    <ds:schemaRef ds:uri="http://schemas.microsoft.com/sharepoint/v3/contenttype/forms"/>
-  </ds:schemaRefs>
-</ds:datastoreItem>
-</file>
-
 <file path=customXml/itemProps4.xml><?xml version="1.0" encoding="utf-8"?>
-<ds:datastoreItem xmlns:ds="http://schemas.openxmlformats.org/officeDocument/2006/customXml" ds:itemID="{C6F43367-D7C3-4F84-B8F6-9D1E3730351A}">
+<ds:datastoreItem xmlns:ds="http://schemas.openxmlformats.org/officeDocument/2006/customXml" ds:itemID="{25401BAB-D47E-4EA1-82E3-4DBCB1EB33A8}">
   <ds:schemaRefs>
     <ds:schemaRef ds:uri="http://schemas.openxmlformats.org/officeDocument/2006/bibliography"/>
   </ds:schemaRefs>
